--- a/SRS/Usecase/Tan - UsecaseDetail - Manage Album.docx
+++ b/SRS/Usecase/Tan - UsecaseDetail - Manage Album.docx
@@ -1,6 +1,6 @@
 
 <file path=word/document.xml><?xml version="1.0" encoding="utf-8"?>
-<w:document xmlns:wpc="http://schemas.microsoft.com/office/word/2010/wordprocessingCanvas" xmlns:mc="http://schemas.openxmlformats.org/markup-compatibility/2006" xmlns:o="urn:schemas-microsoft-com:office:office" xmlns:r="http://schemas.openxmlformats.org/officeDocument/2006/relationships" xmlns:m="http://schemas.openxmlformats.org/officeDocument/2006/math" xmlns:v="urn:schemas-microsoft-com:vml" xmlns:wp14="http://schemas.microsoft.com/office/word/2010/wordprocessingDrawing" xmlns:wp="http://schemas.openxmlformats.org/drawingml/2006/wordprocessingDrawing" xmlns:w10="urn:schemas-microsoft-com:office:word" xmlns:w="http://schemas.openxmlformats.org/wordprocessingml/2006/main" xmlns:w14="http://schemas.microsoft.com/office/word/2010/wordml" xmlns:w15="http://schemas.microsoft.com/office/word/2012/wordml" xmlns:wpg="http://schemas.microsoft.com/office/word/2010/wordprocessingGroup" xmlns:wpi="http://schemas.microsoft.com/office/word/2010/wordprocessingInk" xmlns:wne="http://schemas.microsoft.com/office/word/2006/wordml" xmlns:wps="http://schemas.microsoft.com/office/word/2010/wordprocessingShape" mc:Ignorable="w14 w15 wp14">
+<w:document xmlns:wpc="http://schemas.microsoft.com/office/word/2010/wordprocessingCanvas" xmlns:mc="http://schemas.openxmlformats.org/markup-compatibility/2006" xmlns:o="urn:schemas-microsoft-com:office:office" xmlns:r="http://schemas.openxmlformats.org/officeDocument/2006/relationships" xmlns:m="http://schemas.openxmlformats.org/officeDocument/2006/math" xmlns:v="urn:schemas-microsoft-com:vml" xmlns:wp14="http://schemas.microsoft.com/office/word/2010/wordprocessingDrawing" xmlns:wp="http://schemas.openxmlformats.org/drawingml/2006/wordprocessingDrawing" xmlns:w10="urn:schemas-microsoft-com:office:word" xmlns:w="http://schemas.openxmlformats.org/wordprocessingml/2006/main" xmlns:w14="http://schemas.microsoft.com/office/word/2010/wordml" xmlns:wpg="http://schemas.microsoft.com/office/word/2010/wordprocessingGroup" xmlns:wpi="http://schemas.microsoft.com/office/word/2010/wordprocessingInk" xmlns:wne="http://schemas.microsoft.com/office/word/2006/wordml" xmlns:wps="http://schemas.microsoft.com/office/word/2010/wordprocessingShape" mc:Ignorable="w14 wp14">
   <w:body>
     <w:p>
       <w:pPr>
@@ -35,7 +35,6 @@
       <w:r>
         <w:rPr>
           <w:noProof/>
-          <w:lang w:eastAsia="en-US"/>
         </w:rPr>
         <w:drawing>
           <wp:inline distT="0" distB="0" distL="0" distR="0" wp14:anchorId="4A4A15D9" wp14:editId="67527A61">
@@ -53,7 +52,7 @@
                     <pic:cNvPicPr/>
                   </pic:nvPicPr>
                   <pic:blipFill>
-                    <a:blip r:embed="rId6"/>
+                    <a:blip r:embed="rId7"/>
                     <a:stretch>
                       <a:fillRect/>
                     </a:stretch>
@@ -352,125 +351,23 @@
                 <w:szCs w:val="28"/>
               </w:rPr>
             </w:pPr>
-            <w:proofErr w:type="spellStart"/>
-            <w:r>
-              <w:rPr>
-                <w:rFonts w:cstheme="minorHAnsi"/>
-                <w:b/>
-                <w:sz w:val="28"/>
-                <w:szCs w:val="28"/>
-              </w:rPr>
-              <w:t>Tô</w:t>
-            </w:r>
-            <w:proofErr w:type="spellEnd"/>
-            <w:r>
-              <w:rPr>
-                <w:rFonts w:cstheme="minorHAnsi"/>
-                <w:b/>
-                <w:sz w:val="28"/>
-                <w:szCs w:val="28"/>
-              </w:rPr>
-              <w:t xml:space="preserve"> </w:t>
-            </w:r>
-            <w:proofErr w:type="spellStart"/>
-            <w:r>
-              <w:rPr>
-                <w:rFonts w:cstheme="minorHAnsi"/>
-                <w:b/>
-                <w:sz w:val="28"/>
-                <w:szCs w:val="28"/>
-              </w:rPr>
-              <w:t>Đình</w:t>
-            </w:r>
-            <w:proofErr w:type="spellEnd"/>
-            <w:r>
-              <w:rPr>
-                <w:rFonts w:cstheme="minorHAnsi"/>
-                <w:b/>
-                <w:sz w:val="28"/>
-                <w:szCs w:val="28"/>
-              </w:rPr>
-              <w:t xml:space="preserve"> </w:t>
-            </w:r>
-            <w:proofErr w:type="spellStart"/>
-            <w:r>
-              <w:rPr>
-                <w:rFonts w:cstheme="minorHAnsi"/>
-                <w:b/>
-                <w:sz w:val="28"/>
-                <w:szCs w:val="28"/>
-              </w:rPr>
-              <w:t>Tân</w:t>
-            </w:r>
-            <w:proofErr w:type="spellEnd"/>
-            <w:r>
-              <w:rPr>
-                <w:rFonts w:cstheme="minorHAnsi"/>
-                <w:b/>
-                <w:sz w:val="28"/>
-                <w:szCs w:val="28"/>
-              </w:rPr>
-              <w:t xml:space="preserve"> (</w:t>
-            </w:r>
-            <w:proofErr w:type="spellStart"/>
-            <w:r>
-              <w:rPr>
-                <w:rFonts w:cstheme="minorHAnsi"/>
-                <w:b/>
-                <w:sz w:val="28"/>
-                <w:szCs w:val="28"/>
-              </w:rPr>
-              <w:t>Nguoi</w:t>
-            </w:r>
-            <w:proofErr w:type="spellEnd"/>
-            <w:r>
-              <w:rPr>
-                <w:rFonts w:cstheme="minorHAnsi"/>
-                <w:b/>
-                <w:sz w:val="28"/>
-                <w:szCs w:val="28"/>
-              </w:rPr>
-              <w:t xml:space="preserve"> </w:t>
-            </w:r>
-            <w:proofErr w:type="spellStart"/>
-            <w:r>
-              <w:rPr>
-                <w:rFonts w:cstheme="minorHAnsi"/>
-                <w:b/>
-                <w:sz w:val="28"/>
-                <w:szCs w:val="28"/>
-              </w:rPr>
-              <w:t>hien</w:t>
-            </w:r>
-            <w:proofErr w:type="spellEnd"/>
-            <w:r>
-              <w:rPr>
-                <w:rFonts w:cstheme="minorHAnsi"/>
-                <w:b/>
-                <w:sz w:val="28"/>
-                <w:szCs w:val="28"/>
-              </w:rPr>
-              <w:t xml:space="preserve"> </w:t>
-            </w:r>
-            <w:proofErr w:type="spellStart"/>
-            <w:r>
-              <w:rPr>
-                <w:rFonts w:cstheme="minorHAnsi"/>
-                <w:b/>
-                <w:sz w:val="28"/>
-                <w:szCs w:val="28"/>
-              </w:rPr>
-              <w:t>thuc</w:t>
-            </w:r>
-            <w:proofErr w:type="spellEnd"/>
-            <w:r>
-              <w:rPr>
-                <w:rFonts w:cstheme="minorHAnsi"/>
-                <w:b/>
-                <w:sz w:val="28"/>
-                <w:szCs w:val="28"/>
-              </w:rPr>
-              <w:t>)</w:t>
+            <w:r>
+              <w:rPr>
+                <w:rFonts w:cstheme="minorHAnsi"/>
+                <w:b/>
+                <w:sz w:val="28"/>
+                <w:szCs w:val="28"/>
+              </w:rPr>
+              <w:t>Tô Đình Tân</w:t>
+            </w:r>
+            <w:r>
+              <w:rPr>
+                <w:rFonts w:cstheme="minorHAnsi"/>
+                <w:b/>
+                <w:sz w:val="28"/>
+                <w:szCs w:val="28"/>
+              </w:rPr>
+              <w:t xml:space="preserve"> (Nguoi hien thuc)</w:t>
             </w:r>
           </w:p>
         </w:tc>
@@ -802,27 +699,7 @@
                 <w:sz w:val="28"/>
                 <w:szCs w:val="28"/>
               </w:rPr>
-              <w:t xml:space="preserve">Website user clicks on “Create Album” link on </w:t>
-            </w:r>
-            <w:proofErr w:type="spellStart"/>
-            <w:r>
-              <w:rPr>
-                <w:rFonts w:cstheme="minorHAnsi"/>
-                <w:b/>
-                <w:sz w:val="28"/>
-                <w:szCs w:val="28"/>
-              </w:rPr>
-              <w:t>topbar</w:t>
-            </w:r>
-            <w:proofErr w:type="spellEnd"/>
-            <w:r>
-              <w:rPr>
-                <w:rFonts w:cstheme="minorHAnsi"/>
-                <w:b/>
-                <w:sz w:val="28"/>
-                <w:szCs w:val="28"/>
-              </w:rPr>
-              <w:t xml:space="preserve"> menu.</w:t>
+              <w:t>Website user clicks on “Create Album” link on topbar menu.</w:t>
             </w:r>
           </w:p>
           <w:p>
@@ -874,27 +751,7 @@
                 <w:sz w:val="28"/>
                 <w:szCs w:val="28"/>
               </w:rPr>
-              <w:t xml:space="preserve"> (ID login </w:t>
-            </w:r>
-            <w:proofErr w:type="spellStart"/>
-            <w:r>
-              <w:rPr>
-                <w:rFonts w:cstheme="minorHAnsi"/>
-                <w:b/>
-                <w:sz w:val="28"/>
-                <w:szCs w:val="28"/>
-              </w:rPr>
-              <w:t>usecase</w:t>
-            </w:r>
-            <w:proofErr w:type="spellEnd"/>
-            <w:r>
-              <w:rPr>
-                <w:rFonts w:cstheme="minorHAnsi"/>
-                <w:b/>
-                <w:sz w:val="28"/>
-                <w:szCs w:val="28"/>
-              </w:rPr>
-              <w:t>)</w:t>
+              <w:t xml:space="preserve"> (ID login usecase)</w:t>
             </w:r>
           </w:p>
           <w:p>
@@ -1892,30 +1749,8 @@
                 <w:sz w:val="28"/>
                 <w:szCs w:val="28"/>
               </w:rPr>
-              <w:t xml:space="preserve"> (ID </w:t>
-            </w:r>
-            <w:proofErr w:type="spellStart"/>
-            <w:r>
-              <w:rPr>
-                <w:rFonts w:cstheme="minorHAnsi"/>
-                <w:b/>
-                <w:sz w:val="28"/>
-                <w:szCs w:val="28"/>
-              </w:rPr>
-              <w:t>usecase</w:t>
-            </w:r>
-            <w:proofErr w:type="spellEnd"/>
-            <w:r>
-              <w:rPr>
-                <w:rFonts w:cstheme="minorHAnsi"/>
-                <w:b/>
-                <w:sz w:val="28"/>
-                <w:szCs w:val="28"/>
-              </w:rPr>
-              <w:t xml:space="preserve"> lien quan)</w:t>
-            </w:r>
-            <w:bookmarkStart w:id="0" w:name="_GoBack"/>
-            <w:bookmarkEnd w:id="0"/>
+              <w:t xml:space="preserve"> (ID usecase lien quan)</w:t>
+            </w:r>
           </w:p>
           <w:p>
             <w:pPr>
@@ -2058,7 +1893,6 @@
       <w:r>
         <w:rPr>
           <w:noProof/>
-          <w:lang w:eastAsia="en-US"/>
         </w:rPr>
         <w:drawing>
           <wp:inline distT="0" distB="0" distL="0" distR="0" wp14:anchorId="5D64826B" wp14:editId="4771BD1F">
@@ -2076,7 +1910,7 @@
                     <pic:cNvPicPr/>
                   </pic:nvPicPr>
                   <pic:blipFill>
-                    <a:blip r:embed="rId7"/>
+                    <a:blip r:embed="rId8"/>
                     <a:stretch>
                       <a:fillRect/>
                     </a:stretch>
@@ -2394,57 +2228,15 @@
                 <w:szCs w:val="28"/>
               </w:rPr>
             </w:pPr>
-            <w:proofErr w:type="spellStart"/>
-            <w:r>
-              <w:rPr>
-                <w:rFonts w:cstheme="minorHAnsi"/>
-                <w:b/>
-                <w:sz w:val="28"/>
-                <w:szCs w:val="28"/>
-              </w:rPr>
-              <w:t>Tô</w:t>
-            </w:r>
-            <w:proofErr w:type="spellEnd"/>
-            <w:r>
-              <w:rPr>
-                <w:rFonts w:cstheme="minorHAnsi"/>
-                <w:b/>
-                <w:sz w:val="28"/>
-                <w:szCs w:val="28"/>
-              </w:rPr>
-              <w:t xml:space="preserve"> </w:t>
-            </w:r>
-            <w:proofErr w:type="spellStart"/>
-            <w:r>
-              <w:rPr>
-                <w:rFonts w:cstheme="minorHAnsi"/>
-                <w:b/>
-                <w:sz w:val="28"/>
-                <w:szCs w:val="28"/>
-              </w:rPr>
-              <w:t>Đình</w:t>
-            </w:r>
-            <w:proofErr w:type="spellEnd"/>
-            <w:r>
-              <w:rPr>
-                <w:rFonts w:cstheme="minorHAnsi"/>
-                <w:b/>
-                <w:sz w:val="28"/>
-                <w:szCs w:val="28"/>
-              </w:rPr>
-              <w:t xml:space="preserve"> </w:t>
-            </w:r>
-            <w:proofErr w:type="spellStart"/>
-            <w:r>
-              <w:rPr>
-                <w:rFonts w:cstheme="minorHAnsi"/>
-                <w:b/>
-                <w:sz w:val="28"/>
-                <w:szCs w:val="28"/>
-              </w:rPr>
-              <w:t>Tân</w:t>
-            </w:r>
-            <w:proofErr w:type="spellEnd"/>
+            <w:r>
+              <w:rPr>
+                <w:rFonts w:cstheme="minorHAnsi"/>
+                <w:b/>
+                <w:sz w:val="28"/>
+                <w:szCs w:val="28"/>
+              </w:rPr>
+              <w:t>Tô Đình Tân</w:t>
+            </w:r>
           </w:p>
         </w:tc>
       </w:tr>
@@ -4077,7 +3869,6 @@
       <w:r>
         <w:rPr>
           <w:noProof/>
-          <w:lang w:eastAsia="en-US"/>
         </w:rPr>
         <w:drawing>
           <wp:inline distT="0" distB="0" distL="0" distR="0" wp14:anchorId="0D7CD947" wp14:editId="15C24D34">
@@ -4095,7 +3886,7 @@
                     <pic:cNvPicPr/>
                   </pic:nvPicPr>
                   <pic:blipFill>
-                    <a:blip r:embed="rId8"/>
+                    <a:blip r:embed="rId9"/>
                     <a:stretch>
                       <a:fillRect/>
                     </a:stretch>
@@ -4394,52 +4185,14 @@
                 <w:szCs w:val="28"/>
               </w:rPr>
             </w:pPr>
-            <w:proofErr w:type="spellStart"/>
-            <w:r>
-              <w:rPr>
-                <w:rFonts w:cstheme="minorHAnsi"/>
-                <w:sz w:val="28"/>
-                <w:szCs w:val="28"/>
-              </w:rPr>
-              <w:t>Tô</w:t>
-            </w:r>
-            <w:proofErr w:type="spellEnd"/>
-            <w:r>
-              <w:rPr>
-                <w:rFonts w:cstheme="minorHAnsi"/>
-                <w:sz w:val="28"/>
-                <w:szCs w:val="28"/>
-              </w:rPr>
-              <w:t xml:space="preserve"> </w:t>
-            </w:r>
-            <w:proofErr w:type="spellStart"/>
-            <w:r>
-              <w:rPr>
-                <w:rFonts w:cstheme="minorHAnsi"/>
-                <w:sz w:val="28"/>
-                <w:szCs w:val="28"/>
-              </w:rPr>
-              <w:t>Đình</w:t>
-            </w:r>
-            <w:proofErr w:type="spellEnd"/>
-            <w:r>
-              <w:rPr>
-                <w:rFonts w:cstheme="minorHAnsi"/>
-                <w:sz w:val="28"/>
-                <w:szCs w:val="28"/>
-              </w:rPr>
-              <w:t xml:space="preserve"> </w:t>
-            </w:r>
-            <w:proofErr w:type="spellStart"/>
-            <w:r>
-              <w:rPr>
-                <w:rFonts w:cstheme="minorHAnsi"/>
-                <w:sz w:val="28"/>
-                <w:szCs w:val="28"/>
-              </w:rPr>
-              <w:t>Tân</w:t>
-            </w:r>
-            <w:proofErr w:type="spellEnd"/>
+            <w:r>
+              <w:rPr>
+                <w:rFonts w:cstheme="minorHAnsi"/>
+                <w:sz w:val="28"/>
+                <w:szCs w:val="28"/>
+              </w:rPr>
+              <w:t>Tô Đình Tân</w:t>
+            </w:r>
           </w:p>
         </w:tc>
       </w:tr>
@@ -5537,6 +5290,5245 @@
     </w:tbl>
     <w:p>
       <w:pPr>
+        <w:jc w:val="center"/>
+        <w:rPr>
+          <w:rFonts w:cstheme="minorHAnsi"/>
+          <w:b/>
+          <w:sz w:val="28"/>
+          <w:szCs w:val="28"/>
+        </w:rPr>
+      </w:pPr>
+      <w:r>
+        <w:rPr>
+          <w:noProof/>
+        </w:rPr>
+        <w:drawing>
+          <wp:inline distT="0" distB="0" distL="0" distR="0" wp14:anchorId="35ACBD2C" wp14:editId="7FDBE879">
+            <wp:extent cx="3590925" cy="1514475"/>
+            <wp:effectExtent l="0" t="0" r="9525" b="9525"/>
+            <wp:docPr id="2" name="Picture 2"/>
+            <wp:cNvGraphicFramePr>
+              <a:graphicFrameLocks xmlns:a="http://schemas.openxmlformats.org/drawingml/2006/main" noChangeAspect="1"/>
+            </wp:cNvGraphicFramePr>
+            <a:graphic xmlns:a="http://schemas.openxmlformats.org/drawingml/2006/main">
+              <a:graphicData uri="http://schemas.openxmlformats.org/drawingml/2006/picture">
+                <pic:pic xmlns:pic="http://schemas.openxmlformats.org/drawingml/2006/picture">
+                  <pic:nvPicPr>
+                    <pic:cNvPr id="0" name=""/>
+                    <pic:cNvPicPr/>
+                  </pic:nvPicPr>
+                  <pic:blipFill>
+                    <a:blip r:embed="rId10"/>
+                    <a:stretch>
+                      <a:fillRect/>
+                    </a:stretch>
+                  </pic:blipFill>
+                  <pic:spPr>
+                    <a:xfrm>
+                      <a:off x="0" y="0"/>
+                      <a:ext cx="3590925" cy="1514475"/>
+                    </a:xfrm>
+                    <a:prstGeom prst="rect">
+                      <a:avLst/>
+                    </a:prstGeom>
+                  </pic:spPr>
+                </pic:pic>
+              </a:graphicData>
+            </a:graphic>
+          </wp:inline>
+        </w:drawing>
+      </w:r>
+    </w:p>
+    <w:tbl>
+      <w:tblPr>
+        <w:tblStyle w:val="TableGrid"/>
+        <w:tblW w:w="0" w:type="auto"/>
+        <w:tblLook w:val="04A0" w:firstRow="1" w:lastRow="0" w:firstColumn="1" w:lastColumn="0" w:noHBand="0" w:noVBand="1"/>
+      </w:tblPr>
+      <w:tblGrid>
+        <w:gridCol w:w="2394"/>
+        <w:gridCol w:w="2394"/>
+        <w:gridCol w:w="2394"/>
+        <w:gridCol w:w="2394"/>
+      </w:tblGrid>
+      <w:tr>
+        <w:tc>
+          <w:tcPr>
+            <w:tcW w:w="2394" w:type="dxa"/>
+          </w:tcPr>
+          <w:p>
+            <w:pPr>
+              <w:rPr>
+                <w:rFonts w:cstheme="minorHAnsi"/>
+                <w:b/>
+                <w:sz w:val="26"/>
+                <w:szCs w:val="26"/>
+              </w:rPr>
+            </w:pPr>
+            <w:r>
+              <w:rPr>
+                <w:rFonts w:cstheme="minorHAnsi"/>
+                <w:b/>
+                <w:sz w:val="26"/>
+                <w:szCs w:val="26"/>
+              </w:rPr>
+              <w:t>Use Case</w:t>
+            </w:r>
+            <w:r>
+              <w:rPr>
+                <w:rFonts w:cstheme="minorHAnsi"/>
+                <w:b/>
+                <w:sz w:val="26"/>
+                <w:szCs w:val="26"/>
+              </w:rPr>
+              <w:t xml:space="preserve"> No.</w:t>
+            </w:r>
+          </w:p>
+        </w:tc>
+        <w:tc>
+          <w:tcPr>
+            <w:tcW w:w="2394" w:type="dxa"/>
+          </w:tcPr>
+          <w:p>
+            <w:pPr>
+              <w:rPr>
+                <w:rFonts w:cstheme="minorHAnsi"/>
+                <w:b/>
+                <w:sz w:val="28"/>
+                <w:szCs w:val="28"/>
+              </w:rPr>
+            </w:pPr>
+          </w:p>
+        </w:tc>
+        <w:tc>
+          <w:tcPr>
+            <w:tcW w:w="2394" w:type="dxa"/>
+          </w:tcPr>
+          <w:p>
+            <w:pPr>
+              <w:rPr>
+                <w:rFonts w:cstheme="minorHAnsi"/>
+                <w:b/>
+                <w:sz w:val="28"/>
+                <w:szCs w:val="28"/>
+              </w:rPr>
+            </w:pPr>
+            <w:r>
+              <w:rPr>
+                <w:rFonts w:cstheme="minorHAnsi"/>
+                <w:b/>
+                <w:sz w:val="28"/>
+                <w:szCs w:val="28"/>
+              </w:rPr>
+              <w:t>Use Case Version</w:t>
+            </w:r>
+          </w:p>
+        </w:tc>
+        <w:tc>
+          <w:tcPr>
+            <w:tcW w:w="2394" w:type="dxa"/>
+          </w:tcPr>
+          <w:p>
+            <w:pPr>
+              <w:rPr>
+                <w:rFonts w:cstheme="minorHAnsi"/>
+                <w:b/>
+                <w:sz w:val="28"/>
+                <w:szCs w:val="28"/>
+              </w:rPr>
+            </w:pPr>
+            <w:r>
+              <w:rPr>
+                <w:rFonts w:cstheme="minorHAnsi"/>
+                <w:b/>
+                <w:sz w:val="28"/>
+                <w:szCs w:val="28"/>
+              </w:rPr>
+              <w:t>1.0</w:t>
+            </w:r>
+          </w:p>
+        </w:tc>
+      </w:tr>
+      <w:tr>
+        <w:tc>
+          <w:tcPr>
+            <w:tcW w:w="2394" w:type="dxa"/>
+          </w:tcPr>
+          <w:p>
+            <w:pPr>
+              <w:rPr>
+                <w:rFonts w:cstheme="minorHAnsi"/>
+                <w:b/>
+                <w:sz w:val="28"/>
+                <w:szCs w:val="28"/>
+              </w:rPr>
+            </w:pPr>
+            <w:r>
+              <w:rPr>
+                <w:rFonts w:cstheme="minorHAnsi"/>
+                <w:b/>
+                <w:sz w:val="28"/>
+                <w:szCs w:val="28"/>
+              </w:rPr>
+              <w:t xml:space="preserve">Use Case Name </w:t>
+            </w:r>
+          </w:p>
+        </w:tc>
+        <w:tc>
+          <w:tcPr>
+            <w:tcW w:w="7182" w:type="dxa"/>
+            <w:gridSpan w:val="3"/>
+          </w:tcPr>
+          <w:p>
+            <w:pPr>
+              <w:rPr>
+                <w:rFonts w:cstheme="minorHAnsi"/>
+                <w:b/>
+                <w:sz w:val="28"/>
+                <w:szCs w:val="28"/>
+              </w:rPr>
+            </w:pPr>
+            <w:r>
+              <w:rPr>
+                <w:rFonts w:cstheme="minorHAnsi"/>
+                <w:b/>
+                <w:sz w:val="28"/>
+                <w:szCs w:val="28"/>
+              </w:rPr>
+              <w:t>Like</w:t>
+            </w:r>
+          </w:p>
+        </w:tc>
+      </w:tr>
+      <w:tr>
+        <w:tc>
+          <w:tcPr>
+            <w:tcW w:w="2394" w:type="dxa"/>
+          </w:tcPr>
+          <w:p>
+            <w:pPr>
+              <w:rPr>
+                <w:rFonts w:cstheme="minorHAnsi"/>
+                <w:b/>
+                <w:sz w:val="28"/>
+                <w:szCs w:val="28"/>
+              </w:rPr>
+            </w:pPr>
+            <w:r>
+              <w:rPr>
+                <w:rFonts w:cstheme="minorHAnsi"/>
+                <w:b/>
+                <w:sz w:val="28"/>
+                <w:szCs w:val="28"/>
+              </w:rPr>
+              <w:t>Author</w:t>
+            </w:r>
+          </w:p>
+        </w:tc>
+        <w:tc>
+          <w:tcPr>
+            <w:tcW w:w="7182" w:type="dxa"/>
+            <w:gridSpan w:val="3"/>
+          </w:tcPr>
+          <w:p>
+            <w:pPr>
+              <w:rPr>
+                <w:rFonts w:cstheme="minorHAnsi"/>
+                <w:b/>
+                <w:sz w:val="28"/>
+                <w:szCs w:val="28"/>
+              </w:rPr>
+            </w:pPr>
+            <w:r>
+              <w:rPr>
+                <w:rFonts w:cstheme="minorHAnsi"/>
+                <w:sz w:val="28"/>
+                <w:szCs w:val="28"/>
+              </w:rPr>
+              <w:t>Tô Đình Tân</w:t>
+            </w:r>
+          </w:p>
+        </w:tc>
+      </w:tr>
+      <w:tr>
+        <w:tc>
+          <w:tcPr>
+            <w:tcW w:w="2394" w:type="dxa"/>
+          </w:tcPr>
+          <w:p>
+            <w:pPr>
+              <w:rPr>
+                <w:rFonts w:cstheme="minorHAnsi"/>
+                <w:b/>
+                <w:sz w:val="28"/>
+                <w:szCs w:val="28"/>
+              </w:rPr>
+            </w:pPr>
+            <w:r>
+              <w:rPr>
+                <w:rFonts w:cstheme="minorHAnsi"/>
+                <w:b/>
+                <w:sz w:val="28"/>
+                <w:szCs w:val="28"/>
+              </w:rPr>
+              <w:t>Date</w:t>
+            </w:r>
+          </w:p>
+        </w:tc>
+        <w:tc>
+          <w:tcPr>
+            <w:tcW w:w="2394" w:type="dxa"/>
+          </w:tcPr>
+          <w:p>
+            <w:pPr>
+              <w:rPr>
+                <w:rFonts w:cstheme="minorHAnsi"/>
+                <w:b/>
+                <w:sz w:val="28"/>
+                <w:szCs w:val="28"/>
+              </w:rPr>
+            </w:pPr>
+            <w:r>
+              <w:rPr>
+                <w:rFonts w:cstheme="minorHAnsi"/>
+                <w:b/>
+                <w:sz w:val="28"/>
+                <w:szCs w:val="28"/>
+              </w:rPr>
+              <w:t>15/10</w:t>
+            </w:r>
+            <w:r>
+              <w:rPr>
+                <w:rFonts w:cstheme="minorHAnsi"/>
+                <w:b/>
+                <w:sz w:val="28"/>
+                <w:szCs w:val="28"/>
+              </w:rPr>
+              <w:t>/2014</w:t>
+            </w:r>
+          </w:p>
+        </w:tc>
+        <w:tc>
+          <w:tcPr>
+            <w:tcW w:w="2394" w:type="dxa"/>
+          </w:tcPr>
+          <w:p>
+            <w:pPr>
+              <w:rPr>
+                <w:rFonts w:cstheme="minorHAnsi"/>
+                <w:b/>
+                <w:sz w:val="28"/>
+                <w:szCs w:val="28"/>
+              </w:rPr>
+            </w:pPr>
+            <w:r>
+              <w:rPr>
+                <w:rFonts w:cstheme="minorHAnsi"/>
+                <w:b/>
+                <w:sz w:val="28"/>
+                <w:szCs w:val="28"/>
+              </w:rPr>
+              <w:t>Priority</w:t>
+            </w:r>
+          </w:p>
+        </w:tc>
+        <w:tc>
+          <w:tcPr>
+            <w:tcW w:w="2394" w:type="dxa"/>
+          </w:tcPr>
+          <w:p>
+            <w:pPr>
+              <w:rPr>
+                <w:rFonts w:cstheme="minorHAnsi"/>
+                <w:b/>
+                <w:sz w:val="28"/>
+                <w:szCs w:val="28"/>
+              </w:rPr>
+            </w:pPr>
+            <w:r>
+              <w:rPr>
+                <w:rFonts w:cstheme="minorHAnsi"/>
+                <w:b/>
+                <w:sz w:val="28"/>
+                <w:szCs w:val="28"/>
+              </w:rPr>
+              <w:t>Normal</w:t>
+            </w:r>
+          </w:p>
+        </w:tc>
+      </w:tr>
+      <w:tr>
+        <w:tc>
+          <w:tcPr>
+            <w:tcW w:w="9576" w:type="dxa"/>
+            <w:gridSpan w:val="4"/>
+          </w:tcPr>
+          <w:p>
+            <w:pPr>
+              <w:rPr>
+                <w:rFonts w:cstheme="minorHAnsi"/>
+                <w:b/>
+                <w:sz w:val="28"/>
+                <w:szCs w:val="28"/>
+              </w:rPr>
+            </w:pPr>
+            <w:r>
+              <w:rPr>
+                <w:rFonts w:cstheme="minorHAnsi"/>
+                <w:b/>
+                <w:sz w:val="28"/>
+                <w:szCs w:val="28"/>
+              </w:rPr>
+              <w:t xml:space="preserve">Actor: </w:t>
+            </w:r>
+          </w:p>
+          <w:p>
+            <w:pPr>
+              <w:pStyle w:val="ListParagraph"/>
+              <w:numPr>
+                <w:ilvl w:val="0"/>
+                <w:numId w:val="1"/>
+              </w:numPr>
+              <w:rPr>
+                <w:rFonts w:cstheme="minorHAnsi"/>
+                <w:sz w:val="28"/>
+                <w:szCs w:val="28"/>
+              </w:rPr>
+            </w:pPr>
+            <w:r>
+              <w:rPr>
+                <w:rFonts w:cstheme="minorHAnsi"/>
+                <w:sz w:val="28"/>
+                <w:szCs w:val="28"/>
+              </w:rPr>
+              <w:t>Website User</w:t>
+            </w:r>
+          </w:p>
+          <w:p>
+            <w:pPr>
+              <w:rPr>
+                <w:rFonts w:cstheme="minorHAnsi"/>
+                <w:b/>
+                <w:sz w:val="28"/>
+                <w:szCs w:val="28"/>
+              </w:rPr>
+            </w:pPr>
+            <w:r>
+              <w:rPr>
+                <w:rFonts w:cstheme="minorHAnsi"/>
+                <w:b/>
+                <w:sz w:val="28"/>
+                <w:szCs w:val="28"/>
+              </w:rPr>
+              <w:t xml:space="preserve">Summary: </w:t>
+            </w:r>
+          </w:p>
+          <w:p>
+            <w:pPr>
+              <w:pStyle w:val="ListParagraph"/>
+              <w:numPr>
+                <w:ilvl w:val="0"/>
+                <w:numId w:val="1"/>
+              </w:numPr>
+              <w:rPr>
+                <w:rFonts w:cstheme="minorHAnsi"/>
+                <w:b/>
+                <w:sz w:val="28"/>
+                <w:szCs w:val="28"/>
+              </w:rPr>
+            </w:pPr>
+            <w:r>
+              <w:rPr>
+                <w:rFonts w:cstheme="minorHAnsi"/>
+                <w:b/>
+                <w:sz w:val="28"/>
+                <w:szCs w:val="28"/>
+              </w:rPr>
+              <w:t>This use case allo</w:t>
+            </w:r>
+            <w:r>
+              <w:rPr>
+                <w:rFonts w:cstheme="minorHAnsi"/>
+                <w:b/>
+                <w:sz w:val="28"/>
+                <w:szCs w:val="28"/>
+              </w:rPr>
+              <w:t xml:space="preserve">ws user to </w:t>
+            </w:r>
+            <w:r>
+              <w:rPr>
+                <w:rFonts w:cstheme="minorHAnsi"/>
+                <w:b/>
+                <w:sz w:val="28"/>
+                <w:szCs w:val="28"/>
+              </w:rPr>
+              <w:t>like a post</w:t>
+            </w:r>
+            <w:r>
+              <w:rPr>
+                <w:rFonts w:cstheme="minorHAnsi"/>
+                <w:b/>
+                <w:sz w:val="28"/>
+                <w:szCs w:val="28"/>
+              </w:rPr>
+              <w:t>.</w:t>
+            </w:r>
+          </w:p>
+          <w:p>
+            <w:pPr>
+              <w:rPr>
+                <w:rFonts w:cstheme="minorHAnsi"/>
+                <w:b/>
+                <w:sz w:val="28"/>
+                <w:szCs w:val="28"/>
+              </w:rPr>
+            </w:pPr>
+            <w:r>
+              <w:rPr>
+                <w:rFonts w:cstheme="minorHAnsi"/>
+                <w:b/>
+                <w:sz w:val="28"/>
+                <w:szCs w:val="28"/>
+              </w:rPr>
+              <w:lastRenderedPageBreak/>
+              <w:t xml:space="preserve">Goal: </w:t>
+            </w:r>
+          </w:p>
+          <w:p>
+            <w:pPr>
+              <w:pStyle w:val="ListParagraph"/>
+              <w:numPr>
+                <w:ilvl w:val="0"/>
+                <w:numId w:val="1"/>
+              </w:numPr>
+              <w:rPr>
+                <w:rFonts w:cstheme="minorHAnsi"/>
+                <w:b/>
+                <w:sz w:val="28"/>
+                <w:szCs w:val="28"/>
+              </w:rPr>
+            </w:pPr>
+            <w:r>
+              <w:rPr>
+                <w:rFonts w:cstheme="minorHAnsi"/>
+                <w:b/>
+                <w:sz w:val="28"/>
+                <w:szCs w:val="28"/>
+              </w:rPr>
+              <w:t>Post will be liked by current user</w:t>
+            </w:r>
+            <w:r>
+              <w:rPr>
+                <w:rFonts w:cstheme="minorHAnsi"/>
+                <w:b/>
+                <w:sz w:val="28"/>
+                <w:szCs w:val="28"/>
+              </w:rPr>
+              <w:t>.</w:t>
+            </w:r>
+          </w:p>
+          <w:p>
+            <w:pPr>
+              <w:rPr>
+                <w:rFonts w:cstheme="minorHAnsi"/>
+                <w:b/>
+                <w:sz w:val="28"/>
+                <w:szCs w:val="28"/>
+              </w:rPr>
+            </w:pPr>
+            <w:r>
+              <w:rPr>
+                <w:rFonts w:cstheme="minorHAnsi"/>
+                <w:b/>
+                <w:sz w:val="28"/>
+                <w:szCs w:val="28"/>
+              </w:rPr>
+              <w:t xml:space="preserve">Triggers: </w:t>
+            </w:r>
+          </w:p>
+          <w:p>
+            <w:pPr>
+              <w:pStyle w:val="ListParagraph"/>
+              <w:numPr>
+                <w:ilvl w:val="0"/>
+                <w:numId w:val="1"/>
+              </w:numPr>
+              <w:rPr>
+                <w:rFonts w:cstheme="minorHAnsi"/>
+                <w:b/>
+                <w:sz w:val="28"/>
+                <w:szCs w:val="28"/>
+              </w:rPr>
+            </w:pPr>
+            <w:r>
+              <w:rPr>
+                <w:rFonts w:cstheme="minorHAnsi"/>
+                <w:b/>
+                <w:sz w:val="28"/>
+                <w:szCs w:val="28"/>
+              </w:rPr>
+              <w:t>User clicks “</w:t>
+            </w:r>
+            <w:r>
+              <w:rPr>
+                <w:rFonts w:cstheme="minorHAnsi"/>
+                <w:b/>
+                <w:sz w:val="28"/>
+                <w:szCs w:val="28"/>
+              </w:rPr>
+              <w:t>Like</w:t>
+            </w:r>
+            <w:r>
+              <w:rPr>
+                <w:rFonts w:cstheme="minorHAnsi"/>
+                <w:b/>
+                <w:sz w:val="28"/>
+                <w:szCs w:val="28"/>
+              </w:rPr>
+              <w:t xml:space="preserve">” link below </w:t>
+            </w:r>
+            <w:r>
+              <w:rPr>
+                <w:rFonts w:cstheme="minorHAnsi"/>
+                <w:b/>
+                <w:sz w:val="28"/>
+                <w:szCs w:val="28"/>
+              </w:rPr>
+              <w:t>post</w:t>
+            </w:r>
+            <w:r>
+              <w:rPr>
+                <w:rFonts w:cstheme="minorHAnsi"/>
+                <w:b/>
+                <w:sz w:val="28"/>
+                <w:szCs w:val="28"/>
+              </w:rPr>
+              <w:t>.</w:t>
+            </w:r>
+          </w:p>
+          <w:p>
+            <w:pPr>
+              <w:rPr>
+                <w:rFonts w:cstheme="minorHAnsi"/>
+                <w:b/>
+                <w:sz w:val="28"/>
+                <w:szCs w:val="28"/>
+              </w:rPr>
+            </w:pPr>
+            <w:r>
+              <w:rPr>
+                <w:rFonts w:cstheme="minorHAnsi"/>
+                <w:b/>
+                <w:sz w:val="28"/>
+                <w:szCs w:val="28"/>
+              </w:rPr>
+              <w:t>Preconditions:</w:t>
+            </w:r>
+          </w:p>
+          <w:p>
+            <w:pPr>
+              <w:pStyle w:val="ListParagraph"/>
+              <w:numPr>
+                <w:ilvl w:val="0"/>
+                <w:numId w:val="1"/>
+              </w:numPr>
+              <w:rPr>
+                <w:rFonts w:cstheme="minorHAnsi"/>
+                <w:b/>
+                <w:sz w:val="28"/>
+                <w:szCs w:val="28"/>
+              </w:rPr>
+            </w:pPr>
+            <w:r>
+              <w:rPr>
+                <w:rFonts w:cstheme="minorHAnsi"/>
+                <w:sz w:val="28"/>
+                <w:szCs w:val="28"/>
+              </w:rPr>
+              <w:t>User</w:t>
+            </w:r>
+            <w:r>
+              <w:rPr>
+                <w:rFonts w:cstheme="minorHAnsi"/>
+                <w:sz w:val="28"/>
+                <w:szCs w:val="28"/>
+              </w:rPr>
+              <w:t xml:space="preserve"> login</w:t>
+            </w:r>
+            <w:r>
+              <w:rPr>
+                <w:rFonts w:cstheme="minorHAnsi"/>
+                <w:sz w:val="28"/>
+                <w:szCs w:val="28"/>
+              </w:rPr>
+              <w:t xml:space="preserve"> successful.</w:t>
+            </w:r>
+          </w:p>
+          <w:p>
+            <w:pPr>
+              <w:rPr>
+                <w:rFonts w:cstheme="minorHAnsi"/>
+                <w:b/>
+                <w:sz w:val="28"/>
+                <w:szCs w:val="28"/>
+              </w:rPr>
+            </w:pPr>
+            <w:r>
+              <w:rPr>
+                <w:rFonts w:cstheme="minorHAnsi"/>
+                <w:b/>
+                <w:sz w:val="28"/>
+                <w:szCs w:val="28"/>
+              </w:rPr>
+              <w:t>Post Conditions:</w:t>
+            </w:r>
+          </w:p>
+          <w:p>
+            <w:pPr>
+              <w:pStyle w:val="ListParagraph"/>
+              <w:numPr>
+                <w:ilvl w:val="0"/>
+                <w:numId w:val="1"/>
+              </w:numPr>
+              <w:rPr>
+                <w:rFonts w:cstheme="minorHAnsi"/>
+                <w:b/>
+                <w:sz w:val="28"/>
+                <w:szCs w:val="28"/>
+              </w:rPr>
+            </w:pPr>
+            <w:r>
+              <w:rPr>
+                <w:rFonts w:cstheme="minorHAnsi"/>
+                <w:b/>
+                <w:sz w:val="28"/>
+                <w:szCs w:val="28"/>
+              </w:rPr>
+              <w:t xml:space="preserve">Success: </w:t>
+            </w:r>
+            <w:r>
+              <w:rPr>
+                <w:rFonts w:cstheme="minorHAnsi"/>
+                <w:sz w:val="28"/>
+                <w:szCs w:val="28"/>
+              </w:rPr>
+              <w:t>Post is liked and number of likes increase</w:t>
+            </w:r>
+            <w:r>
+              <w:rPr>
+                <w:rFonts w:cstheme="minorHAnsi"/>
+                <w:sz w:val="28"/>
+                <w:szCs w:val="28"/>
+              </w:rPr>
+              <w:t>.</w:t>
+            </w:r>
+          </w:p>
+          <w:p>
+            <w:pPr>
+              <w:pStyle w:val="ListParagraph"/>
+              <w:numPr>
+                <w:ilvl w:val="0"/>
+                <w:numId w:val="1"/>
+              </w:numPr>
+              <w:rPr>
+                <w:rFonts w:cstheme="minorHAnsi"/>
+                <w:b/>
+                <w:sz w:val="28"/>
+                <w:szCs w:val="28"/>
+              </w:rPr>
+            </w:pPr>
+            <w:r>
+              <w:rPr>
+                <w:rFonts w:cstheme="minorHAnsi"/>
+                <w:b/>
+                <w:sz w:val="28"/>
+                <w:szCs w:val="28"/>
+              </w:rPr>
+              <w:t>Fail:</w:t>
+            </w:r>
+            <w:r>
+              <w:rPr>
+                <w:rFonts w:cstheme="minorHAnsi"/>
+                <w:sz w:val="28"/>
+                <w:szCs w:val="28"/>
+              </w:rPr>
+              <w:t xml:space="preserve"> Show error message</w:t>
+            </w:r>
+          </w:p>
+        </w:tc>
+      </w:tr>
+      <w:tr>
+        <w:tc>
+          <w:tcPr>
+            <w:tcW w:w="9576" w:type="dxa"/>
+            <w:gridSpan w:val="4"/>
+          </w:tcPr>
+          <w:p>
+            <w:pPr>
+              <w:rPr>
+                <w:rFonts w:cstheme="minorHAnsi"/>
+                <w:b/>
+                <w:sz w:val="28"/>
+                <w:szCs w:val="28"/>
+              </w:rPr>
+            </w:pPr>
+            <w:r>
+              <w:rPr>
+                <w:rFonts w:cstheme="minorHAnsi"/>
+                <w:b/>
+                <w:sz w:val="28"/>
+                <w:szCs w:val="28"/>
+              </w:rPr>
+              <w:lastRenderedPageBreak/>
+              <w:t>Main Success Scenario:</w:t>
+            </w:r>
+          </w:p>
+          <w:tbl>
+            <w:tblPr>
+              <w:tblStyle w:val="TableGrid"/>
+              <w:tblW w:w="0" w:type="auto"/>
+              <w:tblLook w:val="04A0" w:firstRow="1" w:lastRow="0" w:firstColumn="1" w:lastColumn="0" w:noHBand="0" w:noVBand="1"/>
+            </w:tblPr>
+            <w:tblGrid>
+              <w:gridCol w:w="1075"/>
+              <w:gridCol w:w="5155"/>
+              <w:gridCol w:w="3115"/>
+            </w:tblGrid>
+            <w:tr>
+              <w:tc>
+                <w:tcPr>
+                  <w:tcW w:w="1075" w:type="dxa"/>
+                </w:tcPr>
+                <w:p>
+                  <w:pPr>
+                    <w:jc w:val="center"/>
+                    <w:rPr>
+                      <w:rFonts w:cstheme="minorHAnsi"/>
+                      <w:b/>
+                      <w:sz w:val="28"/>
+                      <w:szCs w:val="28"/>
+                    </w:rPr>
+                  </w:pPr>
+                  <w:r>
+                    <w:rPr>
+                      <w:rFonts w:cstheme="minorHAnsi"/>
+                      <w:b/>
+                      <w:sz w:val="28"/>
+                      <w:szCs w:val="28"/>
+                    </w:rPr>
+                    <w:t>Step</w:t>
+                  </w:r>
+                </w:p>
+              </w:tc>
+              <w:tc>
+                <w:tcPr>
+                  <w:tcW w:w="5155" w:type="dxa"/>
+                </w:tcPr>
+                <w:p>
+                  <w:pPr>
+                    <w:jc w:val="center"/>
+                    <w:rPr>
+                      <w:rFonts w:cstheme="minorHAnsi"/>
+                      <w:b/>
+                      <w:sz w:val="28"/>
+                      <w:szCs w:val="28"/>
+                    </w:rPr>
+                  </w:pPr>
+                  <w:r>
+                    <w:rPr>
+                      <w:rFonts w:cstheme="minorHAnsi"/>
+                      <w:b/>
+                      <w:sz w:val="28"/>
+                      <w:szCs w:val="28"/>
+                    </w:rPr>
+                    <w:t>Actor Action</w:t>
+                  </w:r>
+                </w:p>
+              </w:tc>
+              <w:tc>
+                <w:tcPr>
+                  <w:tcW w:w="3115" w:type="dxa"/>
+                </w:tcPr>
+                <w:p>
+                  <w:pPr>
+                    <w:jc w:val="center"/>
+                    <w:rPr>
+                      <w:rFonts w:cstheme="minorHAnsi"/>
+                      <w:b/>
+                      <w:sz w:val="28"/>
+                      <w:szCs w:val="28"/>
+                    </w:rPr>
+                  </w:pPr>
+                  <w:r>
+                    <w:rPr>
+                      <w:rFonts w:cstheme="minorHAnsi"/>
+                      <w:b/>
+                      <w:sz w:val="28"/>
+                      <w:szCs w:val="28"/>
+                    </w:rPr>
+                    <w:t>System Respond</w:t>
+                  </w:r>
+                </w:p>
+              </w:tc>
+            </w:tr>
+            <w:tr>
+              <w:tc>
+                <w:tcPr>
+                  <w:tcW w:w="1075" w:type="dxa"/>
+                </w:tcPr>
+                <w:p>
+                  <w:pPr>
+                    <w:jc w:val="center"/>
+                    <w:rPr>
+                      <w:rFonts w:cstheme="minorHAnsi"/>
+                      <w:b/>
+                      <w:sz w:val="28"/>
+                      <w:szCs w:val="28"/>
+                    </w:rPr>
+                  </w:pPr>
+                  <w:r>
+                    <w:rPr>
+                      <w:rFonts w:cstheme="minorHAnsi"/>
+                      <w:b/>
+                      <w:sz w:val="28"/>
+                      <w:szCs w:val="28"/>
+                    </w:rPr>
+                    <w:t>1</w:t>
+                  </w:r>
+                </w:p>
+              </w:tc>
+              <w:tc>
+                <w:tcPr>
+                  <w:tcW w:w="5155" w:type="dxa"/>
+                </w:tcPr>
+                <w:p>
+                  <w:pPr>
+                    <w:rPr>
+                      <w:rFonts w:cstheme="minorHAnsi"/>
+                      <w:b/>
+                      <w:sz w:val="28"/>
+                      <w:szCs w:val="28"/>
+                    </w:rPr>
+                  </w:pPr>
+                  <w:r>
+                    <w:rPr>
+                      <w:rFonts w:cstheme="minorHAnsi"/>
+                      <w:b/>
+                      <w:sz w:val="28"/>
+                      <w:szCs w:val="28"/>
+                    </w:rPr>
+                    <w:t>Click “Like” link below post</w:t>
+                  </w:r>
+                  <w:r>
+                    <w:rPr>
+                      <w:rFonts w:cstheme="minorHAnsi"/>
+                      <w:b/>
+                      <w:sz w:val="28"/>
+                      <w:szCs w:val="28"/>
+                    </w:rPr>
+                    <w:t xml:space="preserve"> </w:t>
+                  </w:r>
+                </w:p>
+              </w:tc>
+              <w:tc>
+                <w:tcPr>
+                  <w:tcW w:w="3115" w:type="dxa"/>
+                </w:tcPr>
+                <w:p>
+                  <w:pPr>
+                    <w:rPr>
+                      <w:rFonts w:cstheme="minorHAnsi"/>
+                      <w:b/>
+                      <w:sz w:val="28"/>
+                      <w:szCs w:val="28"/>
+                    </w:rPr>
+                  </w:pPr>
+                  <w:r>
+                    <w:rPr>
+                      <w:rFonts w:cstheme="minorHAnsi"/>
+                      <w:b/>
+                      <w:sz w:val="28"/>
+                      <w:szCs w:val="28"/>
+                    </w:rPr>
+                    <w:t>“Like” change to “Unlike” link and number of likes increase.</w:t>
+                  </w:r>
+                  <w:r>
+                    <w:rPr>
+                      <w:rFonts w:cstheme="minorHAnsi"/>
+                      <w:b/>
+                      <w:sz w:val="28"/>
+                      <w:szCs w:val="28"/>
+                    </w:rPr>
+                    <w:t xml:space="preserve"> </w:t>
+                  </w:r>
+                </w:p>
+              </w:tc>
+            </w:tr>
+          </w:tbl>
+          <w:p>
+            <w:pPr>
+              <w:rPr>
+                <w:rFonts w:cstheme="minorHAnsi"/>
+                <w:b/>
+                <w:sz w:val="28"/>
+                <w:szCs w:val="28"/>
+              </w:rPr>
+            </w:pPr>
+          </w:p>
+          <w:p>
+            <w:pPr>
+              <w:rPr>
+                <w:rFonts w:cstheme="minorHAnsi"/>
+                <w:b/>
+                <w:sz w:val="28"/>
+                <w:szCs w:val="28"/>
+              </w:rPr>
+            </w:pPr>
+            <w:r>
+              <w:rPr>
+                <w:rFonts w:cstheme="minorHAnsi"/>
+                <w:b/>
+                <w:sz w:val="28"/>
+                <w:szCs w:val="28"/>
+              </w:rPr>
+              <w:t>Alternative Scenario:</w:t>
+            </w:r>
+          </w:p>
+          <w:p>
+            <w:pPr>
+              <w:rPr>
+                <w:rFonts w:cstheme="minorHAnsi"/>
+                <w:b/>
+                <w:sz w:val="28"/>
+                <w:szCs w:val="28"/>
+              </w:rPr>
+            </w:pPr>
+            <w:r>
+              <w:rPr>
+                <w:rFonts w:cstheme="minorHAnsi"/>
+                <w:b/>
+                <w:sz w:val="28"/>
+                <w:szCs w:val="28"/>
+              </w:rPr>
+              <w:t>N/A</w:t>
+            </w:r>
+          </w:p>
+          <w:p>
+            <w:pPr>
+              <w:rPr>
+                <w:rFonts w:cstheme="minorHAnsi"/>
+                <w:b/>
+                <w:sz w:val="28"/>
+                <w:szCs w:val="28"/>
+              </w:rPr>
+            </w:pPr>
+            <w:r>
+              <w:rPr>
+                <w:rFonts w:cstheme="minorHAnsi"/>
+                <w:b/>
+                <w:sz w:val="28"/>
+                <w:szCs w:val="28"/>
+              </w:rPr>
+              <w:t>Exception:</w:t>
+            </w:r>
+          </w:p>
+          <w:p>
+            <w:pPr>
+              <w:rPr>
+                <w:rFonts w:cstheme="minorHAnsi"/>
+                <w:b/>
+                <w:sz w:val="28"/>
+                <w:szCs w:val="28"/>
+              </w:rPr>
+            </w:pPr>
+            <w:r>
+              <w:rPr>
+                <w:rFonts w:cstheme="minorHAnsi"/>
+                <w:b/>
+                <w:sz w:val="28"/>
+                <w:szCs w:val="28"/>
+              </w:rPr>
+              <w:t>N/A</w:t>
+            </w:r>
+          </w:p>
+          <w:p>
+            <w:pPr>
+              <w:rPr>
+                <w:rFonts w:cstheme="minorHAnsi"/>
+                <w:b/>
+                <w:sz w:val="28"/>
+                <w:szCs w:val="28"/>
+              </w:rPr>
+            </w:pPr>
+            <w:r>
+              <w:rPr>
+                <w:rFonts w:cstheme="minorHAnsi"/>
+                <w:b/>
+                <w:sz w:val="28"/>
+                <w:szCs w:val="28"/>
+              </w:rPr>
+              <w:t>Relationships:</w:t>
+            </w:r>
+          </w:p>
+          <w:p>
+            <w:pPr>
+              <w:rPr>
+                <w:rFonts w:cstheme="minorHAnsi"/>
+                <w:b/>
+                <w:sz w:val="28"/>
+                <w:szCs w:val="28"/>
+              </w:rPr>
+            </w:pPr>
+            <w:r>
+              <w:rPr>
+                <w:rFonts w:cstheme="minorHAnsi"/>
+                <w:b/>
+                <w:sz w:val="28"/>
+                <w:szCs w:val="28"/>
+              </w:rPr>
+              <w:t>N/A</w:t>
+            </w:r>
+          </w:p>
+          <w:p>
+            <w:pPr>
+              <w:rPr>
+                <w:rFonts w:cstheme="minorHAnsi"/>
+                <w:b/>
+                <w:sz w:val="28"/>
+                <w:szCs w:val="28"/>
+              </w:rPr>
+            </w:pPr>
+            <w:r>
+              <w:rPr>
+                <w:rFonts w:cstheme="minorHAnsi"/>
+                <w:b/>
+                <w:sz w:val="28"/>
+                <w:szCs w:val="28"/>
+              </w:rPr>
+              <w:t>Business Rules:</w:t>
+            </w:r>
+          </w:p>
+          <w:p>
+            <w:pPr>
+              <w:pStyle w:val="ListParagraph"/>
+              <w:numPr>
+                <w:ilvl w:val="0"/>
+                <w:numId w:val="1"/>
+              </w:numPr>
+              <w:rPr>
+                <w:rFonts w:cstheme="minorHAnsi"/>
+                <w:b/>
+                <w:sz w:val="28"/>
+                <w:szCs w:val="28"/>
+              </w:rPr>
+            </w:pPr>
+            <w:r>
+              <w:rPr>
+                <w:rFonts w:cstheme="minorHAnsi"/>
+                <w:b/>
+                <w:sz w:val="28"/>
+                <w:szCs w:val="28"/>
+              </w:rPr>
+              <w:t xml:space="preserve">If </w:t>
+            </w:r>
+            <w:r>
+              <w:rPr>
+                <w:rFonts w:cstheme="minorHAnsi"/>
+                <w:b/>
+                <w:sz w:val="28"/>
+                <w:szCs w:val="28"/>
+              </w:rPr>
+              <w:t>post is like</w:t>
+            </w:r>
+            <w:r>
+              <w:rPr>
+                <w:rFonts w:cstheme="minorHAnsi"/>
+                <w:b/>
+                <w:sz w:val="28"/>
+                <w:szCs w:val="28"/>
+              </w:rPr>
+              <w:t>d successful,</w:t>
+            </w:r>
+            <w:r>
+              <w:rPr>
+                <w:rFonts w:cstheme="minorHAnsi"/>
+                <w:b/>
+                <w:sz w:val="28"/>
+                <w:szCs w:val="28"/>
+              </w:rPr>
+              <w:t xml:space="preserve"> a record of Like will be saved in database</w:t>
+            </w:r>
+            <w:r>
+              <w:rPr>
+                <w:rFonts w:cstheme="minorHAnsi"/>
+                <w:b/>
+                <w:sz w:val="28"/>
+                <w:szCs w:val="28"/>
+              </w:rPr>
+              <w:t>.</w:t>
+            </w:r>
+          </w:p>
+          <w:p>
+            <w:pPr>
+              <w:pStyle w:val="ListParagraph"/>
+              <w:numPr>
+                <w:ilvl w:val="0"/>
+                <w:numId w:val="1"/>
+              </w:numPr>
+              <w:rPr>
+                <w:rFonts w:cstheme="minorHAnsi"/>
+                <w:b/>
+                <w:sz w:val="28"/>
+                <w:szCs w:val="28"/>
+              </w:rPr>
+            </w:pPr>
+            <w:r>
+              <w:rPr>
+                <w:rFonts w:cstheme="minorHAnsi"/>
+                <w:b/>
+                <w:sz w:val="28"/>
+                <w:szCs w:val="28"/>
+              </w:rPr>
+              <w:t xml:space="preserve">If </w:t>
+            </w:r>
+            <w:r>
+              <w:rPr>
+                <w:rFonts w:cstheme="minorHAnsi"/>
+                <w:b/>
+                <w:sz w:val="28"/>
+                <w:szCs w:val="28"/>
+              </w:rPr>
+              <w:t>post is lik</w:t>
+            </w:r>
+            <w:r>
+              <w:rPr>
+                <w:rFonts w:cstheme="minorHAnsi"/>
+                <w:b/>
+                <w:sz w:val="28"/>
+                <w:szCs w:val="28"/>
+              </w:rPr>
+              <w:t xml:space="preserve">ed fail, no record </w:t>
+            </w:r>
+            <w:r>
+              <w:rPr>
+                <w:rFonts w:cstheme="minorHAnsi"/>
+                <w:b/>
+                <w:sz w:val="28"/>
+                <w:szCs w:val="28"/>
+              </w:rPr>
+              <w:t>saved</w:t>
+            </w:r>
+            <w:r>
+              <w:rPr>
+                <w:rFonts w:cstheme="minorHAnsi"/>
+                <w:b/>
+                <w:sz w:val="28"/>
+                <w:szCs w:val="28"/>
+              </w:rPr>
+              <w:t>.</w:t>
+            </w:r>
+          </w:p>
+        </w:tc>
+      </w:tr>
+    </w:tbl>
+    <w:p>
+      <w:pPr>
+        <w:jc w:val="center"/>
+        <w:rPr>
+          <w:rFonts w:cstheme="minorHAnsi"/>
+          <w:b/>
+          <w:sz w:val="28"/>
+          <w:szCs w:val="28"/>
+        </w:rPr>
+      </w:pPr>
+      <w:r>
+        <w:rPr>
+          <w:noProof/>
+        </w:rPr>
+        <w:drawing>
+          <wp:inline distT="0" distB="0" distL="0" distR="0" wp14:anchorId="703425E4" wp14:editId="1B9E83FB">
+            <wp:extent cx="3390900" cy="1276350"/>
+            <wp:effectExtent l="0" t="0" r="0" b="0"/>
+            <wp:docPr id="4" name="Picture 4"/>
+            <wp:cNvGraphicFramePr>
+              <a:graphicFrameLocks xmlns:a="http://schemas.openxmlformats.org/drawingml/2006/main" noChangeAspect="1"/>
+            </wp:cNvGraphicFramePr>
+            <a:graphic xmlns:a="http://schemas.openxmlformats.org/drawingml/2006/main">
+              <a:graphicData uri="http://schemas.openxmlformats.org/drawingml/2006/picture">
+                <pic:pic xmlns:pic="http://schemas.openxmlformats.org/drawingml/2006/picture">
+                  <pic:nvPicPr>
+                    <pic:cNvPr id="0" name=""/>
+                    <pic:cNvPicPr/>
+                  </pic:nvPicPr>
+                  <pic:blipFill>
+                    <a:blip r:embed="rId11"/>
+                    <a:stretch>
+                      <a:fillRect/>
+                    </a:stretch>
+                  </pic:blipFill>
+                  <pic:spPr>
+                    <a:xfrm>
+                      <a:off x="0" y="0"/>
+                      <a:ext cx="3390900" cy="1276350"/>
+                    </a:xfrm>
+                    <a:prstGeom prst="rect">
+                      <a:avLst/>
+                    </a:prstGeom>
+                  </pic:spPr>
+                </pic:pic>
+              </a:graphicData>
+            </a:graphic>
+          </wp:inline>
+        </w:drawing>
+      </w:r>
+    </w:p>
+    <w:tbl>
+      <w:tblPr>
+        <w:tblStyle w:val="TableGrid"/>
+        <w:tblW w:w="0" w:type="auto"/>
+        <w:tblLook w:val="04A0" w:firstRow="1" w:lastRow="0" w:firstColumn="1" w:lastColumn="0" w:noHBand="0" w:noVBand="1"/>
+      </w:tblPr>
+      <w:tblGrid>
+        <w:gridCol w:w="2394"/>
+        <w:gridCol w:w="2394"/>
+        <w:gridCol w:w="2394"/>
+        <w:gridCol w:w="2394"/>
+      </w:tblGrid>
+      <w:tr>
+        <w:tc>
+          <w:tcPr>
+            <w:tcW w:w="2394" w:type="dxa"/>
+          </w:tcPr>
+          <w:p>
+            <w:pPr>
+              <w:rPr>
+                <w:rFonts w:cstheme="minorHAnsi"/>
+                <w:b/>
+                <w:sz w:val="26"/>
+                <w:szCs w:val="26"/>
+              </w:rPr>
+            </w:pPr>
+            <w:r>
+              <w:rPr>
+                <w:rFonts w:cstheme="minorHAnsi"/>
+                <w:b/>
+                <w:sz w:val="26"/>
+                <w:szCs w:val="26"/>
+              </w:rPr>
+              <w:t>Use Case</w:t>
+            </w:r>
+            <w:r>
+              <w:rPr>
+                <w:rFonts w:cstheme="minorHAnsi"/>
+                <w:b/>
+                <w:sz w:val="26"/>
+                <w:szCs w:val="26"/>
+              </w:rPr>
+              <w:t xml:space="preserve"> No.</w:t>
+            </w:r>
+          </w:p>
+        </w:tc>
+        <w:tc>
+          <w:tcPr>
+            <w:tcW w:w="2394" w:type="dxa"/>
+          </w:tcPr>
+          <w:p>
+            <w:pPr>
+              <w:rPr>
+                <w:rFonts w:cstheme="minorHAnsi"/>
+                <w:b/>
+                <w:sz w:val="28"/>
+                <w:szCs w:val="28"/>
+              </w:rPr>
+            </w:pPr>
+          </w:p>
+        </w:tc>
+        <w:tc>
+          <w:tcPr>
+            <w:tcW w:w="2394" w:type="dxa"/>
+          </w:tcPr>
+          <w:p>
+            <w:pPr>
+              <w:rPr>
+                <w:rFonts w:cstheme="minorHAnsi"/>
+                <w:b/>
+                <w:sz w:val="28"/>
+                <w:szCs w:val="28"/>
+              </w:rPr>
+            </w:pPr>
+            <w:r>
+              <w:rPr>
+                <w:rFonts w:cstheme="minorHAnsi"/>
+                <w:b/>
+                <w:sz w:val="28"/>
+                <w:szCs w:val="28"/>
+              </w:rPr>
+              <w:t>Use Case Version</w:t>
+            </w:r>
+          </w:p>
+        </w:tc>
+        <w:tc>
+          <w:tcPr>
+            <w:tcW w:w="2394" w:type="dxa"/>
+          </w:tcPr>
+          <w:p>
+            <w:pPr>
+              <w:rPr>
+                <w:rFonts w:cstheme="minorHAnsi"/>
+                <w:b/>
+                <w:sz w:val="28"/>
+                <w:szCs w:val="28"/>
+              </w:rPr>
+            </w:pPr>
+            <w:r>
+              <w:rPr>
+                <w:rFonts w:cstheme="minorHAnsi"/>
+                <w:b/>
+                <w:sz w:val="28"/>
+                <w:szCs w:val="28"/>
+              </w:rPr>
+              <w:t>1.0</w:t>
+            </w:r>
+          </w:p>
+        </w:tc>
+      </w:tr>
+      <w:tr>
+        <w:tc>
+          <w:tcPr>
+            <w:tcW w:w="2394" w:type="dxa"/>
+          </w:tcPr>
+          <w:p>
+            <w:pPr>
+              <w:rPr>
+                <w:rFonts w:cstheme="minorHAnsi"/>
+                <w:b/>
+                <w:sz w:val="28"/>
+                <w:szCs w:val="28"/>
+              </w:rPr>
+            </w:pPr>
+            <w:r>
+              <w:rPr>
+                <w:rFonts w:cstheme="minorHAnsi"/>
+                <w:b/>
+                <w:sz w:val="28"/>
+                <w:szCs w:val="28"/>
+              </w:rPr>
+              <w:t xml:space="preserve">Use Case Name </w:t>
+            </w:r>
+          </w:p>
+        </w:tc>
+        <w:tc>
+          <w:tcPr>
+            <w:tcW w:w="7182" w:type="dxa"/>
+            <w:gridSpan w:val="3"/>
+          </w:tcPr>
+          <w:p>
+            <w:pPr>
+              <w:rPr>
+                <w:rFonts w:cstheme="minorHAnsi"/>
+                <w:b/>
+                <w:sz w:val="28"/>
+                <w:szCs w:val="28"/>
+              </w:rPr>
+            </w:pPr>
+            <w:r>
+              <w:rPr>
+                <w:rFonts w:cstheme="minorHAnsi"/>
+                <w:b/>
+                <w:sz w:val="28"/>
+                <w:szCs w:val="28"/>
+              </w:rPr>
+              <w:t>Un</w:t>
+            </w:r>
+            <w:r>
+              <w:rPr>
+                <w:rFonts w:cstheme="minorHAnsi"/>
+                <w:b/>
+                <w:sz w:val="28"/>
+                <w:szCs w:val="28"/>
+              </w:rPr>
+              <w:t>ike</w:t>
+            </w:r>
+          </w:p>
+        </w:tc>
+      </w:tr>
+      <w:tr>
+        <w:tc>
+          <w:tcPr>
+            <w:tcW w:w="2394" w:type="dxa"/>
+          </w:tcPr>
+          <w:p>
+            <w:pPr>
+              <w:rPr>
+                <w:rFonts w:cstheme="minorHAnsi"/>
+                <w:b/>
+                <w:sz w:val="28"/>
+                <w:szCs w:val="28"/>
+              </w:rPr>
+            </w:pPr>
+            <w:r>
+              <w:rPr>
+                <w:rFonts w:cstheme="minorHAnsi"/>
+                <w:b/>
+                <w:sz w:val="28"/>
+                <w:szCs w:val="28"/>
+              </w:rPr>
+              <w:t>Author</w:t>
+            </w:r>
+          </w:p>
+        </w:tc>
+        <w:tc>
+          <w:tcPr>
+            <w:tcW w:w="7182" w:type="dxa"/>
+            <w:gridSpan w:val="3"/>
+          </w:tcPr>
+          <w:p>
+            <w:pPr>
+              <w:rPr>
+                <w:rFonts w:cstheme="minorHAnsi"/>
+                <w:b/>
+                <w:sz w:val="28"/>
+                <w:szCs w:val="28"/>
+              </w:rPr>
+            </w:pPr>
+            <w:r>
+              <w:rPr>
+                <w:rFonts w:cstheme="minorHAnsi"/>
+                <w:sz w:val="28"/>
+                <w:szCs w:val="28"/>
+              </w:rPr>
+              <w:t>Tô Đình Tân</w:t>
+            </w:r>
+          </w:p>
+        </w:tc>
+      </w:tr>
+      <w:tr>
+        <w:tc>
+          <w:tcPr>
+            <w:tcW w:w="2394" w:type="dxa"/>
+          </w:tcPr>
+          <w:p>
+            <w:pPr>
+              <w:rPr>
+                <w:rFonts w:cstheme="minorHAnsi"/>
+                <w:b/>
+                <w:sz w:val="28"/>
+                <w:szCs w:val="28"/>
+              </w:rPr>
+            </w:pPr>
+            <w:r>
+              <w:rPr>
+                <w:rFonts w:cstheme="minorHAnsi"/>
+                <w:b/>
+                <w:sz w:val="28"/>
+                <w:szCs w:val="28"/>
+              </w:rPr>
+              <w:t>Date</w:t>
+            </w:r>
+          </w:p>
+        </w:tc>
+        <w:tc>
+          <w:tcPr>
+            <w:tcW w:w="2394" w:type="dxa"/>
+          </w:tcPr>
+          <w:p>
+            <w:pPr>
+              <w:rPr>
+                <w:rFonts w:cstheme="minorHAnsi"/>
+                <w:b/>
+                <w:sz w:val="28"/>
+                <w:szCs w:val="28"/>
+              </w:rPr>
+            </w:pPr>
+            <w:r>
+              <w:rPr>
+                <w:rFonts w:cstheme="minorHAnsi"/>
+                <w:b/>
+                <w:sz w:val="28"/>
+                <w:szCs w:val="28"/>
+              </w:rPr>
+              <w:t>15/10/2014</w:t>
+            </w:r>
+          </w:p>
+        </w:tc>
+        <w:tc>
+          <w:tcPr>
+            <w:tcW w:w="2394" w:type="dxa"/>
+          </w:tcPr>
+          <w:p>
+            <w:pPr>
+              <w:rPr>
+                <w:rFonts w:cstheme="minorHAnsi"/>
+                <w:b/>
+                <w:sz w:val="28"/>
+                <w:szCs w:val="28"/>
+              </w:rPr>
+            </w:pPr>
+            <w:r>
+              <w:rPr>
+                <w:rFonts w:cstheme="minorHAnsi"/>
+                <w:b/>
+                <w:sz w:val="28"/>
+                <w:szCs w:val="28"/>
+              </w:rPr>
+              <w:t>Priority</w:t>
+            </w:r>
+          </w:p>
+        </w:tc>
+        <w:tc>
+          <w:tcPr>
+            <w:tcW w:w="2394" w:type="dxa"/>
+          </w:tcPr>
+          <w:p>
+            <w:pPr>
+              <w:rPr>
+                <w:rFonts w:cstheme="minorHAnsi"/>
+                <w:b/>
+                <w:sz w:val="28"/>
+                <w:szCs w:val="28"/>
+              </w:rPr>
+            </w:pPr>
+            <w:r>
+              <w:rPr>
+                <w:rFonts w:cstheme="minorHAnsi"/>
+                <w:b/>
+                <w:sz w:val="28"/>
+                <w:szCs w:val="28"/>
+              </w:rPr>
+              <w:t>Normal</w:t>
+            </w:r>
+          </w:p>
+        </w:tc>
+      </w:tr>
+      <w:tr>
+        <w:tc>
+          <w:tcPr>
+            <w:tcW w:w="9576" w:type="dxa"/>
+            <w:gridSpan w:val="4"/>
+          </w:tcPr>
+          <w:p>
+            <w:pPr>
+              <w:rPr>
+                <w:rFonts w:cstheme="minorHAnsi"/>
+                <w:b/>
+                <w:sz w:val="28"/>
+                <w:szCs w:val="28"/>
+              </w:rPr>
+            </w:pPr>
+            <w:r>
+              <w:rPr>
+                <w:rFonts w:cstheme="minorHAnsi"/>
+                <w:b/>
+                <w:sz w:val="28"/>
+                <w:szCs w:val="28"/>
+              </w:rPr>
+              <w:t xml:space="preserve">Actor: </w:t>
+            </w:r>
+          </w:p>
+          <w:p>
+            <w:pPr>
+              <w:pStyle w:val="ListParagraph"/>
+              <w:numPr>
+                <w:ilvl w:val="0"/>
+                <w:numId w:val="1"/>
+              </w:numPr>
+              <w:rPr>
+                <w:rFonts w:cstheme="minorHAnsi"/>
+                <w:sz w:val="28"/>
+                <w:szCs w:val="28"/>
+              </w:rPr>
+            </w:pPr>
+            <w:r>
+              <w:rPr>
+                <w:rFonts w:cstheme="minorHAnsi"/>
+                <w:sz w:val="28"/>
+                <w:szCs w:val="28"/>
+              </w:rPr>
+              <w:lastRenderedPageBreak/>
+              <w:t>Website User</w:t>
+            </w:r>
+          </w:p>
+          <w:p>
+            <w:pPr>
+              <w:rPr>
+                <w:rFonts w:cstheme="minorHAnsi"/>
+                <w:b/>
+                <w:sz w:val="28"/>
+                <w:szCs w:val="28"/>
+              </w:rPr>
+            </w:pPr>
+            <w:r>
+              <w:rPr>
+                <w:rFonts w:cstheme="minorHAnsi"/>
+                <w:b/>
+                <w:sz w:val="28"/>
+                <w:szCs w:val="28"/>
+              </w:rPr>
+              <w:t xml:space="preserve">Summary: </w:t>
+            </w:r>
+          </w:p>
+          <w:p>
+            <w:pPr>
+              <w:pStyle w:val="ListParagraph"/>
+              <w:numPr>
+                <w:ilvl w:val="0"/>
+                <w:numId w:val="1"/>
+              </w:numPr>
+              <w:rPr>
+                <w:rFonts w:cstheme="minorHAnsi"/>
+                <w:b/>
+                <w:sz w:val="28"/>
+                <w:szCs w:val="28"/>
+              </w:rPr>
+            </w:pPr>
+            <w:r>
+              <w:rPr>
+                <w:rFonts w:cstheme="minorHAnsi"/>
+                <w:b/>
+                <w:sz w:val="28"/>
+                <w:szCs w:val="28"/>
+              </w:rPr>
+              <w:t>This use case allo</w:t>
+            </w:r>
+            <w:r>
+              <w:rPr>
+                <w:rFonts w:cstheme="minorHAnsi"/>
+                <w:b/>
+                <w:sz w:val="28"/>
+                <w:szCs w:val="28"/>
+              </w:rPr>
+              <w:t xml:space="preserve">ws user to </w:t>
+            </w:r>
+            <w:r>
+              <w:rPr>
+                <w:rFonts w:cstheme="minorHAnsi"/>
+                <w:b/>
+                <w:sz w:val="28"/>
+                <w:szCs w:val="28"/>
+              </w:rPr>
+              <w:t>un</w:t>
+            </w:r>
+            <w:r>
+              <w:rPr>
+                <w:rFonts w:cstheme="minorHAnsi"/>
+                <w:b/>
+                <w:sz w:val="28"/>
+                <w:szCs w:val="28"/>
+              </w:rPr>
+              <w:t>like a post.</w:t>
+            </w:r>
+          </w:p>
+          <w:p>
+            <w:pPr>
+              <w:rPr>
+                <w:rFonts w:cstheme="minorHAnsi"/>
+                <w:b/>
+                <w:sz w:val="28"/>
+                <w:szCs w:val="28"/>
+              </w:rPr>
+            </w:pPr>
+            <w:r>
+              <w:rPr>
+                <w:rFonts w:cstheme="minorHAnsi"/>
+                <w:b/>
+                <w:sz w:val="28"/>
+                <w:szCs w:val="28"/>
+              </w:rPr>
+              <w:t xml:space="preserve">Goal: </w:t>
+            </w:r>
+          </w:p>
+          <w:p>
+            <w:pPr>
+              <w:pStyle w:val="ListParagraph"/>
+              <w:numPr>
+                <w:ilvl w:val="0"/>
+                <w:numId w:val="1"/>
+              </w:numPr>
+              <w:rPr>
+                <w:rFonts w:cstheme="minorHAnsi"/>
+                <w:b/>
+                <w:sz w:val="28"/>
+                <w:szCs w:val="28"/>
+              </w:rPr>
+            </w:pPr>
+            <w:r>
+              <w:rPr>
+                <w:rFonts w:cstheme="minorHAnsi"/>
+                <w:b/>
+                <w:sz w:val="28"/>
+                <w:szCs w:val="28"/>
+              </w:rPr>
+              <w:t xml:space="preserve">Post will be </w:t>
+            </w:r>
+            <w:r>
+              <w:rPr>
+                <w:rFonts w:cstheme="minorHAnsi"/>
+                <w:b/>
+                <w:sz w:val="28"/>
+                <w:szCs w:val="28"/>
+              </w:rPr>
+              <w:t>un</w:t>
+            </w:r>
+            <w:r>
+              <w:rPr>
+                <w:rFonts w:cstheme="minorHAnsi"/>
+                <w:b/>
+                <w:sz w:val="28"/>
+                <w:szCs w:val="28"/>
+              </w:rPr>
+              <w:t>liked by current user</w:t>
+            </w:r>
+            <w:r>
+              <w:rPr>
+                <w:rFonts w:cstheme="minorHAnsi"/>
+                <w:b/>
+                <w:sz w:val="28"/>
+                <w:szCs w:val="28"/>
+              </w:rPr>
+              <w:t>.</w:t>
+            </w:r>
+          </w:p>
+          <w:p>
+            <w:pPr>
+              <w:rPr>
+                <w:rFonts w:cstheme="minorHAnsi"/>
+                <w:b/>
+                <w:sz w:val="28"/>
+                <w:szCs w:val="28"/>
+              </w:rPr>
+            </w:pPr>
+            <w:r>
+              <w:rPr>
+                <w:rFonts w:cstheme="minorHAnsi"/>
+                <w:b/>
+                <w:sz w:val="28"/>
+                <w:szCs w:val="28"/>
+              </w:rPr>
+              <w:t xml:space="preserve">Triggers: </w:t>
+            </w:r>
+          </w:p>
+          <w:p>
+            <w:pPr>
+              <w:pStyle w:val="ListParagraph"/>
+              <w:numPr>
+                <w:ilvl w:val="0"/>
+                <w:numId w:val="1"/>
+              </w:numPr>
+              <w:rPr>
+                <w:rFonts w:cstheme="minorHAnsi"/>
+                <w:b/>
+                <w:sz w:val="28"/>
+                <w:szCs w:val="28"/>
+              </w:rPr>
+            </w:pPr>
+            <w:r>
+              <w:rPr>
+                <w:rFonts w:cstheme="minorHAnsi"/>
+                <w:b/>
+                <w:sz w:val="28"/>
+                <w:szCs w:val="28"/>
+              </w:rPr>
+              <w:t>User clicks “</w:t>
+            </w:r>
+            <w:r>
+              <w:rPr>
+                <w:rFonts w:cstheme="minorHAnsi"/>
+                <w:b/>
+                <w:sz w:val="28"/>
+                <w:szCs w:val="28"/>
+              </w:rPr>
+              <w:t>Un</w:t>
+            </w:r>
+            <w:r>
+              <w:rPr>
+                <w:rFonts w:cstheme="minorHAnsi"/>
+                <w:b/>
+                <w:sz w:val="28"/>
+                <w:szCs w:val="28"/>
+              </w:rPr>
+              <w:t>ike” link below post.</w:t>
+            </w:r>
+          </w:p>
+          <w:p>
+            <w:pPr>
+              <w:rPr>
+                <w:rFonts w:cstheme="minorHAnsi"/>
+                <w:b/>
+                <w:sz w:val="28"/>
+                <w:szCs w:val="28"/>
+              </w:rPr>
+            </w:pPr>
+            <w:r>
+              <w:rPr>
+                <w:rFonts w:cstheme="minorHAnsi"/>
+                <w:b/>
+                <w:sz w:val="28"/>
+                <w:szCs w:val="28"/>
+              </w:rPr>
+              <w:t>Preconditions:</w:t>
+            </w:r>
+          </w:p>
+          <w:p>
+            <w:pPr>
+              <w:pStyle w:val="ListParagraph"/>
+              <w:numPr>
+                <w:ilvl w:val="0"/>
+                <w:numId w:val="1"/>
+              </w:numPr>
+              <w:rPr>
+                <w:rFonts w:cstheme="minorHAnsi"/>
+                <w:b/>
+                <w:sz w:val="28"/>
+                <w:szCs w:val="28"/>
+              </w:rPr>
+            </w:pPr>
+            <w:r>
+              <w:rPr>
+                <w:rFonts w:cstheme="minorHAnsi"/>
+                <w:sz w:val="28"/>
+                <w:szCs w:val="28"/>
+              </w:rPr>
+              <w:t>User</w:t>
+            </w:r>
+            <w:r>
+              <w:rPr>
+                <w:rFonts w:cstheme="minorHAnsi"/>
+                <w:sz w:val="28"/>
+                <w:szCs w:val="28"/>
+              </w:rPr>
+              <w:t xml:space="preserve"> login successful</w:t>
+            </w:r>
+            <w:r>
+              <w:rPr>
+                <w:rFonts w:cstheme="minorHAnsi"/>
+                <w:sz w:val="28"/>
+                <w:szCs w:val="28"/>
+              </w:rPr>
+              <w:t xml:space="preserve"> and liked post</w:t>
+            </w:r>
+            <w:r>
+              <w:rPr>
+                <w:rFonts w:cstheme="minorHAnsi"/>
+                <w:sz w:val="28"/>
+                <w:szCs w:val="28"/>
+              </w:rPr>
+              <w:t xml:space="preserve"> successful</w:t>
+            </w:r>
+            <w:r>
+              <w:rPr>
+                <w:rFonts w:cstheme="minorHAnsi"/>
+                <w:sz w:val="28"/>
+                <w:szCs w:val="28"/>
+              </w:rPr>
+              <w:t>.</w:t>
+            </w:r>
+          </w:p>
+          <w:p>
+            <w:pPr>
+              <w:rPr>
+                <w:rFonts w:cstheme="minorHAnsi"/>
+                <w:b/>
+                <w:sz w:val="28"/>
+                <w:szCs w:val="28"/>
+              </w:rPr>
+            </w:pPr>
+            <w:r>
+              <w:rPr>
+                <w:rFonts w:cstheme="minorHAnsi"/>
+                <w:b/>
+                <w:sz w:val="28"/>
+                <w:szCs w:val="28"/>
+              </w:rPr>
+              <w:t>Post Conditions:</w:t>
+            </w:r>
+          </w:p>
+          <w:p>
+            <w:pPr>
+              <w:pStyle w:val="ListParagraph"/>
+              <w:numPr>
+                <w:ilvl w:val="0"/>
+                <w:numId w:val="1"/>
+              </w:numPr>
+              <w:rPr>
+                <w:rFonts w:cstheme="minorHAnsi"/>
+                <w:b/>
+                <w:sz w:val="28"/>
+                <w:szCs w:val="28"/>
+              </w:rPr>
+            </w:pPr>
+            <w:r>
+              <w:rPr>
+                <w:rFonts w:cstheme="minorHAnsi"/>
+                <w:b/>
+                <w:sz w:val="28"/>
+                <w:szCs w:val="28"/>
+              </w:rPr>
+              <w:t xml:space="preserve">Success: </w:t>
+            </w:r>
+            <w:r>
+              <w:rPr>
+                <w:rFonts w:cstheme="minorHAnsi"/>
+                <w:sz w:val="28"/>
+                <w:szCs w:val="28"/>
+              </w:rPr>
+              <w:t xml:space="preserve">Post is </w:t>
+            </w:r>
+            <w:r>
+              <w:rPr>
+                <w:rFonts w:cstheme="minorHAnsi"/>
+                <w:sz w:val="28"/>
+                <w:szCs w:val="28"/>
+              </w:rPr>
+              <w:t>unliked and number of likes de</w:t>
+            </w:r>
+            <w:r>
+              <w:rPr>
+                <w:rFonts w:cstheme="minorHAnsi"/>
+                <w:sz w:val="28"/>
+                <w:szCs w:val="28"/>
+              </w:rPr>
+              <w:t>crease.</w:t>
+            </w:r>
+          </w:p>
+          <w:p>
+            <w:pPr>
+              <w:pStyle w:val="ListParagraph"/>
+              <w:numPr>
+                <w:ilvl w:val="0"/>
+                <w:numId w:val="1"/>
+              </w:numPr>
+              <w:rPr>
+                <w:rFonts w:cstheme="minorHAnsi"/>
+                <w:b/>
+                <w:sz w:val="28"/>
+                <w:szCs w:val="28"/>
+              </w:rPr>
+            </w:pPr>
+            <w:r>
+              <w:rPr>
+                <w:rFonts w:cstheme="minorHAnsi"/>
+                <w:b/>
+                <w:sz w:val="28"/>
+                <w:szCs w:val="28"/>
+              </w:rPr>
+              <w:t>Fail:</w:t>
+            </w:r>
+            <w:r>
+              <w:rPr>
+                <w:rFonts w:cstheme="minorHAnsi"/>
+                <w:sz w:val="28"/>
+                <w:szCs w:val="28"/>
+              </w:rPr>
+              <w:t xml:space="preserve"> Show error message</w:t>
+            </w:r>
+          </w:p>
+        </w:tc>
+      </w:tr>
+      <w:tr>
+        <w:tc>
+          <w:tcPr>
+            <w:tcW w:w="9576" w:type="dxa"/>
+            <w:gridSpan w:val="4"/>
+          </w:tcPr>
+          <w:p>
+            <w:pPr>
+              <w:rPr>
+                <w:rFonts w:cstheme="minorHAnsi"/>
+                <w:b/>
+                <w:sz w:val="28"/>
+                <w:szCs w:val="28"/>
+              </w:rPr>
+            </w:pPr>
+            <w:r>
+              <w:rPr>
+                <w:rFonts w:cstheme="minorHAnsi"/>
+                <w:b/>
+                <w:sz w:val="28"/>
+                <w:szCs w:val="28"/>
+              </w:rPr>
+              <w:lastRenderedPageBreak/>
+              <w:t>Main Success Scenario:</w:t>
+            </w:r>
+          </w:p>
+          <w:tbl>
+            <w:tblPr>
+              <w:tblStyle w:val="TableGrid"/>
+              <w:tblW w:w="0" w:type="auto"/>
+              <w:tblLook w:val="04A0" w:firstRow="1" w:lastRow="0" w:firstColumn="1" w:lastColumn="0" w:noHBand="0" w:noVBand="1"/>
+            </w:tblPr>
+            <w:tblGrid>
+              <w:gridCol w:w="1075"/>
+              <w:gridCol w:w="5155"/>
+              <w:gridCol w:w="3115"/>
+            </w:tblGrid>
+            <w:tr>
+              <w:tc>
+                <w:tcPr>
+                  <w:tcW w:w="1075" w:type="dxa"/>
+                </w:tcPr>
+                <w:p>
+                  <w:pPr>
+                    <w:jc w:val="center"/>
+                    <w:rPr>
+                      <w:rFonts w:cstheme="minorHAnsi"/>
+                      <w:b/>
+                      <w:sz w:val="28"/>
+                      <w:szCs w:val="28"/>
+                    </w:rPr>
+                  </w:pPr>
+                  <w:r>
+                    <w:rPr>
+                      <w:rFonts w:cstheme="minorHAnsi"/>
+                      <w:b/>
+                      <w:sz w:val="28"/>
+                      <w:szCs w:val="28"/>
+                    </w:rPr>
+                    <w:t>Step</w:t>
+                  </w:r>
+                </w:p>
+              </w:tc>
+              <w:tc>
+                <w:tcPr>
+                  <w:tcW w:w="5155" w:type="dxa"/>
+                </w:tcPr>
+                <w:p>
+                  <w:pPr>
+                    <w:jc w:val="center"/>
+                    <w:rPr>
+                      <w:rFonts w:cstheme="minorHAnsi"/>
+                      <w:b/>
+                      <w:sz w:val="28"/>
+                      <w:szCs w:val="28"/>
+                    </w:rPr>
+                  </w:pPr>
+                  <w:r>
+                    <w:rPr>
+                      <w:rFonts w:cstheme="minorHAnsi"/>
+                      <w:b/>
+                      <w:sz w:val="28"/>
+                      <w:szCs w:val="28"/>
+                    </w:rPr>
+                    <w:t>Actor Action</w:t>
+                  </w:r>
+                </w:p>
+              </w:tc>
+              <w:tc>
+                <w:tcPr>
+                  <w:tcW w:w="3115" w:type="dxa"/>
+                </w:tcPr>
+                <w:p>
+                  <w:pPr>
+                    <w:jc w:val="center"/>
+                    <w:rPr>
+                      <w:rFonts w:cstheme="minorHAnsi"/>
+                      <w:b/>
+                      <w:sz w:val="28"/>
+                      <w:szCs w:val="28"/>
+                    </w:rPr>
+                  </w:pPr>
+                  <w:r>
+                    <w:rPr>
+                      <w:rFonts w:cstheme="minorHAnsi"/>
+                      <w:b/>
+                      <w:sz w:val="28"/>
+                      <w:szCs w:val="28"/>
+                    </w:rPr>
+                    <w:t>System Respond</w:t>
+                  </w:r>
+                </w:p>
+              </w:tc>
+            </w:tr>
+            <w:tr>
+              <w:tc>
+                <w:tcPr>
+                  <w:tcW w:w="1075" w:type="dxa"/>
+                </w:tcPr>
+                <w:p>
+                  <w:pPr>
+                    <w:jc w:val="center"/>
+                    <w:rPr>
+                      <w:rFonts w:cstheme="minorHAnsi"/>
+                      <w:b/>
+                      <w:sz w:val="28"/>
+                      <w:szCs w:val="28"/>
+                    </w:rPr>
+                  </w:pPr>
+                  <w:r>
+                    <w:rPr>
+                      <w:rFonts w:cstheme="minorHAnsi"/>
+                      <w:b/>
+                      <w:sz w:val="28"/>
+                      <w:szCs w:val="28"/>
+                    </w:rPr>
+                    <w:t>1</w:t>
+                  </w:r>
+                </w:p>
+              </w:tc>
+              <w:tc>
+                <w:tcPr>
+                  <w:tcW w:w="5155" w:type="dxa"/>
+                </w:tcPr>
+                <w:p>
+                  <w:pPr>
+                    <w:rPr>
+                      <w:rFonts w:cstheme="minorHAnsi"/>
+                      <w:b/>
+                      <w:sz w:val="28"/>
+                      <w:szCs w:val="28"/>
+                    </w:rPr>
+                  </w:pPr>
+                  <w:r>
+                    <w:rPr>
+                      <w:rFonts w:cstheme="minorHAnsi"/>
+                      <w:b/>
+                      <w:sz w:val="28"/>
+                      <w:szCs w:val="28"/>
+                    </w:rPr>
+                    <w:t xml:space="preserve">Click </w:t>
+                  </w:r>
+                  <w:r>
+                    <w:rPr>
+                      <w:rFonts w:cstheme="minorHAnsi"/>
+                      <w:b/>
+                      <w:sz w:val="28"/>
+                      <w:szCs w:val="28"/>
+                    </w:rPr>
+                    <w:t>“Unl</w:t>
+                  </w:r>
+                  <w:r>
+                    <w:rPr>
+                      <w:rFonts w:cstheme="minorHAnsi"/>
+                      <w:b/>
+                      <w:sz w:val="28"/>
+                      <w:szCs w:val="28"/>
+                    </w:rPr>
+                    <w:t xml:space="preserve">ike” link below post </w:t>
+                  </w:r>
+                </w:p>
+              </w:tc>
+              <w:tc>
+                <w:tcPr>
+                  <w:tcW w:w="3115" w:type="dxa"/>
+                </w:tcPr>
+                <w:p>
+                  <w:pPr>
+                    <w:rPr>
+                      <w:rFonts w:cstheme="minorHAnsi"/>
+                      <w:b/>
+                      <w:sz w:val="28"/>
+                      <w:szCs w:val="28"/>
+                    </w:rPr>
+                  </w:pPr>
+                  <w:r>
+                    <w:rPr>
+                      <w:rFonts w:cstheme="minorHAnsi"/>
+                      <w:b/>
+                      <w:sz w:val="28"/>
+                      <w:szCs w:val="28"/>
+                    </w:rPr>
+                    <w:t>“</w:t>
+                  </w:r>
+                  <w:r>
+                    <w:rPr>
+                      <w:rFonts w:cstheme="minorHAnsi"/>
+                      <w:b/>
+                      <w:sz w:val="28"/>
+                      <w:szCs w:val="28"/>
+                    </w:rPr>
+                    <w:t>U</w:t>
+                  </w:r>
+                  <w:r>
+                    <w:rPr>
+                      <w:rFonts w:cstheme="minorHAnsi"/>
+                      <w:b/>
+                      <w:sz w:val="28"/>
+                      <w:szCs w:val="28"/>
+                    </w:rPr>
+                    <w:t>nl</w:t>
+                  </w:r>
+                  <w:r>
+                    <w:rPr>
+                      <w:rFonts w:cstheme="minorHAnsi"/>
+                      <w:b/>
+                      <w:sz w:val="28"/>
+                      <w:szCs w:val="28"/>
+                    </w:rPr>
+                    <w:t>ike” change to “</w:t>
+                  </w:r>
+                  <w:r>
+                    <w:rPr>
+                      <w:rFonts w:cstheme="minorHAnsi"/>
+                      <w:b/>
+                      <w:sz w:val="28"/>
+                      <w:szCs w:val="28"/>
+                    </w:rPr>
+                    <w:t>L</w:t>
+                  </w:r>
+                  <w:r>
+                    <w:rPr>
+                      <w:rFonts w:cstheme="minorHAnsi"/>
+                      <w:b/>
+                      <w:sz w:val="28"/>
+                      <w:szCs w:val="28"/>
+                    </w:rPr>
+                    <w:t xml:space="preserve">ike” link and number of likes </w:t>
+                  </w:r>
+                  <w:r>
+                    <w:rPr>
+                      <w:rFonts w:cstheme="minorHAnsi"/>
+                      <w:b/>
+                      <w:sz w:val="28"/>
+                      <w:szCs w:val="28"/>
+                    </w:rPr>
+                    <w:t>de</w:t>
+                  </w:r>
+                  <w:r>
+                    <w:rPr>
+                      <w:rFonts w:cstheme="minorHAnsi"/>
+                      <w:b/>
+                      <w:sz w:val="28"/>
+                      <w:szCs w:val="28"/>
+                    </w:rPr>
+                    <w:t xml:space="preserve">crease. </w:t>
+                  </w:r>
+                </w:p>
+              </w:tc>
+            </w:tr>
+          </w:tbl>
+          <w:p>
+            <w:pPr>
+              <w:rPr>
+                <w:rFonts w:cstheme="minorHAnsi"/>
+                <w:b/>
+                <w:sz w:val="28"/>
+                <w:szCs w:val="28"/>
+              </w:rPr>
+            </w:pPr>
+          </w:p>
+          <w:p>
+            <w:pPr>
+              <w:rPr>
+                <w:rFonts w:cstheme="minorHAnsi"/>
+                <w:b/>
+                <w:sz w:val="28"/>
+                <w:szCs w:val="28"/>
+              </w:rPr>
+            </w:pPr>
+            <w:r>
+              <w:rPr>
+                <w:rFonts w:cstheme="minorHAnsi"/>
+                <w:b/>
+                <w:sz w:val="28"/>
+                <w:szCs w:val="28"/>
+              </w:rPr>
+              <w:t>Alternative Scenario:</w:t>
+            </w:r>
+          </w:p>
+          <w:p>
+            <w:pPr>
+              <w:rPr>
+                <w:rFonts w:cstheme="minorHAnsi"/>
+                <w:b/>
+                <w:sz w:val="28"/>
+                <w:szCs w:val="28"/>
+              </w:rPr>
+            </w:pPr>
+            <w:r>
+              <w:rPr>
+                <w:rFonts w:cstheme="minorHAnsi"/>
+                <w:b/>
+                <w:sz w:val="28"/>
+                <w:szCs w:val="28"/>
+              </w:rPr>
+              <w:t>N/A</w:t>
+            </w:r>
+          </w:p>
+          <w:p>
+            <w:pPr>
+              <w:rPr>
+                <w:rFonts w:cstheme="minorHAnsi"/>
+                <w:b/>
+                <w:sz w:val="28"/>
+                <w:szCs w:val="28"/>
+              </w:rPr>
+            </w:pPr>
+            <w:r>
+              <w:rPr>
+                <w:rFonts w:cstheme="minorHAnsi"/>
+                <w:b/>
+                <w:sz w:val="28"/>
+                <w:szCs w:val="28"/>
+              </w:rPr>
+              <w:t>Exception:</w:t>
+            </w:r>
+          </w:p>
+          <w:p>
+            <w:pPr>
+              <w:rPr>
+                <w:rFonts w:cstheme="minorHAnsi"/>
+                <w:b/>
+                <w:sz w:val="28"/>
+                <w:szCs w:val="28"/>
+              </w:rPr>
+            </w:pPr>
+            <w:r>
+              <w:rPr>
+                <w:rFonts w:cstheme="minorHAnsi"/>
+                <w:b/>
+                <w:sz w:val="28"/>
+                <w:szCs w:val="28"/>
+              </w:rPr>
+              <w:t>N/A</w:t>
+            </w:r>
+          </w:p>
+          <w:p>
+            <w:pPr>
+              <w:rPr>
+                <w:rFonts w:cstheme="minorHAnsi"/>
+                <w:b/>
+                <w:sz w:val="28"/>
+                <w:szCs w:val="28"/>
+              </w:rPr>
+            </w:pPr>
+            <w:r>
+              <w:rPr>
+                <w:rFonts w:cstheme="minorHAnsi"/>
+                <w:b/>
+                <w:sz w:val="28"/>
+                <w:szCs w:val="28"/>
+              </w:rPr>
+              <w:t>Relationships:</w:t>
+            </w:r>
+          </w:p>
+          <w:p>
+            <w:pPr>
+              <w:rPr>
+                <w:rFonts w:cstheme="minorHAnsi"/>
+                <w:b/>
+                <w:sz w:val="28"/>
+                <w:szCs w:val="28"/>
+              </w:rPr>
+            </w:pPr>
+            <w:r>
+              <w:rPr>
+                <w:rFonts w:cstheme="minorHAnsi"/>
+                <w:b/>
+                <w:sz w:val="28"/>
+                <w:szCs w:val="28"/>
+              </w:rPr>
+              <w:t>N/A</w:t>
+            </w:r>
+          </w:p>
+          <w:p>
+            <w:pPr>
+              <w:rPr>
+                <w:rFonts w:cstheme="minorHAnsi"/>
+                <w:b/>
+                <w:sz w:val="28"/>
+                <w:szCs w:val="28"/>
+              </w:rPr>
+            </w:pPr>
+            <w:r>
+              <w:rPr>
+                <w:rFonts w:cstheme="minorHAnsi"/>
+                <w:b/>
+                <w:sz w:val="28"/>
+                <w:szCs w:val="28"/>
+              </w:rPr>
+              <w:t>Business Rules:</w:t>
+            </w:r>
+          </w:p>
+          <w:p>
+            <w:pPr>
+              <w:pStyle w:val="ListParagraph"/>
+              <w:numPr>
+                <w:ilvl w:val="0"/>
+                <w:numId w:val="1"/>
+              </w:numPr>
+              <w:rPr>
+                <w:rFonts w:cstheme="minorHAnsi"/>
+                <w:b/>
+                <w:sz w:val="28"/>
+                <w:szCs w:val="28"/>
+              </w:rPr>
+            </w:pPr>
+            <w:r>
+              <w:rPr>
+                <w:rFonts w:cstheme="minorHAnsi"/>
+                <w:b/>
+                <w:sz w:val="28"/>
+                <w:szCs w:val="28"/>
+              </w:rPr>
+              <w:t xml:space="preserve">If post is </w:t>
+            </w:r>
+            <w:r>
+              <w:rPr>
+                <w:rFonts w:cstheme="minorHAnsi"/>
+                <w:b/>
+                <w:sz w:val="28"/>
+                <w:szCs w:val="28"/>
+              </w:rPr>
+              <w:t>un</w:t>
+            </w:r>
+            <w:r>
+              <w:rPr>
+                <w:rFonts w:cstheme="minorHAnsi"/>
+                <w:b/>
+                <w:sz w:val="28"/>
+                <w:szCs w:val="28"/>
+              </w:rPr>
+              <w:t>liked successful,</w:t>
+            </w:r>
+            <w:r>
+              <w:rPr>
+                <w:rFonts w:cstheme="minorHAnsi"/>
+                <w:b/>
+                <w:sz w:val="28"/>
+                <w:szCs w:val="28"/>
+              </w:rPr>
+              <w:t xml:space="preserve"> </w:t>
+            </w:r>
+            <w:r>
+              <w:rPr>
+                <w:rFonts w:cstheme="minorHAnsi"/>
+                <w:b/>
+                <w:sz w:val="28"/>
+                <w:szCs w:val="28"/>
+              </w:rPr>
+              <w:t xml:space="preserve">record of Like will be </w:t>
+            </w:r>
+            <w:r>
+              <w:rPr>
+                <w:rFonts w:cstheme="minorHAnsi"/>
+                <w:b/>
+                <w:sz w:val="28"/>
+                <w:szCs w:val="28"/>
+              </w:rPr>
+              <w:t>removed</w:t>
+            </w:r>
+            <w:r>
+              <w:rPr>
+                <w:rFonts w:cstheme="minorHAnsi"/>
+                <w:b/>
+                <w:sz w:val="28"/>
+                <w:szCs w:val="28"/>
+              </w:rPr>
+              <w:t xml:space="preserve"> in database.</w:t>
+            </w:r>
+          </w:p>
+          <w:p>
+            <w:pPr>
+              <w:pStyle w:val="ListParagraph"/>
+              <w:numPr>
+                <w:ilvl w:val="0"/>
+                <w:numId w:val="1"/>
+              </w:numPr>
+              <w:rPr>
+                <w:rFonts w:cstheme="minorHAnsi"/>
+                <w:b/>
+                <w:sz w:val="28"/>
+                <w:szCs w:val="28"/>
+              </w:rPr>
+            </w:pPr>
+            <w:r>
+              <w:rPr>
+                <w:rFonts w:cstheme="minorHAnsi"/>
+                <w:b/>
+                <w:sz w:val="28"/>
+                <w:szCs w:val="28"/>
+              </w:rPr>
+              <w:t xml:space="preserve">If post is </w:t>
+            </w:r>
+            <w:r>
+              <w:rPr>
+                <w:rFonts w:cstheme="minorHAnsi"/>
+                <w:b/>
+                <w:sz w:val="28"/>
+                <w:szCs w:val="28"/>
+              </w:rPr>
+              <w:t>un</w:t>
+            </w:r>
+            <w:r>
+              <w:rPr>
+                <w:rFonts w:cstheme="minorHAnsi"/>
+                <w:b/>
+                <w:sz w:val="28"/>
+                <w:szCs w:val="28"/>
+              </w:rPr>
+              <w:t xml:space="preserve">liked fail, no record </w:t>
+            </w:r>
+            <w:r>
+              <w:rPr>
+                <w:rFonts w:cstheme="minorHAnsi"/>
+                <w:b/>
+                <w:sz w:val="28"/>
+                <w:szCs w:val="28"/>
+              </w:rPr>
+              <w:t>removed</w:t>
+            </w:r>
+            <w:r>
+              <w:rPr>
+                <w:rFonts w:cstheme="minorHAnsi"/>
+                <w:b/>
+                <w:sz w:val="28"/>
+                <w:szCs w:val="28"/>
+              </w:rPr>
+              <w:t>.</w:t>
+            </w:r>
+          </w:p>
+        </w:tc>
+      </w:tr>
+    </w:tbl>
+    <w:p>
+      <w:pPr>
+        <w:jc w:val="center"/>
+        <w:rPr>
+          <w:rFonts w:cstheme="minorHAnsi"/>
+          <w:b/>
+          <w:sz w:val="28"/>
+          <w:szCs w:val="28"/>
+        </w:rPr>
+      </w:pPr>
+      <w:r>
+        <w:rPr>
+          <w:noProof/>
+        </w:rPr>
+        <w:drawing>
+          <wp:inline distT="0" distB="0" distL="0" distR="0" wp14:anchorId="7D7DC5F3" wp14:editId="2E24F943">
+            <wp:extent cx="3457575" cy="1352550"/>
+            <wp:effectExtent l="0" t="0" r="9525" b="0"/>
+            <wp:docPr id="6" name="Picture 6"/>
+            <wp:cNvGraphicFramePr>
+              <a:graphicFrameLocks xmlns:a="http://schemas.openxmlformats.org/drawingml/2006/main" noChangeAspect="1"/>
+            </wp:cNvGraphicFramePr>
+            <a:graphic xmlns:a="http://schemas.openxmlformats.org/drawingml/2006/main">
+              <a:graphicData uri="http://schemas.openxmlformats.org/drawingml/2006/picture">
+                <pic:pic xmlns:pic="http://schemas.openxmlformats.org/drawingml/2006/picture">
+                  <pic:nvPicPr>
+                    <pic:cNvPr id="0" name=""/>
+                    <pic:cNvPicPr/>
+                  </pic:nvPicPr>
+                  <pic:blipFill>
+                    <a:blip r:embed="rId12"/>
+                    <a:stretch>
+                      <a:fillRect/>
+                    </a:stretch>
+                  </pic:blipFill>
+                  <pic:spPr>
+                    <a:xfrm>
+                      <a:off x="0" y="0"/>
+                      <a:ext cx="3457575" cy="1352550"/>
+                    </a:xfrm>
+                    <a:prstGeom prst="rect">
+                      <a:avLst/>
+                    </a:prstGeom>
+                  </pic:spPr>
+                </pic:pic>
+              </a:graphicData>
+            </a:graphic>
+          </wp:inline>
+        </w:drawing>
+      </w:r>
+    </w:p>
+    <w:tbl>
+      <w:tblPr>
+        <w:tblStyle w:val="TableGrid"/>
+        <w:tblW w:w="0" w:type="auto"/>
+        <w:tblLook w:val="04A0" w:firstRow="1" w:lastRow="0" w:firstColumn="1" w:lastColumn="0" w:noHBand="0" w:noVBand="1"/>
+      </w:tblPr>
+      <w:tblGrid>
+        <w:gridCol w:w="2394"/>
+        <w:gridCol w:w="2394"/>
+        <w:gridCol w:w="2394"/>
+        <w:gridCol w:w="2394"/>
+      </w:tblGrid>
+      <w:tr>
+        <w:tc>
+          <w:tcPr>
+            <w:tcW w:w="2394" w:type="dxa"/>
+          </w:tcPr>
+          <w:p>
+            <w:pPr>
+              <w:rPr>
+                <w:rFonts w:cstheme="minorHAnsi"/>
+                <w:b/>
+                <w:sz w:val="26"/>
+                <w:szCs w:val="26"/>
+              </w:rPr>
+            </w:pPr>
+            <w:r>
+              <w:rPr>
+                <w:rFonts w:cstheme="minorHAnsi"/>
+                <w:b/>
+                <w:sz w:val="26"/>
+                <w:szCs w:val="26"/>
+              </w:rPr>
+              <w:t>Use Case</w:t>
+            </w:r>
+            <w:r>
+              <w:rPr>
+                <w:rFonts w:cstheme="minorHAnsi"/>
+                <w:b/>
+                <w:sz w:val="26"/>
+                <w:szCs w:val="26"/>
+              </w:rPr>
+              <w:t xml:space="preserve"> No.</w:t>
+            </w:r>
+          </w:p>
+        </w:tc>
+        <w:tc>
+          <w:tcPr>
+            <w:tcW w:w="2394" w:type="dxa"/>
+          </w:tcPr>
+          <w:p>
+            <w:pPr>
+              <w:rPr>
+                <w:rFonts w:cstheme="minorHAnsi"/>
+                <w:b/>
+                <w:sz w:val="28"/>
+                <w:szCs w:val="28"/>
+              </w:rPr>
+            </w:pPr>
+          </w:p>
+        </w:tc>
+        <w:tc>
+          <w:tcPr>
+            <w:tcW w:w="2394" w:type="dxa"/>
+          </w:tcPr>
+          <w:p>
+            <w:pPr>
+              <w:rPr>
+                <w:rFonts w:cstheme="minorHAnsi"/>
+                <w:b/>
+                <w:sz w:val="28"/>
+                <w:szCs w:val="28"/>
+              </w:rPr>
+            </w:pPr>
+            <w:r>
+              <w:rPr>
+                <w:rFonts w:cstheme="minorHAnsi"/>
+                <w:b/>
+                <w:sz w:val="28"/>
+                <w:szCs w:val="28"/>
+              </w:rPr>
+              <w:t>Use Case Version</w:t>
+            </w:r>
+          </w:p>
+        </w:tc>
+        <w:tc>
+          <w:tcPr>
+            <w:tcW w:w="2394" w:type="dxa"/>
+          </w:tcPr>
+          <w:p>
+            <w:pPr>
+              <w:rPr>
+                <w:rFonts w:cstheme="minorHAnsi"/>
+                <w:b/>
+                <w:sz w:val="28"/>
+                <w:szCs w:val="28"/>
+              </w:rPr>
+            </w:pPr>
+            <w:r>
+              <w:rPr>
+                <w:rFonts w:cstheme="minorHAnsi"/>
+                <w:b/>
+                <w:sz w:val="28"/>
+                <w:szCs w:val="28"/>
+              </w:rPr>
+              <w:t>1.0</w:t>
+            </w:r>
+          </w:p>
+        </w:tc>
+      </w:tr>
+      <w:tr>
+        <w:tc>
+          <w:tcPr>
+            <w:tcW w:w="2394" w:type="dxa"/>
+          </w:tcPr>
+          <w:p>
+            <w:pPr>
+              <w:rPr>
+                <w:rFonts w:cstheme="minorHAnsi"/>
+                <w:b/>
+                <w:sz w:val="28"/>
+                <w:szCs w:val="28"/>
+              </w:rPr>
+            </w:pPr>
+            <w:r>
+              <w:rPr>
+                <w:rFonts w:cstheme="minorHAnsi"/>
+                <w:b/>
+                <w:sz w:val="28"/>
+                <w:szCs w:val="28"/>
+              </w:rPr>
+              <w:t xml:space="preserve">Use Case Name </w:t>
+            </w:r>
+          </w:p>
+        </w:tc>
+        <w:tc>
+          <w:tcPr>
+            <w:tcW w:w="7182" w:type="dxa"/>
+            <w:gridSpan w:val="3"/>
+          </w:tcPr>
+          <w:p>
+            <w:pPr>
+              <w:rPr>
+                <w:rFonts w:cstheme="minorHAnsi"/>
+                <w:b/>
+                <w:sz w:val="28"/>
+                <w:szCs w:val="28"/>
+              </w:rPr>
+            </w:pPr>
+            <w:r>
+              <w:rPr>
+                <w:rFonts w:cstheme="minorHAnsi"/>
+                <w:b/>
+                <w:sz w:val="28"/>
+                <w:szCs w:val="28"/>
+              </w:rPr>
+              <w:t>Comment</w:t>
+            </w:r>
+          </w:p>
+        </w:tc>
+      </w:tr>
+      <w:tr>
+        <w:tc>
+          <w:tcPr>
+            <w:tcW w:w="2394" w:type="dxa"/>
+          </w:tcPr>
+          <w:p>
+            <w:pPr>
+              <w:rPr>
+                <w:rFonts w:cstheme="minorHAnsi"/>
+                <w:b/>
+                <w:sz w:val="28"/>
+                <w:szCs w:val="28"/>
+              </w:rPr>
+            </w:pPr>
+            <w:r>
+              <w:rPr>
+                <w:rFonts w:cstheme="minorHAnsi"/>
+                <w:b/>
+                <w:sz w:val="28"/>
+                <w:szCs w:val="28"/>
+              </w:rPr>
+              <w:t>Author</w:t>
+            </w:r>
+          </w:p>
+        </w:tc>
+        <w:tc>
+          <w:tcPr>
+            <w:tcW w:w="7182" w:type="dxa"/>
+            <w:gridSpan w:val="3"/>
+          </w:tcPr>
+          <w:p>
+            <w:pPr>
+              <w:rPr>
+                <w:rFonts w:cstheme="minorHAnsi"/>
+                <w:b/>
+                <w:sz w:val="28"/>
+                <w:szCs w:val="28"/>
+              </w:rPr>
+            </w:pPr>
+            <w:r>
+              <w:rPr>
+                <w:rFonts w:cstheme="minorHAnsi"/>
+                <w:sz w:val="28"/>
+                <w:szCs w:val="28"/>
+              </w:rPr>
+              <w:t>Tô Đình Tân</w:t>
+            </w:r>
+          </w:p>
+        </w:tc>
+      </w:tr>
+      <w:tr>
+        <w:tc>
+          <w:tcPr>
+            <w:tcW w:w="2394" w:type="dxa"/>
+          </w:tcPr>
+          <w:p>
+            <w:pPr>
+              <w:rPr>
+                <w:rFonts w:cstheme="minorHAnsi"/>
+                <w:b/>
+                <w:sz w:val="28"/>
+                <w:szCs w:val="28"/>
+              </w:rPr>
+            </w:pPr>
+            <w:r>
+              <w:rPr>
+                <w:rFonts w:cstheme="minorHAnsi"/>
+                <w:b/>
+                <w:sz w:val="28"/>
+                <w:szCs w:val="28"/>
+              </w:rPr>
+              <w:lastRenderedPageBreak/>
+              <w:t>Date</w:t>
+            </w:r>
+          </w:p>
+        </w:tc>
+        <w:tc>
+          <w:tcPr>
+            <w:tcW w:w="2394" w:type="dxa"/>
+          </w:tcPr>
+          <w:p>
+            <w:pPr>
+              <w:rPr>
+                <w:rFonts w:cstheme="minorHAnsi"/>
+                <w:b/>
+                <w:sz w:val="28"/>
+                <w:szCs w:val="28"/>
+              </w:rPr>
+            </w:pPr>
+            <w:r>
+              <w:rPr>
+                <w:rFonts w:cstheme="minorHAnsi"/>
+                <w:b/>
+                <w:sz w:val="28"/>
+                <w:szCs w:val="28"/>
+              </w:rPr>
+              <w:t>15/10/2014</w:t>
+            </w:r>
+          </w:p>
+        </w:tc>
+        <w:tc>
+          <w:tcPr>
+            <w:tcW w:w="2394" w:type="dxa"/>
+          </w:tcPr>
+          <w:p>
+            <w:pPr>
+              <w:rPr>
+                <w:rFonts w:cstheme="minorHAnsi"/>
+                <w:b/>
+                <w:sz w:val="28"/>
+                <w:szCs w:val="28"/>
+              </w:rPr>
+            </w:pPr>
+            <w:r>
+              <w:rPr>
+                <w:rFonts w:cstheme="minorHAnsi"/>
+                <w:b/>
+                <w:sz w:val="28"/>
+                <w:szCs w:val="28"/>
+              </w:rPr>
+              <w:t>Priority</w:t>
+            </w:r>
+          </w:p>
+        </w:tc>
+        <w:tc>
+          <w:tcPr>
+            <w:tcW w:w="2394" w:type="dxa"/>
+          </w:tcPr>
+          <w:p>
+            <w:pPr>
+              <w:rPr>
+                <w:rFonts w:cstheme="minorHAnsi"/>
+                <w:b/>
+                <w:sz w:val="28"/>
+                <w:szCs w:val="28"/>
+              </w:rPr>
+            </w:pPr>
+            <w:r>
+              <w:rPr>
+                <w:rFonts w:cstheme="minorHAnsi"/>
+                <w:b/>
+                <w:sz w:val="28"/>
+                <w:szCs w:val="28"/>
+              </w:rPr>
+              <w:t>Normal</w:t>
+            </w:r>
+          </w:p>
+        </w:tc>
+      </w:tr>
+      <w:tr>
+        <w:tc>
+          <w:tcPr>
+            <w:tcW w:w="9576" w:type="dxa"/>
+            <w:gridSpan w:val="4"/>
+          </w:tcPr>
+          <w:p>
+            <w:pPr>
+              <w:rPr>
+                <w:rFonts w:cstheme="minorHAnsi"/>
+                <w:b/>
+                <w:sz w:val="28"/>
+                <w:szCs w:val="28"/>
+              </w:rPr>
+            </w:pPr>
+            <w:r>
+              <w:rPr>
+                <w:rFonts w:cstheme="minorHAnsi"/>
+                <w:b/>
+                <w:sz w:val="28"/>
+                <w:szCs w:val="28"/>
+              </w:rPr>
+              <w:t xml:space="preserve">Actor: </w:t>
+            </w:r>
+          </w:p>
+          <w:p>
+            <w:pPr>
+              <w:pStyle w:val="ListParagraph"/>
+              <w:numPr>
+                <w:ilvl w:val="0"/>
+                <w:numId w:val="1"/>
+              </w:numPr>
+              <w:rPr>
+                <w:rFonts w:cstheme="minorHAnsi"/>
+                <w:sz w:val="28"/>
+                <w:szCs w:val="28"/>
+              </w:rPr>
+            </w:pPr>
+            <w:r>
+              <w:rPr>
+                <w:rFonts w:cstheme="minorHAnsi"/>
+                <w:sz w:val="28"/>
+                <w:szCs w:val="28"/>
+              </w:rPr>
+              <w:t>Website User</w:t>
+            </w:r>
+          </w:p>
+          <w:p>
+            <w:pPr>
+              <w:rPr>
+                <w:rFonts w:cstheme="minorHAnsi"/>
+                <w:b/>
+                <w:sz w:val="28"/>
+                <w:szCs w:val="28"/>
+              </w:rPr>
+            </w:pPr>
+            <w:r>
+              <w:rPr>
+                <w:rFonts w:cstheme="minorHAnsi"/>
+                <w:b/>
+                <w:sz w:val="28"/>
+                <w:szCs w:val="28"/>
+              </w:rPr>
+              <w:t xml:space="preserve">Summary: </w:t>
+            </w:r>
+          </w:p>
+          <w:p>
+            <w:pPr>
+              <w:pStyle w:val="ListParagraph"/>
+              <w:numPr>
+                <w:ilvl w:val="0"/>
+                <w:numId w:val="1"/>
+              </w:numPr>
+              <w:rPr>
+                <w:rFonts w:cstheme="minorHAnsi"/>
+                <w:b/>
+                <w:sz w:val="28"/>
+                <w:szCs w:val="28"/>
+              </w:rPr>
+            </w:pPr>
+            <w:r>
+              <w:rPr>
+                <w:rFonts w:cstheme="minorHAnsi"/>
+                <w:b/>
+                <w:sz w:val="28"/>
+                <w:szCs w:val="28"/>
+              </w:rPr>
+              <w:t>This use case allo</w:t>
+            </w:r>
+            <w:r>
+              <w:rPr>
+                <w:rFonts w:cstheme="minorHAnsi"/>
+                <w:b/>
+                <w:sz w:val="28"/>
+                <w:szCs w:val="28"/>
+              </w:rPr>
+              <w:t xml:space="preserve">ws user to </w:t>
+            </w:r>
+            <w:r>
+              <w:rPr>
+                <w:rFonts w:cstheme="minorHAnsi"/>
+                <w:b/>
+                <w:sz w:val="28"/>
+                <w:szCs w:val="28"/>
+              </w:rPr>
+              <w:t>comment on</w:t>
+            </w:r>
+            <w:r>
+              <w:rPr>
+                <w:rFonts w:cstheme="minorHAnsi"/>
+                <w:b/>
+                <w:sz w:val="28"/>
+                <w:szCs w:val="28"/>
+              </w:rPr>
+              <w:t xml:space="preserve"> a post.</w:t>
+            </w:r>
+          </w:p>
+          <w:p>
+            <w:pPr>
+              <w:rPr>
+                <w:rFonts w:cstheme="minorHAnsi"/>
+                <w:b/>
+                <w:sz w:val="28"/>
+                <w:szCs w:val="28"/>
+              </w:rPr>
+            </w:pPr>
+            <w:r>
+              <w:rPr>
+                <w:rFonts w:cstheme="minorHAnsi"/>
+                <w:b/>
+                <w:sz w:val="28"/>
+                <w:szCs w:val="28"/>
+              </w:rPr>
+              <w:t xml:space="preserve">Goal: </w:t>
+            </w:r>
+          </w:p>
+          <w:p>
+            <w:pPr>
+              <w:pStyle w:val="ListParagraph"/>
+              <w:numPr>
+                <w:ilvl w:val="0"/>
+                <w:numId w:val="1"/>
+              </w:numPr>
+              <w:rPr>
+                <w:rFonts w:cstheme="minorHAnsi"/>
+                <w:b/>
+                <w:sz w:val="28"/>
+                <w:szCs w:val="28"/>
+              </w:rPr>
+            </w:pPr>
+            <w:r>
+              <w:rPr>
+                <w:rFonts w:cstheme="minorHAnsi"/>
+                <w:b/>
+                <w:sz w:val="28"/>
+                <w:szCs w:val="28"/>
+              </w:rPr>
+              <w:t xml:space="preserve">Post will be </w:t>
+            </w:r>
+            <w:r>
+              <w:rPr>
+                <w:rFonts w:cstheme="minorHAnsi"/>
+                <w:b/>
+                <w:sz w:val="28"/>
+                <w:szCs w:val="28"/>
+              </w:rPr>
+              <w:t>commented</w:t>
+            </w:r>
+            <w:r>
+              <w:rPr>
+                <w:rFonts w:cstheme="minorHAnsi"/>
+                <w:b/>
+                <w:sz w:val="28"/>
+                <w:szCs w:val="28"/>
+              </w:rPr>
+              <w:t xml:space="preserve"> by current user</w:t>
+            </w:r>
+            <w:r>
+              <w:rPr>
+                <w:rFonts w:cstheme="minorHAnsi"/>
+                <w:b/>
+                <w:sz w:val="28"/>
+                <w:szCs w:val="28"/>
+              </w:rPr>
+              <w:t>.</w:t>
+            </w:r>
+          </w:p>
+          <w:p>
+            <w:pPr>
+              <w:rPr>
+                <w:rFonts w:cstheme="minorHAnsi"/>
+                <w:b/>
+                <w:sz w:val="28"/>
+                <w:szCs w:val="28"/>
+              </w:rPr>
+            </w:pPr>
+            <w:r>
+              <w:rPr>
+                <w:rFonts w:cstheme="minorHAnsi"/>
+                <w:b/>
+                <w:sz w:val="28"/>
+                <w:szCs w:val="28"/>
+              </w:rPr>
+              <w:t xml:space="preserve">Triggers: </w:t>
+            </w:r>
+          </w:p>
+          <w:p>
+            <w:pPr>
+              <w:pStyle w:val="ListParagraph"/>
+              <w:numPr>
+                <w:ilvl w:val="0"/>
+                <w:numId w:val="1"/>
+              </w:numPr>
+              <w:rPr>
+                <w:rFonts w:cstheme="minorHAnsi"/>
+                <w:b/>
+                <w:sz w:val="28"/>
+                <w:szCs w:val="28"/>
+              </w:rPr>
+            </w:pPr>
+            <w:r>
+              <w:rPr>
+                <w:rFonts w:cstheme="minorHAnsi"/>
+                <w:b/>
+                <w:sz w:val="28"/>
+                <w:szCs w:val="28"/>
+              </w:rPr>
+              <w:t xml:space="preserve">User </w:t>
+            </w:r>
+            <w:r>
+              <w:rPr>
+                <w:rFonts w:cstheme="minorHAnsi"/>
+                <w:b/>
+                <w:sz w:val="28"/>
+                <w:szCs w:val="28"/>
+              </w:rPr>
+              <w:t>wrote in comment field and press “Enter”</w:t>
+            </w:r>
+            <w:r>
+              <w:rPr>
+                <w:rFonts w:cstheme="minorHAnsi"/>
+                <w:b/>
+                <w:sz w:val="28"/>
+                <w:szCs w:val="28"/>
+              </w:rPr>
+              <w:t>.</w:t>
+            </w:r>
+          </w:p>
+          <w:p>
+            <w:pPr>
+              <w:rPr>
+                <w:rFonts w:cstheme="minorHAnsi"/>
+                <w:b/>
+                <w:sz w:val="28"/>
+                <w:szCs w:val="28"/>
+              </w:rPr>
+            </w:pPr>
+            <w:r>
+              <w:rPr>
+                <w:rFonts w:cstheme="minorHAnsi"/>
+                <w:b/>
+                <w:sz w:val="28"/>
+                <w:szCs w:val="28"/>
+              </w:rPr>
+              <w:t>Preconditions:</w:t>
+            </w:r>
+          </w:p>
+          <w:p>
+            <w:pPr>
+              <w:pStyle w:val="ListParagraph"/>
+              <w:numPr>
+                <w:ilvl w:val="0"/>
+                <w:numId w:val="1"/>
+              </w:numPr>
+              <w:rPr>
+                <w:rFonts w:cstheme="minorHAnsi"/>
+                <w:b/>
+                <w:sz w:val="28"/>
+                <w:szCs w:val="28"/>
+              </w:rPr>
+            </w:pPr>
+            <w:r>
+              <w:rPr>
+                <w:rFonts w:cstheme="minorHAnsi"/>
+                <w:sz w:val="28"/>
+                <w:szCs w:val="28"/>
+              </w:rPr>
+              <w:t>User</w:t>
+            </w:r>
+            <w:r>
+              <w:rPr>
+                <w:rFonts w:cstheme="minorHAnsi"/>
+                <w:sz w:val="28"/>
+                <w:szCs w:val="28"/>
+              </w:rPr>
+              <w:t xml:space="preserve"> login </w:t>
+            </w:r>
+            <w:r>
+              <w:rPr>
+                <w:rFonts w:cstheme="minorHAnsi"/>
+                <w:sz w:val="28"/>
+                <w:szCs w:val="28"/>
+              </w:rPr>
+              <w:t>successful</w:t>
+            </w:r>
+            <w:r>
+              <w:rPr>
+                <w:rFonts w:cstheme="minorHAnsi"/>
+                <w:sz w:val="28"/>
+                <w:szCs w:val="28"/>
+              </w:rPr>
+              <w:t>.</w:t>
+            </w:r>
+          </w:p>
+          <w:p>
+            <w:pPr>
+              <w:rPr>
+                <w:rFonts w:cstheme="minorHAnsi"/>
+                <w:b/>
+                <w:sz w:val="28"/>
+                <w:szCs w:val="28"/>
+              </w:rPr>
+            </w:pPr>
+            <w:r>
+              <w:rPr>
+                <w:rFonts w:cstheme="minorHAnsi"/>
+                <w:b/>
+                <w:sz w:val="28"/>
+                <w:szCs w:val="28"/>
+              </w:rPr>
+              <w:t>Post Conditions:</w:t>
+            </w:r>
+          </w:p>
+          <w:p>
+            <w:pPr>
+              <w:pStyle w:val="ListParagraph"/>
+              <w:numPr>
+                <w:ilvl w:val="0"/>
+                <w:numId w:val="1"/>
+              </w:numPr>
+              <w:rPr>
+                <w:rFonts w:cstheme="minorHAnsi"/>
+                <w:b/>
+                <w:sz w:val="28"/>
+                <w:szCs w:val="28"/>
+              </w:rPr>
+            </w:pPr>
+            <w:r>
+              <w:rPr>
+                <w:rFonts w:cstheme="minorHAnsi"/>
+                <w:b/>
+                <w:sz w:val="28"/>
+                <w:szCs w:val="28"/>
+              </w:rPr>
+              <w:t xml:space="preserve">Success: </w:t>
+            </w:r>
+            <w:r>
+              <w:rPr>
+                <w:rFonts w:cstheme="minorHAnsi"/>
+                <w:sz w:val="28"/>
+                <w:szCs w:val="28"/>
+              </w:rPr>
+              <w:t>New Comment is shown</w:t>
+            </w:r>
+            <w:r>
+              <w:rPr>
+                <w:rFonts w:cstheme="minorHAnsi"/>
+                <w:sz w:val="28"/>
+                <w:szCs w:val="28"/>
+              </w:rPr>
+              <w:t>.</w:t>
+            </w:r>
+          </w:p>
+          <w:p>
+            <w:pPr>
+              <w:pStyle w:val="ListParagraph"/>
+              <w:numPr>
+                <w:ilvl w:val="0"/>
+                <w:numId w:val="1"/>
+              </w:numPr>
+              <w:rPr>
+                <w:rFonts w:cstheme="minorHAnsi"/>
+                <w:b/>
+                <w:sz w:val="28"/>
+                <w:szCs w:val="28"/>
+              </w:rPr>
+            </w:pPr>
+            <w:r>
+              <w:rPr>
+                <w:rFonts w:cstheme="minorHAnsi"/>
+                <w:b/>
+                <w:sz w:val="28"/>
+                <w:szCs w:val="28"/>
+              </w:rPr>
+              <w:t>Fail:</w:t>
+            </w:r>
+            <w:r>
+              <w:rPr>
+                <w:rFonts w:cstheme="minorHAnsi"/>
+                <w:sz w:val="28"/>
+                <w:szCs w:val="28"/>
+              </w:rPr>
+              <w:t xml:space="preserve"> Show error message</w:t>
+            </w:r>
+          </w:p>
+        </w:tc>
+      </w:tr>
+      <w:tr>
+        <w:tc>
+          <w:tcPr>
+            <w:tcW w:w="9576" w:type="dxa"/>
+            <w:gridSpan w:val="4"/>
+          </w:tcPr>
+          <w:p>
+            <w:pPr>
+              <w:rPr>
+                <w:rFonts w:cstheme="minorHAnsi"/>
+                <w:b/>
+                <w:sz w:val="28"/>
+                <w:szCs w:val="28"/>
+              </w:rPr>
+            </w:pPr>
+            <w:r>
+              <w:rPr>
+                <w:rFonts w:cstheme="minorHAnsi"/>
+                <w:b/>
+                <w:sz w:val="28"/>
+                <w:szCs w:val="28"/>
+              </w:rPr>
+              <w:t>Main Success Scenario:</w:t>
+            </w:r>
+          </w:p>
+          <w:tbl>
+            <w:tblPr>
+              <w:tblStyle w:val="TableGrid"/>
+              <w:tblW w:w="0" w:type="auto"/>
+              <w:tblLook w:val="04A0" w:firstRow="1" w:lastRow="0" w:firstColumn="1" w:lastColumn="0" w:noHBand="0" w:noVBand="1"/>
+            </w:tblPr>
+            <w:tblGrid>
+              <w:gridCol w:w="1075"/>
+              <w:gridCol w:w="5155"/>
+              <w:gridCol w:w="3115"/>
+            </w:tblGrid>
+            <w:tr>
+              <w:tc>
+                <w:tcPr>
+                  <w:tcW w:w="1075" w:type="dxa"/>
+                </w:tcPr>
+                <w:p>
+                  <w:pPr>
+                    <w:jc w:val="center"/>
+                    <w:rPr>
+                      <w:rFonts w:cstheme="minorHAnsi"/>
+                      <w:b/>
+                      <w:sz w:val="28"/>
+                      <w:szCs w:val="28"/>
+                    </w:rPr>
+                  </w:pPr>
+                  <w:r>
+                    <w:rPr>
+                      <w:rFonts w:cstheme="minorHAnsi"/>
+                      <w:b/>
+                      <w:sz w:val="28"/>
+                      <w:szCs w:val="28"/>
+                    </w:rPr>
+                    <w:t>Step</w:t>
+                  </w:r>
+                </w:p>
+              </w:tc>
+              <w:tc>
+                <w:tcPr>
+                  <w:tcW w:w="5155" w:type="dxa"/>
+                </w:tcPr>
+                <w:p>
+                  <w:pPr>
+                    <w:jc w:val="center"/>
+                    <w:rPr>
+                      <w:rFonts w:cstheme="minorHAnsi"/>
+                      <w:b/>
+                      <w:sz w:val="28"/>
+                      <w:szCs w:val="28"/>
+                    </w:rPr>
+                  </w:pPr>
+                  <w:r>
+                    <w:rPr>
+                      <w:rFonts w:cstheme="minorHAnsi"/>
+                      <w:b/>
+                      <w:sz w:val="28"/>
+                      <w:szCs w:val="28"/>
+                    </w:rPr>
+                    <w:t>Actor Action</w:t>
+                  </w:r>
+                </w:p>
+              </w:tc>
+              <w:tc>
+                <w:tcPr>
+                  <w:tcW w:w="3115" w:type="dxa"/>
+                </w:tcPr>
+                <w:p>
+                  <w:pPr>
+                    <w:jc w:val="center"/>
+                    <w:rPr>
+                      <w:rFonts w:cstheme="minorHAnsi"/>
+                      <w:b/>
+                      <w:sz w:val="28"/>
+                      <w:szCs w:val="28"/>
+                    </w:rPr>
+                  </w:pPr>
+                  <w:r>
+                    <w:rPr>
+                      <w:rFonts w:cstheme="minorHAnsi"/>
+                      <w:b/>
+                      <w:sz w:val="28"/>
+                      <w:szCs w:val="28"/>
+                    </w:rPr>
+                    <w:t>System Respond</w:t>
+                  </w:r>
+                </w:p>
+              </w:tc>
+            </w:tr>
+            <w:tr>
+              <w:tc>
+                <w:tcPr>
+                  <w:tcW w:w="1075" w:type="dxa"/>
+                </w:tcPr>
+                <w:p>
+                  <w:pPr>
+                    <w:jc w:val="center"/>
+                    <w:rPr>
+                      <w:rFonts w:cstheme="minorHAnsi"/>
+                      <w:b/>
+                      <w:sz w:val="28"/>
+                      <w:szCs w:val="28"/>
+                    </w:rPr>
+                  </w:pPr>
+                  <w:r>
+                    <w:rPr>
+                      <w:rFonts w:cstheme="minorHAnsi"/>
+                      <w:b/>
+                      <w:sz w:val="28"/>
+                      <w:szCs w:val="28"/>
+                    </w:rPr>
+                    <w:t>1</w:t>
+                  </w:r>
+                </w:p>
+              </w:tc>
+              <w:tc>
+                <w:tcPr>
+                  <w:tcW w:w="5155" w:type="dxa"/>
+                </w:tcPr>
+                <w:p>
+                  <w:pPr>
+                    <w:rPr>
+                      <w:rFonts w:cstheme="minorHAnsi"/>
+                      <w:b/>
+                      <w:sz w:val="28"/>
+                      <w:szCs w:val="28"/>
+                    </w:rPr>
+                  </w:pPr>
+                  <w:r>
+                    <w:rPr>
+                      <w:rFonts w:cstheme="minorHAnsi"/>
+                      <w:b/>
+                      <w:sz w:val="28"/>
+                      <w:szCs w:val="28"/>
+                    </w:rPr>
+                    <w:t>User wrote in comment field and press “Enter”.</w:t>
+                  </w:r>
+                </w:p>
+                <w:p>
+                  <w:pPr>
+                    <w:rPr>
+                      <w:rFonts w:cstheme="minorHAnsi"/>
+                      <w:b/>
+                      <w:sz w:val="28"/>
+                      <w:szCs w:val="28"/>
+                    </w:rPr>
+                  </w:pPr>
+                </w:p>
+              </w:tc>
+              <w:tc>
+                <w:tcPr>
+                  <w:tcW w:w="3115" w:type="dxa"/>
+                </w:tcPr>
+                <w:p>
+                  <w:pPr>
+                    <w:rPr>
+                      <w:rFonts w:cstheme="minorHAnsi"/>
+                      <w:b/>
+                      <w:sz w:val="28"/>
+                      <w:szCs w:val="28"/>
+                    </w:rPr>
+                  </w:pPr>
+                  <w:r>
+                    <w:rPr>
+                      <w:rFonts w:cstheme="minorHAnsi"/>
+                      <w:b/>
+                      <w:sz w:val="28"/>
+                      <w:szCs w:val="28"/>
+                    </w:rPr>
+                    <w:t>New comment is shown</w:t>
+                  </w:r>
+                  <w:r>
+                    <w:rPr>
+                      <w:rFonts w:cstheme="minorHAnsi"/>
+                      <w:b/>
+                      <w:sz w:val="28"/>
+                      <w:szCs w:val="28"/>
+                    </w:rPr>
+                    <w:t xml:space="preserve"> </w:t>
+                  </w:r>
+                </w:p>
+              </w:tc>
+            </w:tr>
+          </w:tbl>
+          <w:p>
+            <w:pPr>
+              <w:rPr>
+                <w:rFonts w:cstheme="minorHAnsi"/>
+                <w:b/>
+                <w:sz w:val="28"/>
+                <w:szCs w:val="28"/>
+              </w:rPr>
+            </w:pPr>
+          </w:p>
+          <w:p>
+            <w:pPr>
+              <w:rPr>
+                <w:rFonts w:cstheme="minorHAnsi"/>
+                <w:b/>
+                <w:sz w:val="28"/>
+                <w:szCs w:val="28"/>
+              </w:rPr>
+            </w:pPr>
+            <w:r>
+              <w:rPr>
+                <w:rFonts w:cstheme="minorHAnsi"/>
+                <w:b/>
+                <w:sz w:val="28"/>
+                <w:szCs w:val="28"/>
+              </w:rPr>
+              <w:t>Alternative Scenario:</w:t>
+            </w:r>
+          </w:p>
+          <w:p>
+            <w:pPr>
+              <w:rPr>
+                <w:rFonts w:cstheme="minorHAnsi"/>
+                <w:b/>
+                <w:sz w:val="28"/>
+                <w:szCs w:val="28"/>
+              </w:rPr>
+            </w:pPr>
+            <w:r>
+              <w:rPr>
+                <w:rFonts w:cstheme="minorHAnsi"/>
+                <w:b/>
+                <w:sz w:val="28"/>
+                <w:szCs w:val="28"/>
+              </w:rPr>
+              <w:t>N/A</w:t>
+            </w:r>
+          </w:p>
+          <w:p>
+            <w:pPr>
+              <w:rPr>
+                <w:rFonts w:cstheme="minorHAnsi"/>
+                <w:b/>
+                <w:sz w:val="28"/>
+                <w:szCs w:val="28"/>
+              </w:rPr>
+            </w:pPr>
+            <w:r>
+              <w:rPr>
+                <w:rFonts w:cstheme="minorHAnsi"/>
+                <w:b/>
+                <w:sz w:val="28"/>
+                <w:szCs w:val="28"/>
+              </w:rPr>
+              <w:t>Exception:</w:t>
+            </w:r>
+          </w:p>
+          <w:p>
+            <w:pPr>
+              <w:rPr>
+                <w:rFonts w:cstheme="minorHAnsi"/>
+                <w:b/>
+                <w:sz w:val="28"/>
+                <w:szCs w:val="28"/>
+              </w:rPr>
+            </w:pPr>
+            <w:r>
+              <w:rPr>
+                <w:rFonts w:cstheme="minorHAnsi"/>
+                <w:b/>
+                <w:sz w:val="28"/>
+                <w:szCs w:val="28"/>
+              </w:rPr>
+              <w:t>N/A</w:t>
+            </w:r>
+          </w:p>
+          <w:p>
+            <w:pPr>
+              <w:rPr>
+                <w:rFonts w:cstheme="minorHAnsi"/>
+                <w:b/>
+                <w:sz w:val="28"/>
+                <w:szCs w:val="28"/>
+              </w:rPr>
+            </w:pPr>
+            <w:r>
+              <w:rPr>
+                <w:rFonts w:cstheme="minorHAnsi"/>
+                <w:b/>
+                <w:sz w:val="28"/>
+                <w:szCs w:val="28"/>
+              </w:rPr>
+              <w:t>Relationships:</w:t>
+            </w:r>
+          </w:p>
+          <w:p>
+            <w:pPr>
+              <w:rPr>
+                <w:rFonts w:cstheme="minorHAnsi"/>
+                <w:b/>
+                <w:sz w:val="28"/>
+                <w:szCs w:val="28"/>
+              </w:rPr>
+            </w:pPr>
+            <w:r>
+              <w:rPr>
+                <w:rFonts w:cstheme="minorHAnsi"/>
+                <w:b/>
+                <w:sz w:val="28"/>
+                <w:szCs w:val="28"/>
+              </w:rPr>
+              <w:t>N/A</w:t>
+            </w:r>
+          </w:p>
+          <w:p>
+            <w:pPr>
+              <w:rPr>
+                <w:rFonts w:cstheme="minorHAnsi"/>
+                <w:b/>
+                <w:sz w:val="28"/>
+                <w:szCs w:val="28"/>
+              </w:rPr>
+            </w:pPr>
+            <w:r>
+              <w:rPr>
+                <w:rFonts w:cstheme="minorHAnsi"/>
+                <w:b/>
+                <w:sz w:val="28"/>
+                <w:szCs w:val="28"/>
+              </w:rPr>
+              <w:t>Business Rules:</w:t>
+            </w:r>
+          </w:p>
+          <w:p>
+            <w:pPr>
+              <w:pStyle w:val="ListParagraph"/>
+              <w:numPr>
+                <w:ilvl w:val="0"/>
+                <w:numId w:val="1"/>
+              </w:numPr>
+              <w:rPr>
+                <w:rFonts w:cstheme="minorHAnsi"/>
+                <w:b/>
+                <w:sz w:val="28"/>
+                <w:szCs w:val="28"/>
+              </w:rPr>
+            </w:pPr>
+            <w:r>
+              <w:rPr>
+                <w:rFonts w:cstheme="minorHAnsi"/>
+                <w:b/>
+                <w:sz w:val="28"/>
+                <w:szCs w:val="28"/>
+              </w:rPr>
+              <w:t xml:space="preserve">If post is </w:t>
+            </w:r>
+            <w:r>
+              <w:rPr>
+                <w:rFonts w:cstheme="minorHAnsi"/>
+                <w:b/>
+                <w:sz w:val="28"/>
+                <w:szCs w:val="28"/>
+              </w:rPr>
+              <w:t>commented</w:t>
+            </w:r>
+            <w:r>
+              <w:rPr>
+                <w:rFonts w:cstheme="minorHAnsi"/>
+                <w:b/>
+                <w:sz w:val="28"/>
+                <w:szCs w:val="28"/>
+              </w:rPr>
+              <w:t xml:space="preserve"> successful, </w:t>
+            </w:r>
+            <w:r>
+              <w:rPr>
+                <w:rFonts w:cstheme="minorHAnsi"/>
+                <w:b/>
+                <w:sz w:val="28"/>
+                <w:szCs w:val="28"/>
+              </w:rPr>
+              <w:t xml:space="preserve">a </w:t>
+            </w:r>
+            <w:r>
+              <w:rPr>
+                <w:rFonts w:cstheme="minorHAnsi"/>
+                <w:b/>
+                <w:sz w:val="28"/>
+                <w:szCs w:val="28"/>
+              </w:rPr>
+              <w:t xml:space="preserve">record of </w:t>
+            </w:r>
+            <w:r>
+              <w:rPr>
+                <w:rFonts w:cstheme="minorHAnsi"/>
+                <w:b/>
+                <w:sz w:val="28"/>
+                <w:szCs w:val="28"/>
+              </w:rPr>
+              <w:t>Comment</w:t>
+            </w:r>
+            <w:r>
+              <w:rPr>
+                <w:rFonts w:cstheme="minorHAnsi"/>
+                <w:b/>
+                <w:sz w:val="28"/>
+                <w:szCs w:val="28"/>
+              </w:rPr>
+              <w:t xml:space="preserve"> will be </w:t>
+            </w:r>
+            <w:r>
+              <w:rPr>
+                <w:rFonts w:cstheme="minorHAnsi"/>
+                <w:b/>
+                <w:sz w:val="28"/>
+                <w:szCs w:val="28"/>
+              </w:rPr>
+              <w:t>saved</w:t>
+            </w:r>
+            <w:r>
+              <w:rPr>
+                <w:rFonts w:cstheme="minorHAnsi"/>
+                <w:b/>
+                <w:sz w:val="28"/>
+                <w:szCs w:val="28"/>
+              </w:rPr>
+              <w:t xml:space="preserve"> in database.</w:t>
+            </w:r>
+          </w:p>
+          <w:p>
+            <w:pPr>
+              <w:pStyle w:val="ListParagraph"/>
+              <w:numPr>
+                <w:ilvl w:val="0"/>
+                <w:numId w:val="1"/>
+              </w:numPr>
+              <w:rPr>
+                <w:rFonts w:cstheme="minorHAnsi"/>
+                <w:b/>
+                <w:sz w:val="28"/>
+                <w:szCs w:val="28"/>
+              </w:rPr>
+            </w:pPr>
+            <w:r>
+              <w:rPr>
+                <w:rFonts w:cstheme="minorHAnsi"/>
+                <w:b/>
+                <w:sz w:val="28"/>
+                <w:szCs w:val="28"/>
+              </w:rPr>
+              <w:t xml:space="preserve">If post is </w:t>
+            </w:r>
+            <w:r>
+              <w:rPr>
+                <w:rFonts w:cstheme="minorHAnsi"/>
+                <w:b/>
+                <w:sz w:val="28"/>
+                <w:szCs w:val="28"/>
+              </w:rPr>
+              <w:t>commented</w:t>
+            </w:r>
+            <w:r>
+              <w:rPr>
+                <w:rFonts w:cstheme="minorHAnsi"/>
+                <w:b/>
+                <w:sz w:val="28"/>
+                <w:szCs w:val="28"/>
+              </w:rPr>
+              <w:t xml:space="preserve"> fail, no record </w:t>
+            </w:r>
+            <w:r>
+              <w:rPr>
+                <w:rFonts w:cstheme="minorHAnsi"/>
+                <w:b/>
+                <w:sz w:val="28"/>
+                <w:szCs w:val="28"/>
+              </w:rPr>
+              <w:t>saved</w:t>
+            </w:r>
+            <w:r>
+              <w:rPr>
+                <w:rFonts w:cstheme="minorHAnsi"/>
+                <w:b/>
+                <w:sz w:val="28"/>
+                <w:szCs w:val="28"/>
+              </w:rPr>
+              <w:t>.</w:t>
+            </w:r>
+          </w:p>
+        </w:tc>
+      </w:tr>
+    </w:tbl>
+    <w:p>
+      <w:pPr>
+        <w:jc w:val="center"/>
+        <w:rPr>
+          <w:rFonts w:cstheme="minorHAnsi"/>
+          <w:b/>
+          <w:sz w:val="28"/>
+          <w:szCs w:val="28"/>
+        </w:rPr>
+      </w:pPr>
+      <w:r>
+        <w:rPr>
+          <w:noProof/>
+        </w:rPr>
+        <w:drawing>
+          <wp:inline distT="0" distB="0" distL="0" distR="0" wp14:anchorId="3B76600E" wp14:editId="474FCB22">
+            <wp:extent cx="3390900" cy="1314450"/>
+            <wp:effectExtent l="0" t="0" r="0" b="0"/>
+            <wp:docPr id="7" name="Picture 7"/>
+            <wp:cNvGraphicFramePr>
+              <a:graphicFrameLocks xmlns:a="http://schemas.openxmlformats.org/drawingml/2006/main" noChangeAspect="1"/>
+            </wp:cNvGraphicFramePr>
+            <a:graphic xmlns:a="http://schemas.openxmlformats.org/drawingml/2006/main">
+              <a:graphicData uri="http://schemas.openxmlformats.org/drawingml/2006/picture">
+                <pic:pic xmlns:pic="http://schemas.openxmlformats.org/drawingml/2006/picture">
+                  <pic:nvPicPr>
+                    <pic:cNvPr id="0" name=""/>
+                    <pic:cNvPicPr/>
+                  </pic:nvPicPr>
+                  <pic:blipFill>
+                    <a:blip r:embed="rId13"/>
+                    <a:stretch>
+                      <a:fillRect/>
+                    </a:stretch>
+                  </pic:blipFill>
+                  <pic:spPr>
+                    <a:xfrm>
+                      <a:off x="0" y="0"/>
+                      <a:ext cx="3390900" cy="1314450"/>
+                    </a:xfrm>
+                    <a:prstGeom prst="rect">
+                      <a:avLst/>
+                    </a:prstGeom>
+                  </pic:spPr>
+                </pic:pic>
+              </a:graphicData>
+            </a:graphic>
+          </wp:inline>
+        </w:drawing>
+      </w:r>
+    </w:p>
+    <w:tbl>
+      <w:tblPr>
+        <w:tblStyle w:val="TableGrid"/>
+        <w:tblW w:w="0" w:type="auto"/>
+        <w:tblLook w:val="04A0" w:firstRow="1" w:lastRow="0" w:firstColumn="1" w:lastColumn="0" w:noHBand="0" w:noVBand="1"/>
+      </w:tblPr>
+      <w:tblGrid>
+        <w:gridCol w:w="2394"/>
+        <w:gridCol w:w="2394"/>
+        <w:gridCol w:w="2394"/>
+        <w:gridCol w:w="2394"/>
+      </w:tblGrid>
+      <w:tr>
+        <w:tc>
+          <w:tcPr>
+            <w:tcW w:w="2394" w:type="dxa"/>
+          </w:tcPr>
+          <w:p>
+            <w:pPr>
+              <w:rPr>
+                <w:rFonts w:cstheme="minorHAnsi"/>
+                <w:b/>
+                <w:sz w:val="26"/>
+                <w:szCs w:val="26"/>
+              </w:rPr>
+            </w:pPr>
+            <w:r>
+              <w:rPr>
+                <w:rFonts w:cstheme="minorHAnsi"/>
+                <w:b/>
+                <w:sz w:val="26"/>
+                <w:szCs w:val="26"/>
+              </w:rPr>
+              <w:lastRenderedPageBreak/>
+              <w:t>Use Case</w:t>
+            </w:r>
+            <w:r>
+              <w:rPr>
+                <w:rFonts w:cstheme="minorHAnsi"/>
+                <w:b/>
+                <w:sz w:val="26"/>
+                <w:szCs w:val="26"/>
+              </w:rPr>
+              <w:t xml:space="preserve"> No.</w:t>
+            </w:r>
+          </w:p>
+        </w:tc>
+        <w:tc>
+          <w:tcPr>
+            <w:tcW w:w="2394" w:type="dxa"/>
+          </w:tcPr>
+          <w:p>
+            <w:pPr>
+              <w:rPr>
+                <w:rFonts w:cstheme="minorHAnsi"/>
+                <w:b/>
+                <w:sz w:val="28"/>
+                <w:szCs w:val="28"/>
+              </w:rPr>
+            </w:pPr>
+          </w:p>
+        </w:tc>
+        <w:tc>
+          <w:tcPr>
+            <w:tcW w:w="2394" w:type="dxa"/>
+          </w:tcPr>
+          <w:p>
+            <w:pPr>
+              <w:rPr>
+                <w:rFonts w:cstheme="minorHAnsi"/>
+                <w:b/>
+                <w:sz w:val="28"/>
+                <w:szCs w:val="28"/>
+              </w:rPr>
+            </w:pPr>
+            <w:r>
+              <w:rPr>
+                <w:rFonts w:cstheme="minorHAnsi"/>
+                <w:b/>
+                <w:sz w:val="28"/>
+                <w:szCs w:val="28"/>
+              </w:rPr>
+              <w:t>Use Case Version</w:t>
+            </w:r>
+          </w:p>
+        </w:tc>
+        <w:tc>
+          <w:tcPr>
+            <w:tcW w:w="2394" w:type="dxa"/>
+          </w:tcPr>
+          <w:p>
+            <w:pPr>
+              <w:rPr>
+                <w:rFonts w:cstheme="minorHAnsi"/>
+                <w:b/>
+                <w:sz w:val="28"/>
+                <w:szCs w:val="28"/>
+              </w:rPr>
+            </w:pPr>
+            <w:r>
+              <w:rPr>
+                <w:rFonts w:cstheme="minorHAnsi"/>
+                <w:b/>
+                <w:sz w:val="28"/>
+                <w:szCs w:val="28"/>
+              </w:rPr>
+              <w:t>1.0</w:t>
+            </w:r>
+          </w:p>
+        </w:tc>
+      </w:tr>
+      <w:tr>
+        <w:tc>
+          <w:tcPr>
+            <w:tcW w:w="2394" w:type="dxa"/>
+          </w:tcPr>
+          <w:p>
+            <w:pPr>
+              <w:rPr>
+                <w:rFonts w:cstheme="minorHAnsi"/>
+                <w:b/>
+                <w:sz w:val="28"/>
+                <w:szCs w:val="28"/>
+              </w:rPr>
+            </w:pPr>
+            <w:r>
+              <w:rPr>
+                <w:rFonts w:cstheme="minorHAnsi"/>
+                <w:b/>
+                <w:sz w:val="28"/>
+                <w:szCs w:val="28"/>
+              </w:rPr>
+              <w:t xml:space="preserve">Use Case Name </w:t>
+            </w:r>
+          </w:p>
+        </w:tc>
+        <w:tc>
+          <w:tcPr>
+            <w:tcW w:w="7182" w:type="dxa"/>
+            <w:gridSpan w:val="3"/>
+          </w:tcPr>
+          <w:p>
+            <w:pPr>
+              <w:rPr>
+                <w:rFonts w:cstheme="minorHAnsi"/>
+                <w:b/>
+                <w:sz w:val="28"/>
+                <w:szCs w:val="28"/>
+              </w:rPr>
+            </w:pPr>
+            <w:r>
+              <w:rPr>
+                <w:rFonts w:cstheme="minorHAnsi"/>
+                <w:b/>
+                <w:sz w:val="28"/>
+                <w:szCs w:val="28"/>
+              </w:rPr>
+              <w:t>Share</w:t>
+            </w:r>
+          </w:p>
+        </w:tc>
+      </w:tr>
+      <w:tr>
+        <w:tc>
+          <w:tcPr>
+            <w:tcW w:w="2394" w:type="dxa"/>
+          </w:tcPr>
+          <w:p>
+            <w:pPr>
+              <w:rPr>
+                <w:rFonts w:cstheme="minorHAnsi"/>
+                <w:b/>
+                <w:sz w:val="28"/>
+                <w:szCs w:val="28"/>
+              </w:rPr>
+            </w:pPr>
+            <w:r>
+              <w:rPr>
+                <w:rFonts w:cstheme="minorHAnsi"/>
+                <w:b/>
+                <w:sz w:val="28"/>
+                <w:szCs w:val="28"/>
+              </w:rPr>
+              <w:t>Author</w:t>
+            </w:r>
+          </w:p>
+        </w:tc>
+        <w:tc>
+          <w:tcPr>
+            <w:tcW w:w="7182" w:type="dxa"/>
+            <w:gridSpan w:val="3"/>
+          </w:tcPr>
+          <w:p>
+            <w:pPr>
+              <w:rPr>
+                <w:rFonts w:cstheme="minorHAnsi"/>
+                <w:b/>
+                <w:sz w:val="28"/>
+                <w:szCs w:val="28"/>
+              </w:rPr>
+            </w:pPr>
+            <w:r>
+              <w:rPr>
+                <w:rFonts w:cstheme="minorHAnsi"/>
+                <w:sz w:val="28"/>
+                <w:szCs w:val="28"/>
+              </w:rPr>
+              <w:t>Tô Đình Tân</w:t>
+            </w:r>
+          </w:p>
+        </w:tc>
+      </w:tr>
+      <w:tr>
+        <w:tc>
+          <w:tcPr>
+            <w:tcW w:w="2394" w:type="dxa"/>
+          </w:tcPr>
+          <w:p>
+            <w:pPr>
+              <w:rPr>
+                <w:rFonts w:cstheme="minorHAnsi"/>
+                <w:b/>
+                <w:sz w:val="28"/>
+                <w:szCs w:val="28"/>
+              </w:rPr>
+            </w:pPr>
+            <w:r>
+              <w:rPr>
+                <w:rFonts w:cstheme="minorHAnsi"/>
+                <w:b/>
+                <w:sz w:val="28"/>
+                <w:szCs w:val="28"/>
+              </w:rPr>
+              <w:t>Date</w:t>
+            </w:r>
+          </w:p>
+        </w:tc>
+        <w:tc>
+          <w:tcPr>
+            <w:tcW w:w="2394" w:type="dxa"/>
+          </w:tcPr>
+          <w:p>
+            <w:pPr>
+              <w:rPr>
+                <w:rFonts w:cstheme="minorHAnsi"/>
+                <w:b/>
+                <w:sz w:val="28"/>
+                <w:szCs w:val="28"/>
+              </w:rPr>
+            </w:pPr>
+            <w:r>
+              <w:rPr>
+                <w:rFonts w:cstheme="minorHAnsi"/>
+                <w:b/>
+                <w:sz w:val="28"/>
+                <w:szCs w:val="28"/>
+              </w:rPr>
+              <w:t>15/10/2014</w:t>
+            </w:r>
+          </w:p>
+        </w:tc>
+        <w:tc>
+          <w:tcPr>
+            <w:tcW w:w="2394" w:type="dxa"/>
+          </w:tcPr>
+          <w:p>
+            <w:pPr>
+              <w:rPr>
+                <w:rFonts w:cstheme="minorHAnsi"/>
+                <w:b/>
+                <w:sz w:val="28"/>
+                <w:szCs w:val="28"/>
+              </w:rPr>
+            </w:pPr>
+            <w:r>
+              <w:rPr>
+                <w:rFonts w:cstheme="minorHAnsi"/>
+                <w:b/>
+                <w:sz w:val="28"/>
+                <w:szCs w:val="28"/>
+              </w:rPr>
+              <w:t>Priority</w:t>
+            </w:r>
+          </w:p>
+        </w:tc>
+        <w:tc>
+          <w:tcPr>
+            <w:tcW w:w="2394" w:type="dxa"/>
+          </w:tcPr>
+          <w:p>
+            <w:pPr>
+              <w:rPr>
+                <w:rFonts w:cstheme="minorHAnsi"/>
+                <w:b/>
+                <w:sz w:val="28"/>
+                <w:szCs w:val="28"/>
+              </w:rPr>
+            </w:pPr>
+            <w:r>
+              <w:rPr>
+                <w:rFonts w:cstheme="minorHAnsi"/>
+                <w:b/>
+                <w:sz w:val="28"/>
+                <w:szCs w:val="28"/>
+              </w:rPr>
+              <w:t>Normal</w:t>
+            </w:r>
+          </w:p>
+        </w:tc>
+      </w:tr>
+      <w:tr>
+        <w:tc>
+          <w:tcPr>
+            <w:tcW w:w="9576" w:type="dxa"/>
+            <w:gridSpan w:val="4"/>
+          </w:tcPr>
+          <w:p>
+            <w:pPr>
+              <w:rPr>
+                <w:rFonts w:cstheme="minorHAnsi"/>
+                <w:b/>
+                <w:sz w:val="28"/>
+                <w:szCs w:val="28"/>
+              </w:rPr>
+            </w:pPr>
+            <w:r>
+              <w:rPr>
+                <w:rFonts w:cstheme="minorHAnsi"/>
+                <w:b/>
+                <w:sz w:val="28"/>
+                <w:szCs w:val="28"/>
+              </w:rPr>
+              <w:t xml:space="preserve">Actor: </w:t>
+            </w:r>
+          </w:p>
+          <w:p>
+            <w:pPr>
+              <w:pStyle w:val="ListParagraph"/>
+              <w:numPr>
+                <w:ilvl w:val="0"/>
+                <w:numId w:val="1"/>
+              </w:numPr>
+              <w:rPr>
+                <w:rFonts w:cstheme="minorHAnsi"/>
+                <w:sz w:val="28"/>
+                <w:szCs w:val="28"/>
+              </w:rPr>
+            </w:pPr>
+            <w:r>
+              <w:rPr>
+                <w:rFonts w:cstheme="minorHAnsi"/>
+                <w:sz w:val="28"/>
+                <w:szCs w:val="28"/>
+              </w:rPr>
+              <w:t>Website User</w:t>
+            </w:r>
+          </w:p>
+          <w:p>
+            <w:pPr>
+              <w:rPr>
+                <w:rFonts w:cstheme="minorHAnsi"/>
+                <w:b/>
+                <w:sz w:val="28"/>
+                <w:szCs w:val="28"/>
+              </w:rPr>
+            </w:pPr>
+            <w:r>
+              <w:rPr>
+                <w:rFonts w:cstheme="minorHAnsi"/>
+                <w:b/>
+                <w:sz w:val="28"/>
+                <w:szCs w:val="28"/>
+              </w:rPr>
+              <w:t xml:space="preserve">Summary: </w:t>
+            </w:r>
+          </w:p>
+          <w:p>
+            <w:pPr>
+              <w:pStyle w:val="ListParagraph"/>
+              <w:numPr>
+                <w:ilvl w:val="0"/>
+                <w:numId w:val="1"/>
+              </w:numPr>
+              <w:rPr>
+                <w:rFonts w:cstheme="minorHAnsi"/>
+                <w:b/>
+                <w:sz w:val="28"/>
+                <w:szCs w:val="28"/>
+              </w:rPr>
+            </w:pPr>
+            <w:r>
+              <w:rPr>
+                <w:rFonts w:cstheme="minorHAnsi"/>
+                <w:b/>
+                <w:sz w:val="28"/>
+                <w:szCs w:val="28"/>
+              </w:rPr>
+              <w:t>This use case allo</w:t>
+            </w:r>
+            <w:r>
+              <w:rPr>
+                <w:rFonts w:cstheme="minorHAnsi"/>
+                <w:b/>
+                <w:sz w:val="28"/>
+                <w:szCs w:val="28"/>
+              </w:rPr>
+              <w:t xml:space="preserve">ws user to </w:t>
+            </w:r>
+            <w:r>
+              <w:rPr>
+                <w:rFonts w:cstheme="minorHAnsi"/>
+                <w:b/>
+                <w:sz w:val="28"/>
+                <w:szCs w:val="28"/>
+              </w:rPr>
+              <w:t>share</w:t>
+            </w:r>
+            <w:r>
+              <w:rPr>
+                <w:rFonts w:cstheme="minorHAnsi"/>
+                <w:b/>
+                <w:sz w:val="28"/>
+                <w:szCs w:val="28"/>
+              </w:rPr>
+              <w:t xml:space="preserve"> a post.</w:t>
+            </w:r>
+          </w:p>
+          <w:p>
+            <w:pPr>
+              <w:rPr>
+                <w:rFonts w:cstheme="minorHAnsi"/>
+                <w:b/>
+                <w:sz w:val="28"/>
+                <w:szCs w:val="28"/>
+              </w:rPr>
+            </w:pPr>
+            <w:r>
+              <w:rPr>
+                <w:rFonts w:cstheme="minorHAnsi"/>
+                <w:b/>
+                <w:sz w:val="28"/>
+                <w:szCs w:val="28"/>
+              </w:rPr>
+              <w:t xml:space="preserve">Goal: </w:t>
+            </w:r>
+          </w:p>
+          <w:p>
+            <w:pPr>
+              <w:pStyle w:val="ListParagraph"/>
+              <w:numPr>
+                <w:ilvl w:val="0"/>
+                <w:numId w:val="1"/>
+              </w:numPr>
+              <w:rPr>
+                <w:rFonts w:cstheme="minorHAnsi"/>
+                <w:b/>
+                <w:sz w:val="28"/>
+                <w:szCs w:val="28"/>
+              </w:rPr>
+            </w:pPr>
+            <w:r>
+              <w:rPr>
+                <w:rFonts w:cstheme="minorHAnsi"/>
+                <w:b/>
+                <w:sz w:val="28"/>
+                <w:szCs w:val="28"/>
+              </w:rPr>
+              <w:t xml:space="preserve">Post will be </w:t>
+            </w:r>
+            <w:r>
+              <w:rPr>
+                <w:rFonts w:cstheme="minorHAnsi"/>
+                <w:b/>
+                <w:sz w:val="28"/>
+                <w:szCs w:val="28"/>
+              </w:rPr>
+              <w:t>shared</w:t>
+            </w:r>
+            <w:r>
+              <w:rPr>
+                <w:rFonts w:cstheme="minorHAnsi"/>
+                <w:b/>
+                <w:sz w:val="28"/>
+                <w:szCs w:val="28"/>
+              </w:rPr>
+              <w:t xml:space="preserve"> by current user</w:t>
+            </w:r>
+            <w:r>
+              <w:rPr>
+                <w:rFonts w:cstheme="minorHAnsi"/>
+                <w:b/>
+                <w:sz w:val="28"/>
+                <w:szCs w:val="28"/>
+              </w:rPr>
+              <w:t>.</w:t>
+            </w:r>
+          </w:p>
+          <w:p>
+            <w:pPr>
+              <w:rPr>
+                <w:rFonts w:cstheme="minorHAnsi"/>
+                <w:b/>
+                <w:sz w:val="28"/>
+                <w:szCs w:val="28"/>
+              </w:rPr>
+            </w:pPr>
+            <w:r>
+              <w:rPr>
+                <w:rFonts w:cstheme="minorHAnsi"/>
+                <w:b/>
+                <w:sz w:val="28"/>
+                <w:szCs w:val="28"/>
+              </w:rPr>
+              <w:t xml:space="preserve">Triggers: </w:t>
+            </w:r>
+          </w:p>
+          <w:p>
+            <w:pPr>
+              <w:pStyle w:val="ListParagraph"/>
+              <w:numPr>
+                <w:ilvl w:val="0"/>
+                <w:numId w:val="1"/>
+              </w:numPr>
+              <w:rPr>
+                <w:rFonts w:cstheme="minorHAnsi"/>
+                <w:b/>
+                <w:sz w:val="28"/>
+                <w:szCs w:val="28"/>
+              </w:rPr>
+            </w:pPr>
+            <w:r>
+              <w:rPr>
+                <w:rFonts w:cstheme="minorHAnsi"/>
+                <w:b/>
+                <w:sz w:val="28"/>
+                <w:szCs w:val="28"/>
+              </w:rPr>
+              <w:t xml:space="preserve">User </w:t>
+            </w:r>
+            <w:r>
+              <w:rPr>
+                <w:rFonts w:cstheme="minorHAnsi"/>
+                <w:b/>
+                <w:sz w:val="28"/>
+                <w:szCs w:val="28"/>
+              </w:rPr>
+              <w:t>click “Share”</w:t>
+            </w:r>
+            <w:r>
+              <w:rPr>
+                <w:rFonts w:cstheme="minorHAnsi"/>
+                <w:b/>
+                <w:sz w:val="28"/>
+                <w:szCs w:val="28"/>
+              </w:rPr>
+              <w:t xml:space="preserve"> below post and fill</w:t>
+            </w:r>
+            <w:r>
+              <w:rPr>
+                <w:rFonts w:cstheme="minorHAnsi"/>
+                <w:b/>
+                <w:sz w:val="28"/>
+                <w:szCs w:val="28"/>
+              </w:rPr>
+              <w:t xml:space="preserve"> all field</w:t>
+            </w:r>
+            <w:r>
+              <w:rPr>
+                <w:rFonts w:cstheme="minorHAnsi"/>
+                <w:b/>
+                <w:sz w:val="28"/>
+                <w:szCs w:val="28"/>
+              </w:rPr>
+              <w:t>s</w:t>
+            </w:r>
+            <w:r>
+              <w:rPr>
+                <w:rFonts w:cstheme="minorHAnsi"/>
+                <w:b/>
+                <w:sz w:val="28"/>
+                <w:szCs w:val="28"/>
+              </w:rPr>
+              <w:t>, then click “Share” button</w:t>
+            </w:r>
+            <w:r>
+              <w:rPr>
+                <w:rFonts w:cstheme="minorHAnsi"/>
+                <w:b/>
+                <w:sz w:val="28"/>
+                <w:szCs w:val="28"/>
+              </w:rPr>
+              <w:t>.</w:t>
+            </w:r>
+          </w:p>
+          <w:p>
+            <w:pPr>
+              <w:rPr>
+                <w:rFonts w:cstheme="minorHAnsi"/>
+                <w:b/>
+                <w:sz w:val="28"/>
+                <w:szCs w:val="28"/>
+              </w:rPr>
+            </w:pPr>
+            <w:r>
+              <w:rPr>
+                <w:rFonts w:cstheme="minorHAnsi"/>
+                <w:b/>
+                <w:sz w:val="28"/>
+                <w:szCs w:val="28"/>
+              </w:rPr>
+              <w:t>Preconditions:</w:t>
+            </w:r>
+          </w:p>
+          <w:p>
+            <w:pPr>
+              <w:pStyle w:val="ListParagraph"/>
+              <w:numPr>
+                <w:ilvl w:val="0"/>
+                <w:numId w:val="1"/>
+              </w:numPr>
+              <w:rPr>
+                <w:rFonts w:cstheme="minorHAnsi"/>
+                <w:b/>
+                <w:sz w:val="28"/>
+                <w:szCs w:val="28"/>
+              </w:rPr>
+            </w:pPr>
+            <w:r>
+              <w:rPr>
+                <w:rFonts w:cstheme="minorHAnsi"/>
+                <w:sz w:val="28"/>
+                <w:szCs w:val="28"/>
+              </w:rPr>
+              <w:t>User</w:t>
+            </w:r>
+            <w:r>
+              <w:rPr>
+                <w:rFonts w:cstheme="minorHAnsi"/>
+                <w:sz w:val="28"/>
+                <w:szCs w:val="28"/>
+              </w:rPr>
+              <w:t xml:space="preserve"> login successful.</w:t>
+            </w:r>
+          </w:p>
+          <w:p>
+            <w:pPr>
+              <w:rPr>
+                <w:rFonts w:cstheme="minorHAnsi"/>
+                <w:b/>
+                <w:sz w:val="28"/>
+                <w:szCs w:val="28"/>
+              </w:rPr>
+            </w:pPr>
+            <w:r>
+              <w:rPr>
+                <w:rFonts w:cstheme="minorHAnsi"/>
+                <w:b/>
+                <w:sz w:val="28"/>
+                <w:szCs w:val="28"/>
+              </w:rPr>
+              <w:t>Post Conditions:</w:t>
+            </w:r>
+          </w:p>
+          <w:p>
+            <w:pPr>
+              <w:pStyle w:val="ListParagraph"/>
+              <w:numPr>
+                <w:ilvl w:val="0"/>
+                <w:numId w:val="1"/>
+              </w:numPr>
+              <w:rPr>
+                <w:rFonts w:cstheme="minorHAnsi"/>
+                <w:b/>
+                <w:sz w:val="28"/>
+                <w:szCs w:val="28"/>
+              </w:rPr>
+            </w:pPr>
+            <w:r>
+              <w:rPr>
+                <w:rFonts w:cstheme="minorHAnsi"/>
+                <w:b/>
+                <w:sz w:val="28"/>
+                <w:szCs w:val="28"/>
+              </w:rPr>
+              <w:t xml:space="preserve">Success: </w:t>
+            </w:r>
+            <w:r>
+              <w:rPr>
+                <w:rFonts w:cstheme="minorHAnsi"/>
+                <w:sz w:val="28"/>
+                <w:szCs w:val="28"/>
+              </w:rPr>
+              <w:t>Show success message</w:t>
+            </w:r>
+            <w:r>
+              <w:rPr>
+                <w:rFonts w:cstheme="minorHAnsi"/>
+                <w:sz w:val="28"/>
+                <w:szCs w:val="28"/>
+              </w:rPr>
+              <w:t>.</w:t>
+            </w:r>
+          </w:p>
+          <w:p>
+            <w:pPr>
+              <w:pStyle w:val="ListParagraph"/>
+              <w:numPr>
+                <w:ilvl w:val="0"/>
+                <w:numId w:val="1"/>
+              </w:numPr>
+              <w:rPr>
+                <w:rFonts w:cstheme="minorHAnsi"/>
+                <w:b/>
+                <w:sz w:val="28"/>
+                <w:szCs w:val="28"/>
+              </w:rPr>
+            </w:pPr>
+            <w:r>
+              <w:rPr>
+                <w:rFonts w:cstheme="minorHAnsi"/>
+                <w:b/>
+                <w:sz w:val="28"/>
+                <w:szCs w:val="28"/>
+              </w:rPr>
+              <w:t>Fail:</w:t>
+            </w:r>
+            <w:r>
+              <w:rPr>
+                <w:rFonts w:cstheme="minorHAnsi"/>
+                <w:sz w:val="28"/>
+                <w:szCs w:val="28"/>
+              </w:rPr>
+              <w:t xml:space="preserve"> Show error message</w:t>
+            </w:r>
+          </w:p>
+        </w:tc>
+      </w:tr>
+      <w:tr>
+        <w:tc>
+          <w:tcPr>
+            <w:tcW w:w="9576" w:type="dxa"/>
+            <w:gridSpan w:val="4"/>
+          </w:tcPr>
+          <w:p>
+            <w:pPr>
+              <w:rPr>
+                <w:rFonts w:cstheme="minorHAnsi"/>
+                <w:b/>
+                <w:sz w:val="28"/>
+                <w:szCs w:val="28"/>
+              </w:rPr>
+            </w:pPr>
+            <w:r>
+              <w:rPr>
+                <w:rFonts w:cstheme="minorHAnsi"/>
+                <w:b/>
+                <w:sz w:val="28"/>
+                <w:szCs w:val="28"/>
+              </w:rPr>
+              <w:t>Main Success Scenario:</w:t>
+            </w:r>
+          </w:p>
+          <w:tbl>
+            <w:tblPr>
+              <w:tblStyle w:val="TableGrid"/>
+              <w:tblW w:w="0" w:type="auto"/>
+              <w:tblLook w:val="04A0" w:firstRow="1" w:lastRow="0" w:firstColumn="1" w:lastColumn="0" w:noHBand="0" w:noVBand="1"/>
+            </w:tblPr>
+            <w:tblGrid>
+              <w:gridCol w:w="1075"/>
+              <w:gridCol w:w="5155"/>
+              <w:gridCol w:w="3115"/>
+            </w:tblGrid>
+            <w:tr>
+              <w:tc>
+                <w:tcPr>
+                  <w:tcW w:w="1075" w:type="dxa"/>
+                </w:tcPr>
+                <w:p>
+                  <w:pPr>
+                    <w:jc w:val="center"/>
+                    <w:rPr>
+                      <w:rFonts w:cstheme="minorHAnsi"/>
+                      <w:b/>
+                      <w:sz w:val="28"/>
+                      <w:szCs w:val="28"/>
+                    </w:rPr>
+                  </w:pPr>
+                  <w:r>
+                    <w:rPr>
+                      <w:rFonts w:cstheme="minorHAnsi"/>
+                      <w:b/>
+                      <w:sz w:val="28"/>
+                      <w:szCs w:val="28"/>
+                    </w:rPr>
+                    <w:t>Step</w:t>
+                  </w:r>
+                </w:p>
+              </w:tc>
+              <w:tc>
+                <w:tcPr>
+                  <w:tcW w:w="5155" w:type="dxa"/>
+                </w:tcPr>
+                <w:p>
+                  <w:pPr>
+                    <w:jc w:val="center"/>
+                    <w:rPr>
+                      <w:rFonts w:cstheme="minorHAnsi"/>
+                      <w:b/>
+                      <w:sz w:val="28"/>
+                      <w:szCs w:val="28"/>
+                    </w:rPr>
+                  </w:pPr>
+                  <w:r>
+                    <w:rPr>
+                      <w:rFonts w:cstheme="minorHAnsi"/>
+                      <w:b/>
+                      <w:sz w:val="28"/>
+                      <w:szCs w:val="28"/>
+                    </w:rPr>
+                    <w:t>Actor Action</w:t>
+                  </w:r>
+                </w:p>
+              </w:tc>
+              <w:tc>
+                <w:tcPr>
+                  <w:tcW w:w="3115" w:type="dxa"/>
+                </w:tcPr>
+                <w:p>
+                  <w:pPr>
+                    <w:jc w:val="center"/>
+                    <w:rPr>
+                      <w:rFonts w:cstheme="minorHAnsi"/>
+                      <w:b/>
+                      <w:sz w:val="28"/>
+                      <w:szCs w:val="28"/>
+                    </w:rPr>
+                  </w:pPr>
+                  <w:r>
+                    <w:rPr>
+                      <w:rFonts w:cstheme="minorHAnsi"/>
+                      <w:b/>
+                      <w:sz w:val="28"/>
+                      <w:szCs w:val="28"/>
+                    </w:rPr>
+                    <w:t>System Respond</w:t>
+                  </w:r>
+                </w:p>
+              </w:tc>
+            </w:tr>
+            <w:tr>
+              <w:tc>
+                <w:tcPr>
+                  <w:tcW w:w="1075" w:type="dxa"/>
+                </w:tcPr>
+                <w:p>
+                  <w:pPr>
+                    <w:jc w:val="center"/>
+                    <w:rPr>
+                      <w:rFonts w:cstheme="minorHAnsi"/>
+                      <w:b/>
+                      <w:sz w:val="28"/>
+                      <w:szCs w:val="28"/>
+                    </w:rPr>
+                  </w:pPr>
+                  <w:r>
+                    <w:rPr>
+                      <w:rFonts w:cstheme="minorHAnsi"/>
+                      <w:b/>
+                      <w:sz w:val="28"/>
+                      <w:szCs w:val="28"/>
+                    </w:rPr>
+                    <w:t>1</w:t>
+                  </w:r>
+                </w:p>
+              </w:tc>
+              <w:tc>
+                <w:tcPr>
+                  <w:tcW w:w="5155" w:type="dxa"/>
+                </w:tcPr>
+                <w:p>
+                  <w:pPr>
+                    <w:rPr>
+                      <w:rFonts w:cstheme="minorHAnsi"/>
+                      <w:b/>
+                      <w:sz w:val="28"/>
+                      <w:szCs w:val="28"/>
+                    </w:rPr>
+                  </w:pPr>
+                  <w:r>
+                    <w:rPr>
+                      <w:rFonts w:cstheme="minorHAnsi"/>
+                      <w:b/>
+                      <w:sz w:val="28"/>
+                      <w:szCs w:val="28"/>
+                    </w:rPr>
+                    <w:t>User click “Share” below post</w:t>
+                  </w:r>
+                </w:p>
+                <w:p>
+                  <w:pPr>
+                    <w:rPr>
+                      <w:rFonts w:cstheme="minorHAnsi"/>
+                      <w:b/>
+                      <w:sz w:val="28"/>
+                      <w:szCs w:val="28"/>
+                    </w:rPr>
+                  </w:pPr>
+                </w:p>
+              </w:tc>
+              <w:tc>
+                <w:tcPr>
+                  <w:tcW w:w="3115" w:type="dxa"/>
+                </w:tcPr>
+                <w:p>
+                  <w:pPr>
+                    <w:rPr>
+                      <w:rFonts w:cstheme="minorHAnsi"/>
+                      <w:b/>
+                      <w:sz w:val="28"/>
+                      <w:szCs w:val="28"/>
+                    </w:rPr>
+                  </w:pPr>
+                  <w:r>
+                    <w:rPr>
+                      <w:rFonts w:cstheme="minorHAnsi"/>
+                      <w:b/>
+                      <w:sz w:val="28"/>
+                      <w:szCs w:val="28"/>
+                    </w:rPr>
+                    <w:t>A modal is shown.</w:t>
+                  </w:r>
+                </w:p>
+                <w:p>
+                  <w:pPr>
+                    <w:rPr>
+                      <w:rFonts w:cstheme="minorHAnsi"/>
+                      <w:b/>
+                      <w:sz w:val="28"/>
+                      <w:szCs w:val="28"/>
+                    </w:rPr>
+                  </w:pPr>
+                  <w:r>
+                    <w:rPr>
+                      <w:rFonts w:cstheme="minorHAnsi"/>
+                      <w:b/>
+                      <w:sz w:val="28"/>
+                      <w:szCs w:val="28"/>
+                    </w:rPr>
+                    <w:t>Content: textarea</w:t>
+                  </w:r>
+                </w:p>
+                <w:p>
+                  <w:pPr>
+                    <w:rPr>
+                      <w:rFonts w:cstheme="minorHAnsi"/>
+                      <w:b/>
+                      <w:sz w:val="28"/>
+                      <w:szCs w:val="28"/>
+                    </w:rPr>
+                  </w:pPr>
+                  <w:r>
+                    <w:rPr>
+                      <w:rFonts w:cstheme="minorHAnsi"/>
+                      <w:b/>
+                      <w:sz w:val="28"/>
+                      <w:szCs w:val="28"/>
+                    </w:rPr>
+                    <w:t>familyId: combobox</w:t>
+                  </w:r>
+                </w:p>
+                <w:p>
+                  <w:pPr>
+                    <w:rPr>
+                      <w:rFonts w:cstheme="minorHAnsi"/>
+                      <w:b/>
+                      <w:sz w:val="28"/>
+                      <w:szCs w:val="28"/>
+                    </w:rPr>
+                  </w:pPr>
+                  <w:r>
+                    <w:rPr>
+                      <w:rFonts w:cstheme="minorHAnsi"/>
+                      <w:b/>
+                      <w:sz w:val="28"/>
+                      <w:szCs w:val="28"/>
+                    </w:rPr>
+                    <w:t>“Share”: button</w:t>
+                  </w:r>
+                </w:p>
+              </w:tc>
+            </w:tr>
+            <w:tr>
+              <w:tc>
+                <w:tcPr>
+                  <w:tcW w:w="1075" w:type="dxa"/>
+                </w:tcPr>
+                <w:p>
+                  <w:pPr>
+                    <w:jc w:val="center"/>
+                    <w:rPr>
+                      <w:rFonts w:cstheme="minorHAnsi"/>
+                      <w:b/>
+                      <w:sz w:val="28"/>
+                      <w:szCs w:val="28"/>
+                    </w:rPr>
+                  </w:pPr>
+                  <w:r>
+                    <w:rPr>
+                      <w:rFonts w:cstheme="minorHAnsi"/>
+                      <w:b/>
+                      <w:sz w:val="28"/>
+                      <w:szCs w:val="28"/>
+                    </w:rPr>
+                    <w:t>2</w:t>
+                  </w:r>
+                </w:p>
+              </w:tc>
+              <w:tc>
+                <w:tcPr>
+                  <w:tcW w:w="5155" w:type="dxa"/>
+                </w:tcPr>
+                <w:p>
+                  <w:pPr>
+                    <w:rPr>
+                      <w:rFonts w:cstheme="minorHAnsi"/>
+                      <w:b/>
+                      <w:sz w:val="28"/>
+                      <w:szCs w:val="28"/>
+                    </w:rPr>
+                  </w:pPr>
+                  <w:r>
+                    <w:rPr>
+                      <w:rFonts w:cstheme="minorHAnsi"/>
+                      <w:b/>
+                      <w:sz w:val="28"/>
+                      <w:szCs w:val="28"/>
+                    </w:rPr>
+                    <w:t>User fill all fields and click “Share”</w:t>
+                  </w:r>
+                </w:p>
+              </w:tc>
+              <w:tc>
+                <w:tcPr>
+                  <w:tcW w:w="3115" w:type="dxa"/>
+                </w:tcPr>
+                <w:p>
+                  <w:pPr>
+                    <w:rPr>
+                      <w:rFonts w:cstheme="minorHAnsi"/>
+                      <w:b/>
+                      <w:sz w:val="28"/>
+                      <w:szCs w:val="28"/>
+                    </w:rPr>
+                  </w:pPr>
+                  <w:r>
+                    <w:rPr>
+                      <w:rFonts w:cstheme="minorHAnsi"/>
+                      <w:b/>
+                      <w:sz w:val="28"/>
+                      <w:szCs w:val="28"/>
+                    </w:rPr>
+                    <w:t>Show result message</w:t>
+                  </w:r>
+                </w:p>
+              </w:tc>
+            </w:tr>
+          </w:tbl>
+          <w:p>
+            <w:pPr>
+              <w:rPr>
+                <w:rFonts w:cstheme="minorHAnsi"/>
+                <w:b/>
+                <w:sz w:val="28"/>
+                <w:szCs w:val="28"/>
+              </w:rPr>
+            </w:pPr>
+          </w:p>
+          <w:p>
+            <w:pPr>
+              <w:rPr>
+                <w:rFonts w:cstheme="minorHAnsi"/>
+                <w:b/>
+                <w:sz w:val="28"/>
+                <w:szCs w:val="28"/>
+              </w:rPr>
+            </w:pPr>
+            <w:r>
+              <w:rPr>
+                <w:rFonts w:cstheme="minorHAnsi"/>
+                <w:b/>
+                <w:sz w:val="28"/>
+                <w:szCs w:val="28"/>
+              </w:rPr>
+              <w:t>Alternative Scenario:</w:t>
+            </w:r>
+          </w:p>
+          <w:p>
+            <w:pPr>
+              <w:rPr>
+                <w:rFonts w:cstheme="minorHAnsi"/>
+                <w:b/>
+                <w:sz w:val="28"/>
+                <w:szCs w:val="28"/>
+              </w:rPr>
+            </w:pPr>
+            <w:r>
+              <w:rPr>
+                <w:rFonts w:cstheme="minorHAnsi"/>
+                <w:b/>
+                <w:sz w:val="28"/>
+                <w:szCs w:val="28"/>
+              </w:rPr>
+              <w:t>N/A</w:t>
+            </w:r>
+          </w:p>
+          <w:p>
+            <w:pPr>
+              <w:rPr>
+                <w:rFonts w:cstheme="minorHAnsi"/>
+                <w:b/>
+                <w:sz w:val="28"/>
+                <w:szCs w:val="28"/>
+              </w:rPr>
+            </w:pPr>
+            <w:r>
+              <w:rPr>
+                <w:rFonts w:cstheme="minorHAnsi"/>
+                <w:b/>
+                <w:sz w:val="28"/>
+                <w:szCs w:val="28"/>
+              </w:rPr>
+              <w:t>Exception:</w:t>
+            </w:r>
+          </w:p>
+          <w:p>
+            <w:pPr>
+              <w:rPr>
+                <w:rFonts w:cstheme="minorHAnsi"/>
+                <w:b/>
+                <w:sz w:val="28"/>
+                <w:szCs w:val="28"/>
+              </w:rPr>
+            </w:pPr>
+            <w:r>
+              <w:rPr>
+                <w:rFonts w:cstheme="minorHAnsi"/>
+                <w:b/>
+                <w:sz w:val="28"/>
+                <w:szCs w:val="28"/>
+              </w:rPr>
+              <w:t>N/A</w:t>
+            </w:r>
+          </w:p>
+          <w:p>
+            <w:pPr>
+              <w:rPr>
+                <w:rFonts w:cstheme="minorHAnsi"/>
+                <w:b/>
+                <w:sz w:val="28"/>
+                <w:szCs w:val="28"/>
+              </w:rPr>
+            </w:pPr>
+            <w:r>
+              <w:rPr>
+                <w:rFonts w:cstheme="minorHAnsi"/>
+                <w:b/>
+                <w:sz w:val="28"/>
+                <w:szCs w:val="28"/>
+              </w:rPr>
+              <w:t>Relationships:</w:t>
+            </w:r>
+          </w:p>
+          <w:p>
+            <w:pPr>
+              <w:rPr>
+                <w:rFonts w:cstheme="minorHAnsi"/>
+                <w:b/>
+                <w:sz w:val="28"/>
+                <w:szCs w:val="28"/>
+              </w:rPr>
+            </w:pPr>
+            <w:r>
+              <w:rPr>
+                <w:rFonts w:cstheme="minorHAnsi"/>
+                <w:b/>
+                <w:sz w:val="28"/>
+                <w:szCs w:val="28"/>
+              </w:rPr>
+              <w:t>N/A</w:t>
+            </w:r>
+          </w:p>
+          <w:p>
+            <w:pPr>
+              <w:rPr>
+                <w:rFonts w:cstheme="minorHAnsi"/>
+                <w:b/>
+                <w:sz w:val="28"/>
+                <w:szCs w:val="28"/>
+              </w:rPr>
+            </w:pPr>
+            <w:r>
+              <w:rPr>
+                <w:rFonts w:cstheme="minorHAnsi"/>
+                <w:b/>
+                <w:sz w:val="28"/>
+                <w:szCs w:val="28"/>
+              </w:rPr>
+              <w:t>Business Rules:</w:t>
+            </w:r>
+          </w:p>
+          <w:p>
+            <w:pPr>
+              <w:pStyle w:val="ListParagraph"/>
+              <w:numPr>
+                <w:ilvl w:val="0"/>
+                <w:numId w:val="1"/>
+              </w:numPr>
+              <w:rPr>
+                <w:rFonts w:cstheme="minorHAnsi"/>
+                <w:b/>
+                <w:sz w:val="28"/>
+                <w:szCs w:val="28"/>
+              </w:rPr>
+            </w:pPr>
+            <w:r>
+              <w:rPr>
+                <w:rFonts w:cstheme="minorHAnsi"/>
+                <w:b/>
+                <w:sz w:val="28"/>
+                <w:szCs w:val="28"/>
+              </w:rPr>
+              <w:t xml:space="preserve">If post is </w:t>
+            </w:r>
+            <w:r>
+              <w:rPr>
+                <w:rFonts w:cstheme="minorHAnsi"/>
+                <w:b/>
+                <w:sz w:val="28"/>
+                <w:szCs w:val="28"/>
+              </w:rPr>
+              <w:t>shared</w:t>
+            </w:r>
+            <w:r>
+              <w:rPr>
+                <w:rFonts w:cstheme="minorHAnsi"/>
+                <w:b/>
+                <w:sz w:val="28"/>
+                <w:szCs w:val="28"/>
+              </w:rPr>
+              <w:t xml:space="preserve"> successful, a record of </w:t>
+            </w:r>
+            <w:r>
+              <w:rPr>
+                <w:rFonts w:cstheme="minorHAnsi"/>
+                <w:b/>
+                <w:sz w:val="28"/>
+                <w:szCs w:val="28"/>
+              </w:rPr>
+              <w:t>Sharing</w:t>
+            </w:r>
+            <w:r>
+              <w:rPr>
+                <w:rFonts w:cstheme="minorHAnsi"/>
+                <w:b/>
+                <w:sz w:val="28"/>
+                <w:szCs w:val="28"/>
+              </w:rPr>
+              <w:t xml:space="preserve"> will be saved in database.</w:t>
+            </w:r>
+          </w:p>
+          <w:p>
+            <w:pPr>
+              <w:pStyle w:val="ListParagraph"/>
+              <w:numPr>
+                <w:ilvl w:val="0"/>
+                <w:numId w:val="1"/>
+              </w:numPr>
+              <w:rPr>
+                <w:rFonts w:cstheme="minorHAnsi"/>
+                <w:b/>
+                <w:sz w:val="28"/>
+                <w:szCs w:val="28"/>
+              </w:rPr>
+            </w:pPr>
+            <w:r>
+              <w:rPr>
+                <w:rFonts w:cstheme="minorHAnsi"/>
+                <w:b/>
+                <w:sz w:val="28"/>
+                <w:szCs w:val="28"/>
+              </w:rPr>
+              <w:t xml:space="preserve">If post is </w:t>
+            </w:r>
+            <w:r>
+              <w:rPr>
+                <w:rFonts w:cstheme="minorHAnsi"/>
+                <w:b/>
+                <w:sz w:val="28"/>
+                <w:szCs w:val="28"/>
+              </w:rPr>
+              <w:t>shared</w:t>
+            </w:r>
+            <w:bookmarkStart w:id="0" w:name="_GoBack"/>
+            <w:bookmarkEnd w:id="0"/>
+            <w:r>
+              <w:rPr>
+                <w:rFonts w:cstheme="minorHAnsi"/>
+                <w:b/>
+                <w:sz w:val="28"/>
+                <w:szCs w:val="28"/>
+              </w:rPr>
+              <w:t xml:space="preserve"> fail, no record saved.</w:t>
+            </w:r>
+          </w:p>
+        </w:tc>
+      </w:tr>
+    </w:tbl>
+    <w:p>
+      <w:pPr>
+        <w:jc w:val="center"/>
         <w:rPr>
           <w:rFonts w:cstheme="minorHAnsi"/>
           <w:b/>
@@ -5556,7 +10548,7 @@
 </file>
 
 <file path=word/numbering.xml><?xml version="1.0" encoding="utf-8"?>
-<w:numbering xmlns:wpc="http://schemas.microsoft.com/office/word/2010/wordprocessingCanvas" xmlns:mc="http://schemas.openxmlformats.org/markup-compatibility/2006" xmlns:o="urn:schemas-microsoft-com:office:office" xmlns:r="http://schemas.openxmlformats.org/officeDocument/2006/relationships" xmlns:m="http://schemas.openxmlformats.org/officeDocument/2006/math" xmlns:v="urn:schemas-microsoft-com:vml" xmlns:wp14="http://schemas.microsoft.com/office/word/2010/wordprocessingDrawing" xmlns:wp="http://schemas.openxmlformats.org/drawingml/2006/wordprocessingDrawing" xmlns:w10="urn:schemas-microsoft-com:office:word" xmlns:w="http://schemas.openxmlformats.org/wordprocessingml/2006/main" xmlns:w14="http://schemas.microsoft.com/office/word/2010/wordml" xmlns:w15="http://schemas.microsoft.com/office/word/2012/wordml" xmlns:wpg="http://schemas.microsoft.com/office/word/2010/wordprocessingGroup" xmlns:wpi="http://schemas.microsoft.com/office/word/2010/wordprocessingInk" xmlns:wne="http://schemas.microsoft.com/office/word/2006/wordml" xmlns:wps="http://schemas.microsoft.com/office/word/2010/wordprocessingShape" mc:Ignorable="w14 w15 wp14">
+<w:numbering xmlns:wpc="http://schemas.microsoft.com/office/word/2010/wordprocessingCanvas" xmlns:mc="http://schemas.openxmlformats.org/markup-compatibility/2006" xmlns:o="urn:schemas-microsoft-com:office:office" xmlns:r="http://schemas.openxmlformats.org/officeDocument/2006/relationships" xmlns:m="http://schemas.openxmlformats.org/officeDocument/2006/math" xmlns:v="urn:schemas-microsoft-com:vml" xmlns:wp14="http://schemas.microsoft.com/office/word/2010/wordprocessingDrawing" xmlns:wp="http://schemas.openxmlformats.org/drawingml/2006/wordprocessingDrawing" xmlns:w10="urn:schemas-microsoft-com:office:word" xmlns:w="http://schemas.openxmlformats.org/wordprocessingml/2006/main" xmlns:w14="http://schemas.microsoft.com/office/word/2010/wordml" xmlns:wpg="http://schemas.microsoft.com/office/word/2010/wordprocessingGroup" xmlns:wpi="http://schemas.microsoft.com/office/word/2010/wordprocessingInk" xmlns:wne="http://schemas.microsoft.com/office/word/2006/wordml" xmlns:wps="http://schemas.microsoft.com/office/word/2010/wordprocessingShape" mc:Ignorable="w14 wp14">
   <w:abstractNum w:abstractNumId="0">
     <w:nsid w:val="08C34133"/>
     <w:multiLevelType w:val="hybridMultilevel"/>
@@ -5793,7 +10785,7 @@
 </file>
 
 <file path=word/styles.xml><?xml version="1.0" encoding="utf-8"?>
-<w:styles xmlns:mc="http://schemas.openxmlformats.org/markup-compatibility/2006" xmlns:r="http://schemas.openxmlformats.org/officeDocument/2006/relationships" xmlns:w="http://schemas.openxmlformats.org/wordprocessingml/2006/main" xmlns:w14="http://schemas.microsoft.com/office/word/2010/wordml" xmlns:w15="http://schemas.microsoft.com/office/word/2012/wordml" mc:Ignorable="w14 w15">
+<w:styles xmlns:mc="http://schemas.openxmlformats.org/markup-compatibility/2006" xmlns:r="http://schemas.openxmlformats.org/officeDocument/2006/relationships" xmlns:w="http://schemas.openxmlformats.org/wordprocessingml/2006/main" xmlns:w14="http://schemas.microsoft.com/office/word/2010/wordml" mc:Ignorable="w14">
   <w:docDefaults>
     <w:rPrDefault>
       <w:rPr>
@@ -5809,378 +10801,401 @@
       </w:pPr>
     </w:pPrDefault>
   </w:docDefaults>
-  <w:latentStyles w:defLockedState="0" w:defUIPriority="99" w:defSemiHidden="0" w:defUnhideWhenUsed="0" w:defQFormat="0" w:count="371">
-    <w:lsdException w:name="Normal" w:uiPriority="0" w:qFormat="1"/>
-    <w:lsdException w:name="heading 1" w:uiPriority="9" w:qFormat="1"/>
-    <w:lsdException w:name="heading 2" w:semiHidden="1" w:uiPriority="9" w:unhideWhenUsed="1" w:qFormat="1"/>
-    <w:lsdException w:name="heading 3" w:semiHidden="1" w:uiPriority="9" w:unhideWhenUsed="1" w:qFormat="1"/>
-    <w:lsdException w:name="heading 4" w:semiHidden="1" w:uiPriority="9" w:unhideWhenUsed="1" w:qFormat="1"/>
-    <w:lsdException w:name="heading 5" w:semiHidden="1" w:uiPriority="9" w:unhideWhenUsed="1" w:qFormat="1"/>
-    <w:lsdException w:name="heading 6" w:semiHidden="1" w:uiPriority="9" w:unhideWhenUsed="1" w:qFormat="1"/>
-    <w:lsdException w:name="heading 7" w:semiHidden="1" w:uiPriority="9" w:unhideWhenUsed="1" w:qFormat="1"/>
-    <w:lsdException w:name="heading 8" w:semiHidden="1" w:uiPriority="9" w:unhideWhenUsed="1" w:qFormat="1"/>
-    <w:lsdException w:name="heading 9" w:semiHidden="1" w:uiPriority="9" w:unhideWhenUsed="1" w:qFormat="1"/>
-    <w:lsdException w:name="index 1" w:semiHidden="1" w:unhideWhenUsed="1"/>
-    <w:lsdException w:name="index 2" w:semiHidden="1" w:unhideWhenUsed="1"/>
-    <w:lsdException w:name="index 3" w:semiHidden="1" w:unhideWhenUsed="1"/>
-    <w:lsdException w:name="index 4" w:semiHidden="1" w:unhideWhenUsed="1"/>
-    <w:lsdException w:name="index 5" w:semiHidden="1" w:unhideWhenUsed="1"/>
-    <w:lsdException w:name="index 6" w:semiHidden="1" w:unhideWhenUsed="1"/>
-    <w:lsdException w:name="index 7" w:semiHidden="1" w:unhideWhenUsed="1"/>
-    <w:lsdException w:name="index 8" w:semiHidden="1" w:unhideWhenUsed="1"/>
-    <w:lsdException w:name="index 9" w:semiHidden="1" w:unhideWhenUsed="1"/>
-    <w:lsdException w:name="toc 1" w:semiHidden="1" w:uiPriority="39" w:unhideWhenUsed="1"/>
-    <w:lsdException w:name="toc 2" w:semiHidden="1" w:uiPriority="39" w:unhideWhenUsed="1"/>
-    <w:lsdException w:name="toc 3" w:semiHidden="1" w:uiPriority="39" w:unhideWhenUsed="1"/>
-    <w:lsdException w:name="toc 4" w:semiHidden="1" w:uiPriority="39" w:unhideWhenUsed="1"/>
-    <w:lsdException w:name="toc 5" w:semiHidden="1" w:uiPriority="39" w:unhideWhenUsed="1"/>
-    <w:lsdException w:name="toc 6" w:semiHidden="1" w:uiPriority="39" w:unhideWhenUsed="1"/>
-    <w:lsdException w:name="toc 7" w:semiHidden="1" w:uiPriority="39" w:unhideWhenUsed="1"/>
-    <w:lsdException w:name="toc 8" w:semiHidden="1" w:uiPriority="39" w:unhideWhenUsed="1"/>
-    <w:lsdException w:name="toc 9" w:semiHidden="1" w:uiPriority="39" w:unhideWhenUsed="1"/>
-    <w:lsdException w:name="Normal Indent" w:semiHidden="1" w:unhideWhenUsed="1"/>
-    <w:lsdException w:name="footnote text" w:semiHidden="1" w:unhideWhenUsed="1"/>
-    <w:lsdException w:name="annotation text" w:semiHidden="1" w:unhideWhenUsed="1"/>
-    <w:lsdException w:name="header" w:semiHidden="1" w:unhideWhenUsed="1"/>
-    <w:lsdException w:name="footer" w:semiHidden="1" w:unhideWhenUsed="1"/>
-    <w:lsdException w:name="index heading" w:semiHidden="1" w:unhideWhenUsed="1"/>
-    <w:lsdException w:name="caption" w:semiHidden="1" w:uiPriority="35" w:unhideWhenUsed="1" w:qFormat="1"/>
-    <w:lsdException w:name="table of figures" w:semiHidden="1" w:unhideWhenUsed="1"/>
-    <w:lsdException w:name="envelope address" w:semiHidden="1" w:unhideWhenUsed="1"/>
-    <w:lsdException w:name="envelope return" w:semiHidden="1" w:unhideWhenUsed="1"/>
-    <w:lsdException w:name="footnote reference" w:semiHidden="1" w:unhideWhenUsed="1"/>
-    <w:lsdException w:name="annotation reference" w:semiHidden="1" w:unhideWhenUsed="1"/>
-    <w:lsdException w:name="line number" w:semiHidden="1" w:unhideWhenUsed="1"/>
-    <w:lsdException w:name="page number" w:semiHidden="1" w:unhideWhenUsed="1"/>
-    <w:lsdException w:name="endnote reference" w:semiHidden="1" w:unhideWhenUsed="1"/>
-    <w:lsdException w:name="endnote text" w:semiHidden="1" w:unhideWhenUsed="1"/>
-    <w:lsdException w:name="table of authorities" w:semiHidden="1" w:unhideWhenUsed="1"/>
-    <w:lsdException w:name="macro" w:semiHidden="1" w:unhideWhenUsed="1"/>
-    <w:lsdException w:name="toa heading" w:semiHidden="1" w:unhideWhenUsed="1"/>
-    <w:lsdException w:name="List" w:semiHidden="1" w:unhideWhenUsed="1"/>
-    <w:lsdException w:name="List Bullet" w:semiHidden="1" w:unhideWhenUsed="1"/>
-    <w:lsdException w:name="List Number" w:semiHidden="1" w:unhideWhenUsed="1"/>
-    <w:lsdException w:name="List 2" w:semiHidden="1" w:unhideWhenUsed="1"/>
-    <w:lsdException w:name="List 3" w:semiHidden="1" w:unhideWhenUsed="1"/>
-    <w:lsdException w:name="List 4" w:semiHidden="1" w:unhideWhenUsed="1"/>
-    <w:lsdException w:name="List 5" w:semiHidden="1" w:unhideWhenUsed="1"/>
-    <w:lsdException w:name="List Bullet 2" w:semiHidden="1" w:unhideWhenUsed="1"/>
-    <w:lsdException w:name="List Bullet 3" w:semiHidden="1" w:unhideWhenUsed="1"/>
-    <w:lsdException w:name="List Bullet 4" w:semiHidden="1" w:unhideWhenUsed="1"/>
-    <w:lsdException w:name="List Bullet 5" w:semiHidden="1" w:unhideWhenUsed="1"/>
-    <w:lsdException w:name="List Number 2" w:semiHidden="1" w:unhideWhenUsed="1"/>
-    <w:lsdException w:name="List Number 3" w:semiHidden="1" w:unhideWhenUsed="1"/>
-    <w:lsdException w:name="List Number 4" w:semiHidden="1" w:unhideWhenUsed="1"/>
-    <w:lsdException w:name="List Number 5" w:semiHidden="1" w:unhideWhenUsed="1"/>
-    <w:lsdException w:name="Title" w:uiPriority="10" w:qFormat="1"/>
-    <w:lsdException w:name="Closing" w:semiHidden="1" w:unhideWhenUsed="1"/>
-    <w:lsdException w:name="Signature" w:semiHidden="1" w:unhideWhenUsed="1"/>
-    <w:lsdException w:name="Default Paragraph Font" w:semiHidden="1" w:uiPriority="1" w:unhideWhenUsed="1"/>
-    <w:lsdException w:name="Body Text" w:semiHidden="1" w:unhideWhenUsed="1"/>
-    <w:lsdException w:name="Body Text Indent" w:semiHidden="1" w:unhideWhenUsed="1"/>
-    <w:lsdException w:name="List Continue" w:semiHidden="1" w:unhideWhenUsed="1"/>
-    <w:lsdException w:name="List Continue 2" w:semiHidden="1" w:unhideWhenUsed="1"/>
-    <w:lsdException w:name="List Continue 3" w:semiHidden="1" w:unhideWhenUsed="1"/>
-    <w:lsdException w:name="List Continue 4" w:semiHidden="1" w:unhideWhenUsed="1"/>
-    <w:lsdException w:name="List Continue 5" w:semiHidden="1" w:unhideWhenUsed="1"/>
-    <w:lsdException w:name="Message Header" w:semiHidden="1" w:unhideWhenUsed="1"/>
-    <w:lsdException w:name="Subtitle" w:uiPriority="11" w:qFormat="1"/>
-    <w:lsdException w:name="Salutation" w:semiHidden="1" w:unhideWhenUsed="1"/>
-    <w:lsdException w:name="Date" w:semiHidden="1" w:unhideWhenUsed="1"/>
-    <w:lsdException w:name="Body Text First Indent" w:semiHidden="1" w:unhideWhenUsed="1"/>
-    <w:lsdException w:name="Body Text First Indent 2" w:semiHidden="1" w:unhideWhenUsed="1"/>
-    <w:lsdException w:name="Note Heading" w:semiHidden="1" w:unhideWhenUsed="1"/>
-    <w:lsdException w:name="Body Text 2" w:semiHidden="1" w:unhideWhenUsed="1"/>
-    <w:lsdException w:name="Body Text 3" w:semiHidden="1" w:unhideWhenUsed="1"/>
-    <w:lsdException w:name="Body Text Indent 2" w:semiHidden="1" w:unhideWhenUsed="1"/>
-    <w:lsdException w:name="Body Text Indent 3" w:semiHidden="1" w:unhideWhenUsed="1"/>
-    <w:lsdException w:name="Block Text" w:semiHidden="1" w:unhideWhenUsed="1"/>
-    <w:lsdException w:name="Hyperlink" w:semiHidden="1" w:unhideWhenUsed="1"/>
-    <w:lsdException w:name="FollowedHyperlink" w:semiHidden="1" w:unhideWhenUsed="1"/>
-    <w:lsdException w:name="Strong" w:uiPriority="22" w:qFormat="1"/>
-    <w:lsdException w:name="Emphasis" w:uiPriority="20" w:qFormat="1"/>
-    <w:lsdException w:name="Document Map" w:semiHidden="1" w:unhideWhenUsed="1"/>
-    <w:lsdException w:name="Plain Text" w:semiHidden="1" w:unhideWhenUsed="1"/>
-    <w:lsdException w:name="E-mail Signature" w:semiHidden="1" w:unhideWhenUsed="1"/>
-    <w:lsdException w:name="HTML Top of Form" w:semiHidden="1" w:unhideWhenUsed="1"/>
-    <w:lsdException w:name="HTML Bottom of Form" w:semiHidden="1" w:unhideWhenUsed="1"/>
-    <w:lsdException w:name="Normal (Web)" w:semiHidden="1" w:unhideWhenUsed="1"/>
-    <w:lsdException w:name="HTML Acronym" w:semiHidden="1" w:unhideWhenUsed="1"/>
-    <w:lsdException w:name="HTML Address" w:semiHidden="1" w:unhideWhenUsed="1"/>
-    <w:lsdException w:name="HTML Cite" w:semiHidden="1" w:unhideWhenUsed="1"/>
-    <w:lsdException w:name="HTML Code" w:semiHidden="1" w:unhideWhenUsed="1"/>
-    <w:lsdException w:name="HTML Definition" w:semiHidden="1" w:unhideWhenUsed="1"/>
-    <w:lsdException w:name="HTML Keyboard" w:semiHidden="1" w:unhideWhenUsed="1"/>
-    <w:lsdException w:name="HTML Preformatted" w:semiHidden="1" w:unhideWhenUsed="1"/>
-    <w:lsdException w:name="HTML Sample" w:semiHidden="1" w:unhideWhenUsed="1"/>
-    <w:lsdException w:name="HTML Typewriter" w:semiHidden="1" w:unhideWhenUsed="1"/>
-    <w:lsdException w:name="HTML Variable" w:semiHidden="1" w:unhideWhenUsed="1"/>
-    <w:lsdException w:name="Normal Table" w:semiHidden="1" w:unhideWhenUsed="1"/>
-    <w:lsdException w:name="annotation subject" w:semiHidden="1" w:unhideWhenUsed="1"/>
-    <w:lsdException w:name="No List" w:semiHidden="1" w:unhideWhenUsed="1"/>
-    <w:lsdException w:name="Outline List 1" w:semiHidden="1" w:unhideWhenUsed="1"/>
-    <w:lsdException w:name="Outline List 2" w:semiHidden="1" w:unhideWhenUsed="1"/>
-    <w:lsdException w:name="Outline List 3" w:semiHidden="1" w:unhideWhenUsed="1"/>
-    <w:lsdException w:name="Table Simple 1" w:semiHidden="1" w:unhideWhenUsed="1"/>
-    <w:lsdException w:name="Table Simple 2" w:semiHidden="1" w:unhideWhenUsed="1"/>
-    <w:lsdException w:name="Table Simple 3" w:semiHidden="1" w:unhideWhenUsed="1"/>
-    <w:lsdException w:name="Table Classic 1" w:semiHidden="1" w:unhideWhenUsed="1"/>
-    <w:lsdException w:name="Table Classic 2" w:semiHidden="1" w:unhideWhenUsed="1"/>
-    <w:lsdException w:name="Table Classic 3" w:semiHidden="1" w:unhideWhenUsed="1"/>
-    <w:lsdException w:name="Table Classic 4" w:semiHidden="1" w:unhideWhenUsed="1"/>
-    <w:lsdException w:name="Table Colorful 1" w:semiHidden="1" w:unhideWhenUsed="1"/>
-    <w:lsdException w:name="Table Colorful 2" w:semiHidden="1" w:unhideWhenUsed="1"/>
-    <w:lsdException w:name="Table Colorful 3" w:semiHidden="1" w:unhideWhenUsed="1"/>
-    <w:lsdException w:name="Table Columns 1" w:semiHidden="1" w:unhideWhenUsed="1"/>
-    <w:lsdException w:name="Table Columns 2" w:semiHidden="1" w:unhideWhenUsed="1"/>
-    <w:lsdException w:name="Table Columns 3" w:semiHidden="1" w:unhideWhenUsed="1"/>
-    <w:lsdException w:name="Table Columns 4" w:semiHidden="1" w:unhideWhenUsed="1"/>
-    <w:lsdException w:name="Table Columns 5" w:semiHidden="1" w:unhideWhenUsed="1"/>
-    <w:lsdException w:name="Table Grid 1" w:semiHidden="1" w:unhideWhenUsed="1"/>
-    <w:lsdException w:name="Table Grid 2" w:semiHidden="1" w:unhideWhenUsed="1"/>
-    <w:lsdException w:name="Table Grid 3" w:semiHidden="1" w:unhideWhenUsed="1"/>
-    <w:lsdException w:name="Table Grid 4" w:semiHidden="1" w:unhideWhenUsed="1"/>
-    <w:lsdException w:name="Table Grid 5" w:semiHidden="1" w:unhideWhenUsed="1"/>
-    <w:lsdException w:name="Table Grid 6" w:semiHidden="1" w:unhideWhenUsed="1"/>
-    <w:lsdException w:name="Table Grid 7" w:semiHidden="1" w:unhideWhenUsed="1"/>
-    <w:lsdException w:name="Table Grid 8" w:semiHidden="1" w:unhideWhenUsed="1"/>
-    <w:lsdException w:name="Table List 1" w:semiHidden="1" w:unhideWhenUsed="1"/>
-    <w:lsdException w:name="Table List 2" w:semiHidden="1" w:unhideWhenUsed="1"/>
-    <w:lsdException w:name="Table List 3" w:semiHidden="1" w:unhideWhenUsed="1"/>
-    <w:lsdException w:name="Table List 4" w:semiHidden="1" w:unhideWhenUsed="1"/>
-    <w:lsdException w:name="Table List 5" w:semiHidden="1" w:unhideWhenUsed="1"/>
-    <w:lsdException w:name="Table List 6" w:semiHidden="1" w:unhideWhenUsed="1"/>
-    <w:lsdException w:name="Table List 7" w:semiHidden="1" w:unhideWhenUsed="1"/>
-    <w:lsdException w:name="Table List 8" w:semiHidden="1" w:unhideWhenUsed="1"/>
-    <w:lsdException w:name="Table 3D effects 1" w:semiHidden="1" w:unhideWhenUsed="1"/>
-    <w:lsdException w:name="Table 3D effects 2" w:semiHidden="1" w:unhideWhenUsed="1"/>
-    <w:lsdException w:name="Table 3D effects 3" w:semiHidden="1" w:unhideWhenUsed="1"/>
-    <w:lsdException w:name="Table Contemporary" w:semiHidden="1" w:unhideWhenUsed="1"/>
-    <w:lsdException w:name="Table Elegant" w:semiHidden="1" w:unhideWhenUsed="1"/>
-    <w:lsdException w:name="Table Professional" w:semiHidden="1" w:unhideWhenUsed="1"/>
-    <w:lsdException w:name="Table Subtle 1" w:semiHidden="1" w:unhideWhenUsed="1"/>
-    <w:lsdException w:name="Table Subtle 2" w:semiHidden="1" w:unhideWhenUsed="1"/>
-    <w:lsdException w:name="Table Web 1" w:semiHidden="1" w:unhideWhenUsed="1"/>
-    <w:lsdException w:name="Table Web 2" w:semiHidden="1" w:unhideWhenUsed="1"/>
-    <w:lsdException w:name="Table Web 3" w:semiHidden="1" w:unhideWhenUsed="1"/>
-    <w:lsdException w:name="Balloon Text" w:semiHidden="1" w:unhideWhenUsed="1"/>
-    <w:lsdException w:name="Table Grid" w:uiPriority="59"/>
-    <w:lsdException w:name="Table Theme" w:semiHidden="1" w:unhideWhenUsed="1"/>
-    <w:lsdException w:name="Placeholder Text" w:semiHidden="1"/>
-    <w:lsdException w:name="No Spacing" w:uiPriority="1" w:qFormat="1"/>
-    <w:lsdException w:name="Light Shading" w:uiPriority="60"/>
-    <w:lsdException w:name="Light List" w:uiPriority="61"/>
-    <w:lsdException w:name="Light Grid" w:uiPriority="62"/>
-    <w:lsdException w:name="Medium Shading 1" w:uiPriority="63"/>
-    <w:lsdException w:name="Medium Shading 2" w:uiPriority="64"/>
-    <w:lsdException w:name="Medium List 1" w:uiPriority="65"/>
-    <w:lsdException w:name="Medium List 2" w:uiPriority="66"/>
-    <w:lsdException w:name="Medium Grid 1" w:uiPriority="67"/>
-    <w:lsdException w:name="Medium Grid 2" w:uiPriority="68"/>
-    <w:lsdException w:name="Medium Grid 3" w:uiPriority="69"/>
-    <w:lsdException w:name="Dark List" w:uiPriority="70"/>
-    <w:lsdException w:name="Colorful Shading" w:uiPriority="71"/>
-    <w:lsdException w:name="Colorful List" w:uiPriority="72"/>
-    <w:lsdException w:name="Colorful Grid" w:uiPriority="73"/>
-    <w:lsdException w:name="Light Shading Accent 1" w:uiPriority="60"/>
-    <w:lsdException w:name="Light List Accent 1" w:uiPriority="61"/>
-    <w:lsdException w:name="Light Grid Accent 1" w:uiPriority="62"/>
-    <w:lsdException w:name="Medium Shading 1 Accent 1" w:uiPriority="63"/>
-    <w:lsdException w:name="Medium Shading 2 Accent 1" w:uiPriority="64"/>
-    <w:lsdException w:name="Medium List 1 Accent 1" w:uiPriority="65"/>
-    <w:lsdException w:name="Revision" w:semiHidden="1"/>
-    <w:lsdException w:name="List Paragraph" w:uiPriority="34" w:qFormat="1"/>
-    <w:lsdException w:name="Quote" w:uiPriority="29" w:qFormat="1"/>
-    <w:lsdException w:name="Intense Quote" w:uiPriority="30" w:qFormat="1"/>
-    <w:lsdException w:name="Medium List 2 Accent 1" w:uiPriority="66"/>
-    <w:lsdException w:name="Medium Grid 1 Accent 1" w:uiPriority="67"/>
-    <w:lsdException w:name="Medium Grid 2 Accent 1" w:uiPriority="68"/>
-    <w:lsdException w:name="Medium Grid 3 Accent 1" w:uiPriority="69"/>
-    <w:lsdException w:name="Dark List Accent 1" w:uiPriority="70"/>
-    <w:lsdException w:name="Colorful Shading Accent 1" w:uiPriority="71"/>
-    <w:lsdException w:name="Colorful List Accent 1" w:uiPriority="72"/>
-    <w:lsdException w:name="Colorful Grid Accent 1" w:uiPriority="73"/>
-    <w:lsdException w:name="Light Shading Accent 2" w:uiPriority="60"/>
-    <w:lsdException w:name="Light List Accent 2" w:uiPriority="61"/>
-    <w:lsdException w:name="Light Grid Accent 2" w:uiPriority="62"/>
-    <w:lsdException w:name="Medium Shading 1 Accent 2" w:uiPriority="63"/>
-    <w:lsdException w:name="Medium Shading 2 Accent 2" w:uiPriority="64"/>
-    <w:lsdException w:name="Medium List 1 Accent 2" w:uiPriority="65"/>
-    <w:lsdException w:name="Medium List 2 Accent 2" w:uiPriority="66"/>
-    <w:lsdException w:name="Medium Grid 1 Accent 2" w:uiPriority="67"/>
-    <w:lsdException w:name="Medium Grid 2 Accent 2" w:uiPriority="68"/>
-    <w:lsdException w:name="Medium Grid 3 Accent 2" w:uiPriority="69"/>
-    <w:lsdException w:name="Dark List Accent 2" w:uiPriority="70"/>
-    <w:lsdException w:name="Colorful Shading Accent 2" w:uiPriority="71"/>
-    <w:lsdException w:name="Colorful List Accent 2" w:uiPriority="72"/>
-    <w:lsdException w:name="Colorful Grid Accent 2" w:uiPriority="73"/>
-    <w:lsdException w:name="Light Shading Accent 3" w:uiPriority="60"/>
-    <w:lsdException w:name="Light List Accent 3" w:uiPriority="61"/>
-    <w:lsdException w:name="Light Grid Accent 3" w:uiPriority="62"/>
-    <w:lsdException w:name="Medium Shading 1 Accent 3" w:uiPriority="63"/>
-    <w:lsdException w:name="Medium Shading 2 Accent 3" w:uiPriority="64"/>
-    <w:lsdException w:name="Medium List 1 Accent 3" w:uiPriority="65"/>
-    <w:lsdException w:name="Medium List 2 Accent 3" w:uiPriority="66"/>
-    <w:lsdException w:name="Medium Grid 1 Accent 3" w:uiPriority="67"/>
-    <w:lsdException w:name="Medium Grid 2 Accent 3" w:uiPriority="68"/>
-    <w:lsdException w:name="Medium Grid 3 Accent 3" w:uiPriority="69"/>
-    <w:lsdException w:name="Dark List Accent 3" w:uiPriority="70"/>
-    <w:lsdException w:name="Colorful Shading Accent 3" w:uiPriority="71"/>
-    <w:lsdException w:name="Colorful List Accent 3" w:uiPriority="72"/>
-    <w:lsdException w:name="Colorful Grid Accent 3" w:uiPriority="73"/>
-    <w:lsdException w:name="Light Shading Accent 4" w:uiPriority="60"/>
-    <w:lsdException w:name="Light List Accent 4" w:uiPriority="61"/>
-    <w:lsdException w:name="Light Grid Accent 4" w:uiPriority="62"/>
-    <w:lsdException w:name="Medium Shading 1 Accent 4" w:uiPriority="63"/>
-    <w:lsdException w:name="Medium Shading 2 Accent 4" w:uiPriority="64"/>
-    <w:lsdException w:name="Medium List 1 Accent 4" w:uiPriority="65"/>
-    <w:lsdException w:name="Medium List 2 Accent 4" w:uiPriority="66"/>
-    <w:lsdException w:name="Medium Grid 1 Accent 4" w:uiPriority="67"/>
-    <w:lsdException w:name="Medium Grid 2 Accent 4" w:uiPriority="68"/>
-    <w:lsdException w:name="Medium Grid 3 Accent 4" w:uiPriority="69"/>
-    <w:lsdException w:name="Dark List Accent 4" w:uiPriority="70"/>
-    <w:lsdException w:name="Colorful Shading Accent 4" w:uiPriority="71"/>
-    <w:lsdException w:name="Colorful List Accent 4" w:uiPriority="72"/>
-    <w:lsdException w:name="Colorful Grid Accent 4" w:uiPriority="73"/>
-    <w:lsdException w:name="Light Shading Accent 5" w:uiPriority="60"/>
-    <w:lsdException w:name="Light List Accent 5" w:uiPriority="61"/>
-    <w:lsdException w:name="Light Grid Accent 5" w:uiPriority="62"/>
-    <w:lsdException w:name="Medium Shading 1 Accent 5" w:uiPriority="63"/>
-    <w:lsdException w:name="Medium Shading 2 Accent 5" w:uiPriority="64"/>
-    <w:lsdException w:name="Medium List 1 Accent 5" w:uiPriority="65"/>
-    <w:lsdException w:name="Medium List 2 Accent 5" w:uiPriority="66"/>
-    <w:lsdException w:name="Medium Grid 1 Accent 5" w:uiPriority="67"/>
-    <w:lsdException w:name="Medium Grid 2 Accent 5" w:uiPriority="68"/>
-    <w:lsdException w:name="Medium Grid 3 Accent 5" w:uiPriority="69"/>
-    <w:lsdException w:name="Dark List Accent 5" w:uiPriority="70"/>
-    <w:lsdException w:name="Colorful Shading Accent 5" w:uiPriority="71"/>
-    <w:lsdException w:name="Colorful List Accent 5" w:uiPriority="72"/>
-    <w:lsdException w:name="Colorful Grid Accent 5" w:uiPriority="73"/>
-    <w:lsdException w:name="Light Shading Accent 6" w:uiPriority="60"/>
-    <w:lsdException w:name="Light List Accent 6" w:uiPriority="61"/>
-    <w:lsdException w:name="Light Grid Accent 6" w:uiPriority="62"/>
-    <w:lsdException w:name="Medium Shading 1 Accent 6" w:uiPriority="63"/>
-    <w:lsdException w:name="Medium Shading 2 Accent 6" w:uiPriority="64"/>
-    <w:lsdException w:name="Medium List 1 Accent 6" w:uiPriority="65"/>
-    <w:lsdException w:name="Medium List 2 Accent 6" w:uiPriority="66"/>
-    <w:lsdException w:name="Medium Grid 1 Accent 6" w:uiPriority="67"/>
-    <w:lsdException w:name="Medium Grid 2 Accent 6" w:uiPriority="68"/>
-    <w:lsdException w:name="Medium Grid 3 Accent 6" w:uiPriority="69"/>
-    <w:lsdException w:name="Dark List Accent 6" w:uiPriority="70"/>
-    <w:lsdException w:name="Colorful Shading Accent 6" w:uiPriority="71"/>
-    <w:lsdException w:name="Colorful List Accent 6" w:uiPriority="72"/>
-    <w:lsdException w:name="Colorful Grid Accent 6" w:uiPriority="73"/>
-    <w:lsdException w:name="Subtle Emphasis" w:uiPriority="19" w:qFormat="1"/>
-    <w:lsdException w:name="Intense Emphasis" w:uiPriority="21" w:qFormat="1"/>
-    <w:lsdException w:name="Subtle Reference" w:uiPriority="31" w:qFormat="1"/>
-    <w:lsdException w:name="Intense Reference" w:uiPriority="32" w:qFormat="1"/>
-    <w:lsdException w:name="Book Title" w:uiPriority="33" w:qFormat="1"/>
-    <w:lsdException w:name="Bibliography" w:semiHidden="1" w:uiPriority="37" w:unhideWhenUsed="1"/>
-    <w:lsdException w:name="TOC Heading" w:semiHidden="1" w:uiPriority="39" w:unhideWhenUsed="1" w:qFormat="1"/>
-    <w:lsdException w:name="Plain Table 1" w:uiPriority="41"/>
-    <w:lsdException w:name="Plain Table 2" w:uiPriority="42"/>
-    <w:lsdException w:name="Plain Table 3" w:uiPriority="43"/>
-    <w:lsdException w:name="Plain Table 4" w:uiPriority="44"/>
-    <w:lsdException w:name="Plain Table 5" w:uiPriority="45"/>
-    <w:lsdException w:name="Grid Table Light" w:uiPriority="40"/>
-    <w:lsdException w:name="Grid Table 1 Light" w:uiPriority="46"/>
-    <w:lsdException w:name="Grid Table 2" w:uiPriority="47"/>
-    <w:lsdException w:name="Grid Table 3" w:uiPriority="48"/>
-    <w:lsdException w:name="Grid Table 4" w:uiPriority="49"/>
-    <w:lsdException w:name="Grid Table 5 Dark" w:uiPriority="50"/>
-    <w:lsdException w:name="Grid Table 6 Colorful" w:uiPriority="51"/>
-    <w:lsdException w:name="Grid Table 7 Colorful" w:uiPriority="52"/>
-    <w:lsdException w:name="Grid Table 1 Light Accent 1" w:uiPriority="46"/>
-    <w:lsdException w:name="Grid Table 2 Accent 1" w:uiPriority="47"/>
-    <w:lsdException w:name="Grid Table 3 Accent 1" w:uiPriority="48"/>
-    <w:lsdException w:name="Grid Table 4 Accent 1" w:uiPriority="49"/>
-    <w:lsdException w:name="Grid Table 5 Dark Accent 1" w:uiPriority="50"/>
-    <w:lsdException w:name="Grid Table 6 Colorful Accent 1" w:uiPriority="51"/>
-    <w:lsdException w:name="Grid Table 7 Colorful Accent 1" w:uiPriority="52"/>
-    <w:lsdException w:name="Grid Table 1 Light Accent 2" w:uiPriority="46"/>
-    <w:lsdException w:name="Grid Table 2 Accent 2" w:uiPriority="47"/>
-    <w:lsdException w:name="Grid Table 3 Accent 2" w:uiPriority="48"/>
-    <w:lsdException w:name="Grid Table 4 Accent 2" w:uiPriority="49"/>
-    <w:lsdException w:name="Grid Table 5 Dark Accent 2" w:uiPriority="50"/>
-    <w:lsdException w:name="Grid Table 6 Colorful Accent 2" w:uiPriority="51"/>
-    <w:lsdException w:name="Grid Table 7 Colorful Accent 2" w:uiPriority="52"/>
-    <w:lsdException w:name="Grid Table 1 Light Accent 3" w:uiPriority="46"/>
-    <w:lsdException w:name="Grid Table 2 Accent 3" w:uiPriority="47"/>
-    <w:lsdException w:name="Grid Table 3 Accent 3" w:uiPriority="48"/>
-    <w:lsdException w:name="Grid Table 4 Accent 3" w:uiPriority="49"/>
-    <w:lsdException w:name="Grid Table 5 Dark Accent 3" w:uiPriority="50"/>
-    <w:lsdException w:name="Grid Table 6 Colorful Accent 3" w:uiPriority="51"/>
-    <w:lsdException w:name="Grid Table 7 Colorful Accent 3" w:uiPriority="52"/>
-    <w:lsdException w:name="Grid Table 1 Light Accent 4" w:uiPriority="46"/>
-    <w:lsdException w:name="Grid Table 2 Accent 4" w:uiPriority="47"/>
-    <w:lsdException w:name="Grid Table 3 Accent 4" w:uiPriority="48"/>
-    <w:lsdException w:name="Grid Table 4 Accent 4" w:uiPriority="49"/>
-    <w:lsdException w:name="Grid Table 5 Dark Accent 4" w:uiPriority="50"/>
-    <w:lsdException w:name="Grid Table 6 Colorful Accent 4" w:uiPriority="51"/>
-    <w:lsdException w:name="Grid Table 7 Colorful Accent 4" w:uiPriority="52"/>
-    <w:lsdException w:name="Grid Table 1 Light Accent 5" w:uiPriority="46"/>
-    <w:lsdException w:name="Grid Table 2 Accent 5" w:uiPriority="47"/>
-    <w:lsdException w:name="Grid Table 3 Accent 5" w:uiPriority="48"/>
-    <w:lsdException w:name="Grid Table 4 Accent 5" w:uiPriority="49"/>
-    <w:lsdException w:name="Grid Table 5 Dark Accent 5" w:uiPriority="50"/>
-    <w:lsdException w:name="Grid Table 6 Colorful Accent 5" w:uiPriority="51"/>
-    <w:lsdException w:name="Grid Table 7 Colorful Accent 5" w:uiPriority="52"/>
-    <w:lsdException w:name="Grid Table 1 Light Accent 6" w:uiPriority="46"/>
-    <w:lsdException w:name="Grid Table 2 Accent 6" w:uiPriority="47"/>
-    <w:lsdException w:name="Grid Table 3 Accent 6" w:uiPriority="48"/>
-    <w:lsdException w:name="Grid Table 4 Accent 6" w:uiPriority="49"/>
-    <w:lsdException w:name="Grid Table 5 Dark Accent 6" w:uiPriority="50"/>
-    <w:lsdException w:name="Grid Table 6 Colorful Accent 6" w:uiPriority="51"/>
-    <w:lsdException w:name="Grid Table 7 Colorful Accent 6" w:uiPriority="52"/>
-    <w:lsdException w:name="List Table 1 Light" w:uiPriority="46"/>
-    <w:lsdException w:name="List Table 2" w:uiPriority="47"/>
-    <w:lsdException w:name="List Table 3" w:uiPriority="48"/>
-    <w:lsdException w:name="List Table 4" w:uiPriority="49"/>
-    <w:lsdException w:name="List Table 5 Dark" w:uiPriority="50"/>
-    <w:lsdException w:name="List Table 6 Colorful" w:uiPriority="51"/>
-    <w:lsdException w:name="List Table 7 Colorful" w:uiPriority="52"/>
-    <w:lsdException w:name="List Table 1 Light Accent 1" w:uiPriority="46"/>
-    <w:lsdException w:name="List Table 2 Accent 1" w:uiPriority="47"/>
-    <w:lsdException w:name="List Table 3 Accent 1" w:uiPriority="48"/>
-    <w:lsdException w:name="List Table 4 Accent 1" w:uiPriority="49"/>
-    <w:lsdException w:name="List Table 5 Dark Accent 1" w:uiPriority="50"/>
-    <w:lsdException w:name="List Table 6 Colorful Accent 1" w:uiPriority="51"/>
-    <w:lsdException w:name="List Table 7 Colorful Accent 1" w:uiPriority="52"/>
-    <w:lsdException w:name="List Table 1 Light Accent 2" w:uiPriority="46"/>
-    <w:lsdException w:name="List Table 2 Accent 2" w:uiPriority="47"/>
-    <w:lsdException w:name="List Table 3 Accent 2" w:uiPriority="48"/>
-    <w:lsdException w:name="List Table 4 Accent 2" w:uiPriority="49"/>
-    <w:lsdException w:name="List Table 5 Dark Accent 2" w:uiPriority="50"/>
-    <w:lsdException w:name="List Table 6 Colorful Accent 2" w:uiPriority="51"/>
-    <w:lsdException w:name="List Table 7 Colorful Accent 2" w:uiPriority="52"/>
-    <w:lsdException w:name="List Table 1 Light Accent 3" w:uiPriority="46"/>
-    <w:lsdException w:name="List Table 2 Accent 3" w:uiPriority="47"/>
-    <w:lsdException w:name="List Table 3 Accent 3" w:uiPriority="48"/>
-    <w:lsdException w:name="List Table 4 Accent 3" w:uiPriority="49"/>
-    <w:lsdException w:name="List Table 5 Dark Accent 3" w:uiPriority="50"/>
-    <w:lsdException w:name="List Table 6 Colorful Accent 3" w:uiPriority="51"/>
-    <w:lsdException w:name="List Table 7 Colorful Accent 3" w:uiPriority="52"/>
-    <w:lsdException w:name="List Table 1 Light Accent 4" w:uiPriority="46"/>
-    <w:lsdException w:name="List Table 2 Accent 4" w:uiPriority="47"/>
-    <w:lsdException w:name="List Table 3 Accent 4" w:uiPriority="48"/>
-    <w:lsdException w:name="List Table 4 Accent 4" w:uiPriority="49"/>
-    <w:lsdException w:name="List Table 5 Dark Accent 4" w:uiPriority="50"/>
-    <w:lsdException w:name="List Table 6 Colorful Accent 4" w:uiPriority="51"/>
-    <w:lsdException w:name="List Table 7 Colorful Accent 4" w:uiPriority="52"/>
-    <w:lsdException w:name="List Table 1 Light Accent 5" w:uiPriority="46"/>
-    <w:lsdException w:name="List Table 2 Accent 5" w:uiPriority="47"/>
-    <w:lsdException w:name="List Table 3 Accent 5" w:uiPriority="48"/>
-    <w:lsdException w:name="List Table 4 Accent 5" w:uiPriority="49"/>
-    <w:lsdException w:name="List Table 5 Dark Accent 5" w:uiPriority="50"/>
-    <w:lsdException w:name="List Table 6 Colorful Accent 5" w:uiPriority="51"/>
-    <w:lsdException w:name="List Table 7 Colorful Accent 5" w:uiPriority="52"/>
-    <w:lsdException w:name="List Table 1 Light Accent 6" w:uiPriority="46"/>
-    <w:lsdException w:name="List Table 2 Accent 6" w:uiPriority="47"/>
-    <w:lsdException w:name="List Table 3 Accent 6" w:uiPriority="48"/>
-    <w:lsdException w:name="List Table 4 Accent 6" w:uiPriority="49"/>
-    <w:lsdException w:name="List Table 5 Dark Accent 6" w:uiPriority="50"/>
-    <w:lsdException w:name="List Table 6 Colorful Accent 6" w:uiPriority="51"/>
-    <w:lsdException w:name="List Table 7 Colorful Accent 6" w:uiPriority="52"/>
+  <w:latentStyles w:defLockedState="0" w:defUIPriority="99" w:defSemiHidden="1" w:defUnhideWhenUsed="1" w:defQFormat="0" w:count="267">
+    <w:lsdException w:name="Normal" w:semiHidden="0" w:uiPriority="0" w:unhideWhenUsed="0" w:qFormat="1"/>
+    <w:lsdException w:name="heading 1" w:semiHidden="0" w:uiPriority="9" w:unhideWhenUsed="0" w:qFormat="1"/>
+    <w:lsdException w:name="heading 2" w:uiPriority="9" w:qFormat="1"/>
+    <w:lsdException w:name="heading 3" w:uiPriority="9" w:qFormat="1"/>
+    <w:lsdException w:name="heading 4" w:uiPriority="9" w:qFormat="1"/>
+    <w:lsdException w:name="heading 5" w:uiPriority="9" w:qFormat="1"/>
+    <w:lsdException w:name="heading 6" w:uiPriority="9" w:qFormat="1"/>
+    <w:lsdException w:name="heading 7" w:uiPriority="9" w:qFormat="1"/>
+    <w:lsdException w:name="heading 8" w:uiPriority="9" w:qFormat="1"/>
+    <w:lsdException w:name="heading 9" w:uiPriority="9" w:qFormat="1"/>
+    <w:lsdException w:name="toc 1" w:uiPriority="39"/>
+    <w:lsdException w:name="toc 2" w:uiPriority="39"/>
+    <w:lsdException w:name="toc 3" w:uiPriority="39"/>
+    <w:lsdException w:name="toc 4" w:uiPriority="39"/>
+    <w:lsdException w:name="toc 5" w:uiPriority="39"/>
+    <w:lsdException w:name="toc 6" w:uiPriority="39"/>
+    <w:lsdException w:name="toc 7" w:uiPriority="39"/>
+    <w:lsdException w:name="toc 8" w:uiPriority="39"/>
+    <w:lsdException w:name="toc 9" w:uiPriority="39"/>
+    <w:lsdException w:name="caption" w:uiPriority="35" w:qFormat="1"/>
+    <w:lsdException w:name="Title" w:semiHidden="0" w:uiPriority="10" w:unhideWhenUsed="0" w:qFormat="1"/>
+    <w:lsdException w:name="Default Paragraph Font" w:uiPriority="1"/>
+    <w:lsdException w:name="Subtitle" w:semiHidden="0" w:uiPriority="11" w:unhideWhenUsed="0" w:qFormat="1"/>
+    <w:lsdException w:name="Strong" w:semiHidden="0" w:uiPriority="22" w:unhideWhenUsed="0" w:qFormat="1"/>
+    <w:lsdException w:name="Emphasis" w:semiHidden="0" w:uiPriority="20" w:unhideWhenUsed="0" w:qFormat="1"/>
+    <w:lsdException w:name="Table Grid" w:semiHidden="0" w:uiPriority="59" w:unhideWhenUsed="0"/>
+    <w:lsdException w:name="Placeholder Text" w:unhideWhenUsed="0"/>
+    <w:lsdException w:name="No Spacing" w:semiHidden="0" w:uiPriority="1" w:unhideWhenUsed="0" w:qFormat="1"/>
+    <w:lsdException w:name="Light Shading" w:semiHidden="0" w:uiPriority="60" w:unhideWhenUsed="0"/>
+    <w:lsdException w:name="Light List" w:semiHidden="0" w:uiPriority="61" w:unhideWhenUsed="0"/>
+    <w:lsdException w:name="Light Grid" w:semiHidden="0" w:uiPriority="62" w:unhideWhenUsed="0"/>
+    <w:lsdException w:name="Medium Shading 1" w:semiHidden="0" w:uiPriority="63" w:unhideWhenUsed="0"/>
+    <w:lsdException w:name="Medium Shading 2" w:semiHidden="0" w:uiPriority="64" w:unhideWhenUsed="0"/>
+    <w:lsdException w:name="Medium List 1" w:semiHidden="0" w:uiPriority="65" w:unhideWhenUsed="0"/>
+    <w:lsdException w:name="Medium List 2" w:semiHidden="0" w:uiPriority="66" w:unhideWhenUsed="0"/>
+    <w:lsdException w:name="Medium Grid 1" w:semiHidden="0" w:uiPriority="67" w:unhideWhenUsed="0"/>
+    <w:lsdException w:name="Medium Grid 2" w:semiHidden="0" w:uiPriority="68" w:unhideWhenUsed="0"/>
+    <w:lsdException w:name="Medium Grid 3" w:semiHidden="0" w:uiPriority="69" w:unhideWhenUsed="0"/>
+    <w:lsdException w:name="Dark List" w:semiHidden="0" w:uiPriority="70" w:unhideWhenUsed="0"/>
+    <w:lsdException w:name="Colorful Shading" w:semiHidden="0" w:uiPriority="71" w:unhideWhenUsed="0"/>
+    <w:lsdException w:name="Colorful List" w:semiHidden="0" w:uiPriority="72" w:unhideWhenUsed="0"/>
+    <w:lsdException w:name="Colorful Grid" w:semiHidden="0" w:uiPriority="73" w:unhideWhenUsed="0"/>
+    <w:lsdException w:name="Light Shading Accent 1" w:semiHidden="0" w:uiPriority="60" w:unhideWhenUsed="0"/>
+    <w:lsdException w:name="Light List Accent 1" w:semiHidden="0" w:uiPriority="61" w:unhideWhenUsed="0"/>
+    <w:lsdException w:name="Light Grid Accent 1" w:semiHidden="0" w:uiPriority="62" w:unhideWhenUsed="0"/>
+    <w:lsdException w:name="Medium Shading 1 Accent 1" w:semiHidden="0" w:uiPriority="63" w:unhideWhenUsed="0"/>
+    <w:lsdException w:name="Medium Shading 2 Accent 1" w:semiHidden="0" w:uiPriority="64" w:unhideWhenUsed="0"/>
+    <w:lsdException w:name="Medium List 1 Accent 1" w:semiHidden="0" w:uiPriority="65" w:unhideWhenUsed="0"/>
+    <w:lsdException w:name="Revision" w:unhideWhenUsed="0"/>
+    <w:lsdException w:name="List Paragraph" w:semiHidden="0" w:uiPriority="34" w:unhideWhenUsed="0" w:qFormat="1"/>
+    <w:lsdException w:name="Quote" w:semiHidden="0" w:uiPriority="29" w:unhideWhenUsed="0" w:qFormat="1"/>
+    <w:lsdException w:name="Intense Quote" w:semiHidden="0" w:uiPriority="30" w:unhideWhenUsed="0" w:qFormat="1"/>
+    <w:lsdException w:name="Medium List 2 Accent 1" w:semiHidden="0" w:uiPriority="66" w:unhideWhenUsed="0"/>
+    <w:lsdException w:name="Medium Grid 1 Accent 1" w:semiHidden="0" w:uiPriority="67" w:unhideWhenUsed="0"/>
+    <w:lsdException w:name="Medium Grid 2 Accent 1" w:semiHidden="0" w:uiPriority="68" w:unhideWhenUsed="0"/>
+    <w:lsdException w:name="Medium Grid 3 Accent 1" w:semiHidden="0" w:uiPriority="69" w:unhideWhenUsed="0"/>
+    <w:lsdException w:name="Dark List Accent 1" w:semiHidden="0" w:uiPriority="70" w:unhideWhenUsed="0"/>
+    <w:lsdException w:name="Colorful Shading Accent 1" w:semiHidden="0" w:uiPriority="71" w:unhideWhenUsed="0"/>
+    <w:lsdException w:name="Colorful List Accent 1" w:semiHidden="0" w:uiPriority="72" w:unhideWhenUsed="0"/>
+    <w:lsdException w:name="Colorful Grid Accent 1" w:semiHidden="0" w:uiPriority="73" w:unhideWhenUsed="0"/>
+    <w:lsdException w:name="Light Shading Accent 2" w:semiHidden="0" w:uiPriority="60" w:unhideWhenUsed="0"/>
+    <w:lsdException w:name="Light List Accent 2" w:semiHidden="0" w:uiPriority="61" w:unhideWhenUsed="0"/>
+    <w:lsdException w:name="Light Grid Accent 2" w:semiHidden="0" w:uiPriority="62" w:unhideWhenUsed="0"/>
+    <w:lsdException w:name="Medium Shading 1 Accent 2" w:semiHidden="0" w:uiPriority="63" w:unhideWhenUsed="0"/>
+    <w:lsdException w:name="Medium Shading 2 Accent 2" w:semiHidden="0" w:uiPriority="64" w:unhideWhenUsed="0"/>
+    <w:lsdException w:name="Medium List 1 Accent 2" w:semiHidden="0" w:uiPriority="65" w:unhideWhenUsed="0"/>
+    <w:lsdException w:name="Medium List 2 Accent 2" w:semiHidden="0" w:uiPriority="66" w:unhideWhenUsed="0"/>
+    <w:lsdException w:name="Medium Grid 1 Accent 2" w:semiHidden="0" w:uiPriority="67" w:unhideWhenUsed="0"/>
+    <w:lsdException w:name="Medium Grid 2 Accent 2" w:semiHidden="0" w:uiPriority="68" w:unhideWhenUsed="0"/>
+    <w:lsdException w:name="Medium Grid 3 Accent 2" w:semiHidden="0" w:uiPriority="69" w:unhideWhenUsed="0"/>
+    <w:lsdException w:name="Dark List Accent 2" w:semiHidden="0" w:uiPriority="70" w:unhideWhenUsed="0"/>
+    <w:lsdException w:name="Colorful Shading Accent 2" w:semiHidden="0" w:uiPriority="71" w:unhideWhenUsed="0"/>
+    <w:lsdException w:name="Colorful List Accent 2" w:semiHidden="0" w:uiPriority="72" w:unhideWhenUsed="0"/>
+    <w:lsdException w:name="Colorful Grid Accent 2" w:semiHidden="0" w:uiPriority="73" w:unhideWhenUsed="0"/>
+    <w:lsdException w:name="Light Shading Accent 3" w:semiHidden="0" w:uiPriority="60" w:unhideWhenUsed="0"/>
+    <w:lsdException w:name="Light List Accent 3" w:semiHidden="0" w:uiPriority="61" w:unhideWhenUsed="0"/>
+    <w:lsdException w:name="Light Grid Accent 3" w:semiHidden="0" w:uiPriority="62" w:unhideWhenUsed="0"/>
+    <w:lsdException w:name="Medium Shading 1 Accent 3" w:semiHidden="0" w:uiPriority="63" w:unhideWhenUsed="0"/>
+    <w:lsdException w:name="Medium Shading 2 Accent 3" w:semiHidden="0" w:uiPriority="64" w:unhideWhenUsed="0"/>
+    <w:lsdException w:name="Medium List 1 Accent 3" w:semiHidden="0" w:uiPriority="65" w:unhideWhenUsed="0"/>
+    <w:lsdException w:name="Medium List 2 Accent 3" w:semiHidden="0" w:uiPriority="66" w:unhideWhenUsed="0"/>
+    <w:lsdException w:name="Medium Grid 1 Accent 3" w:semiHidden="0" w:uiPriority="67" w:unhideWhenUsed="0"/>
+    <w:lsdException w:name="Medium Grid 2 Accent 3" w:semiHidden="0" w:uiPriority="68" w:unhideWhenUsed="0"/>
+    <w:lsdException w:name="Medium Grid 3 Accent 3" w:semiHidden="0" w:uiPriority="69" w:unhideWhenUsed="0"/>
+    <w:lsdException w:name="Dark List Accent 3" w:semiHidden="0" w:uiPriority="70" w:unhideWhenUsed="0"/>
+    <w:lsdException w:name="Colorful Shading Accent 3" w:semiHidden="0" w:uiPriority="71" w:unhideWhenUsed="0"/>
+    <w:lsdException w:name="Colorful List Accent 3" w:semiHidden="0" w:uiPriority="72" w:unhideWhenUsed="0"/>
+    <w:lsdException w:name="Colorful Grid Accent 3" w:semiHidden="0" w:uiPriority="73" w:unhideWhenUsed="0"/>
+    <w:lsdException w:name="Light Shading Accent 4" w:semiHidden="0" w:uiPriority="60" w:unhideWhenUsed="0"/>
+    <w:lsdException w:name="Light List Accent 4" w:semiHidden="0" w:uiPriority="61" w:unhideWhenUsed="0"/>
+    <w:lsdException w:name="Light Grid Accent 4" w:semiHidden="0" w:uiPriority="62" w:unhideWhenUsed="0"/>
+    <w:lsdException w:name="Medium Shading 1 Accent 4" w:semiHidden="0" w:uiPriority="63" w:unhideWhenUsed="0"/>
+    <w:lsdException w:name="Medium Shading 2 Accent 4" w:semiHidden="0" w:uiPriority="64" w:unhideWhenUsed="0"/>
+    <w:lsdException w:name="Medium List 1 Accent 4" w:semiHidden="0" w:uiPriority="65" w:unhideWhenUsed="0"/>
+    <w:lsdException w:name="Medium List 2 Accent 4" w:semiHidden="0" w:uiPriority="66" w:unhideWhenUsed="0"/>
+    <w:lsdException w:name="Medium Grid 1 Accent 4" w:semiHidden="0" w:uiPriority="67" w:unhideWhenUsed="0"/>
+    <w:lsdException w:name="Medium Grid 2 Accent 4" w:semiHidden="0" w:uiPriority="68" w:unhideWhenUsed="0"/>
+    <w:lsdException w:name="Medium Grid 3 Accent 4" w:semiHidden="0" w:uiPriority="69" w:unhideWhenUsed="0"/>
+    <w:lsdException w:name="Dark List Accent 4" w:semiHidden="0" w:uiPriority="70" w:unhideWhenUsed="0"/>
+    <w:lsdException w:name="Colorful Shading Accent 4" w:semiHidden="0" w:uiPriority="71" w:unhideWhenUsed="0"/>
+    <w:lsdException w:name="Colorful List Accent 4" w:semiHidden="0" w:uiPriority="72" w:unhideWhenUsed="0"/>
+    <w:lsdException w:name="Colorful Grid Accent 4" w:semiHidden="0" w:uiPriority="73" w:unhideWhenUsed="0"/>
+    <w:lsdException w:name="Light Shading Accent 5" w:semiHidden="0" w:uiPriority="60" w:unhideWhenUsed="0"/>
+    <w:lsdException w:name="Light List Accent 5" w:semiHidden="0" w:uiPriority="61" w:unhideWhenUsed="0"/>
+    <w:lsdException w:name="Light Grid Accent 5" w:semiHidden="0" w:uiPriority="62" w:unhideWhenUsed="0"/>
+    <w:lsdException w:name="Medium Shading 1 Accent 5" w:semiHidden="0" w:uiPriority="63" w:unhideWhenUsed="0"/>
+    <w:lsdException w:name="Medium Shading 2 Accent 5" w:semiHidden="0" w:uiPriority="64" w:unhideWhenUsed="0"/>
+    <w:lsdException w:name="Medium List 1 Accent 5" w:semiHidden="0" w:uiPriority="65" w:unhideWhenUsed="0"/>
+    <w:lsdException w:name="Medium List 2 Accent 5" w:semiHidden="0" w:uiPriority="66" w:unhideWhenUsed="0"/>
+    <w:lsdException w:name="Medium Grid 1 Accent 5" w:semiHidden="0" w:uiPriority="67" w:unhideWhenUsed="0"/>
+    <w:lsdException w:name="Medium Grid 2 Accent 5" w:semiHidden="0" w:uiPriority="68" w:unhideWhenUsed="0"/>
+    <w:lsdException w:name="Medium Grid 3 Accent 5" w:semiHidden="0" w:uiPriority="69" w:unhideWhenUsed="0"/>
+    <w:lsdException w:name="Dark List Accent 5" w:semiHidden="0" w:uiPriority="70" w:unhideWhenUsed="0"/>
+    <w:lsdException w:name="Colorful Shading Accent 5" w:semiHidden="0" w:uiPriority="71" w:unhideWhenUsed="0"/>
+    <w:lsdException w:name="Colorful List Accent 5" w:semiHidden="0" w:uiPriority="72" w:unhideWhenUsed="0"/>
+    <w:lsdException w:name="Colorful Grid Accent 5" w:semiHidden="0" w:uiPriority="73" w:unhideWhenUsed="0"/>
+    <w:lsdException w:name="Light Shading Accent 6" w:semiHidden="0" w:uiPriority="60" w:unhideWhenUsed="0"/>
+    <w:lsdException w:name="Light List Accent 6" w:semiHidden="0" w:uiPriority="61" w:unhideWhenUsed="0"/>
+    <w:lsdException w:name="Light Grid Accent 6" w:semiHidden="0" w:uiPriority="62" w:unhideWhenUsed="0"/>
+    <w:lsdException w:name="Medium Shading 1 Accent 6" w:semiHidden="0" w:uiPriority="63" w:unhideWhenUsed="0"/>
+    <w:lsdException w:name="Medium Shading 2 Accent 6" w:semiHidden="0" w:uiPriority="64" w:unhideWhenUsed="0"/>
+    <w:lsdException w:name="Medium List 1 Accent 6" w:semiHidden="0" w:uiPriority="65" w:unhideWhenUsed="0"/>
+    <w:lsdException w:name="Medium List 2 Accent 6" w:semiHidden="0" w:uiPriority="66" w:unhideWhenUsed="0"/>
+    <w:lsdException w:name="Medium Grid 1 Accent 6" w:semiHidden="0" w:uiPriority="67" w:unhideWhenUsed="0"/>
+    <w:lsdException w:name="Medium Grid 2 Accent 6" w:semiHidden="0" w:uiPriority="68" w:unhideWhenUsed="0"/>
+    <w:lsdException w:name="Medium Grid 3 Accent 6" w:semiHidden="0" w:uiPriority="69" w:unhideWhenUsed="0"/>
+    <w:lsdException w:name="Dark List Accent 6" w:semiHidden="0" w:uiPriority="70" w:unhideWhenUsed="0"/>
+    <w:lsdException w:name="Colorful Shading Accent 6" w:semiHidden="0" w:uiPriority="71" w:unhideWhenUsed="0"/>
+    <w:lsdException w:name="Colorful List Accent 6" w:semiHidden="0" w:uiPriority="72" w:unhideWhenUsed="0"/>
+    <w:lsdException w:name="Colorful Grid Accent 6" w:semiHidden="0" w:uiPriority="73" w:unhideWhenUsed="0"/>
+    <w:lsdException w:name="Subtle Emphasis" w:semiHidden="0" w:uiPriority="19" w:unhideWhenUsed="0" w:qFormat="1"/>
+    <w:lsdException w:name="Intense Emphasis" w:semiHidden="0" w:uiPriority="21" w:unhideWhenUsed="0" w:qFormat="1"/>
+    <w:lsdException w:name="Subtle Reference" w:semiHidden="0" w:uiPriority="31" w:unhideWhenUsed="0" w:qFormat="1"/>
+    <w:lsdException w:name="Intense Reference" w:semiHidden="0" w:uiPriority="32" w:unhideWhenUsed="0" w:qFormat="1"/>
+    <w:lsdException w:name="Book Title" w:semiHidden="0" w:uiPriority="33" w:unhideWhenUsed="0" w:qFormat="1"/>
+    <w:lsdException w:name="Bibliography" w:uiPriority="37"/>
+    <w:lsdException w:name="TOC Heading" w:uiPriority="39" w:qFormat="1"/>
+  </w:latentStyles>
+  <w:style w:type="paragraph" w:default="1" w:styleId="Normal">
+    <w:name w:val="Normal"/>
+    <w:qFormat/>
+  </w:style>
+  <w:style w:type="character" w:default="1" w:styleId="DefaultParagraphFont">
+    <w:name w:val="Default Paragraph Font"/>
+    <w:uiPriority w:val="1"/>
+    <w:semiHidden/>
+    <w:unhideWhenUsed/>
+  </w:style>
+  <w:style w:type="table" w:default="1" w:styleId="TableNormal">
+    <w:name w:val="Normal Table"/>
+    <w:uiPriority w:val="99"/>
+    <w:semiHidden/>
+    <w:unhideWhenUsed/>
+    <w:tblPr>
+      <w:tblInd w:w="0" w:type="dxa"/>
+      <w:tblCellMar>
+        <w:top w:w="0" w:type="dxa"/>
+        <w:left w:w="108" w:type="dxa"/>
+        <w:bottom w:w="0" w:type="dxa"/>
+        <w:right w:w="108" w:type="dxa"/>
+      </w:tblCellMar>
+    </w:tblPr>
+  </w:style>
+  <w:style w:type="numbering" w:default="1" w:styleId="NoList">
+    <w:name w:val="No List"/>
+    <w:uiPriority w:val="99"/>
+    <w:semiHidden/>
+    <w:unhideWhenUsed/>
+  </w:style>
+  <w:style w:type="table" w:styleId="TableGrid">
+    <w:name w:val="Table Grid"/>
+    <w:basedOn w:val="TableNormal"/>
+    <w:uiPriority w:val="59"/>
+    <w:rsid w:val="00842590"/>
+    <w:pPr>
+      <w:spacing w:after="0" w:line="240" w:lineRule="auto"/>
+    </w:pPr>
+    <w:tblPr>
+      <w:tblInd w:w="0" w:type="dxa"/>
+      <w:tblBorders>
+        <w:top w:val="single" w:sz="4" w:space="0" w:color="auto"/>
+        <w:left w:val="single" w:sz="4" w:space="0" w:color="auto"/>
+        <w:bottom w:val="single" w:sz="4" w:space="0" w:color="auto"/>
+        <w:right w:val="single" w:sz="4" w:space="0" w:color="auto"/>
+        <w:insideH w:val="single" w:sz="4" w:space="0" w:color="auto"/>
+        <w:insideV w:val="single" w:sz="4" w:space="0" w:color="auto"/>
+      </w:tblBorders>
+      <w:tblCellMar>
+        <w:top w:w="0" w:type="dxa"/>
+        <w:left w:w="108" w:type="dxa"/>
+        <w:bottom w:w="0" w:type="dxa"/>
+        <w:right w:w="108" w:type="dxa"/>
+      </w:tblCellMar>
+    </w:tblPr>
+  </w:style>
+  <w:style w:type="paragraph" w:styleId="ListParagraph">
+    <w:name w:val="List Paragraph"/>
+    <w:basedOn w:val="Normal"/>
+    <w:uiPriority w:val="34"/>
+    <w:qFormat/>
+    <w:rsid w:val="00842590"/>
+    <w:pPr>
+      <w:ind w:left="720"/>
+      <w:contextualSpacing/>
+    </w:pPr>
+  </w:style>
+  <w:style w:type="paragraph" w:styleId="BalloonText">
+    <w:name w:val="Balloon Text"/>
+    <w:basedOn w:val="Normal"/>
+    <w:link w:val="BalloonTextChar"/>
+    <w:uiPriority w:val="99"/>
+    <w:semiHidden/>
+    <w:unhideWhenUsed/>
+    <w:rsid w:val="00CA65D8"/>
+    <w:pPr>
+      <w:spacing w:after="0" w:line="240" w:lineRule="auto"/>
+    </w:pPr>
+    <w:rPr>
+      <w:rFonts w:ascii="Tahoma" w:hAnsi="Tahoma" w:cs="Tahoma"/>
+      <w:sz w:val="16"/>
+      <w:szCs w:val="16"/>
+    </w:rPr>
+  </w:style>
+  <w:style w:type="character" w:customStyle="1" w:styleId="BalloonTextChar">
+    <w:name w:val="Balloon Text Char"/>
+    <w:basedOn w:val="DefaultParagraphFont"/>
+    <w:link w:val="BalloonText"/>
+    <w:uiPriority w:val="99"/>
+    <w:semiHidden/>
+    <w:rsid w:val="00CA65D8"/>
+    <w:rPr>
+      <w:rFonts w:ascii="Tahoma" w:hAnsi="Tahoma" w:cs="Tahoma"/>
+      <w:sz w:val="16"/>
+      <w:szCs w:val="16"/>
+    </w:rPr>
+  </w:style>
+</w:styles>
+</file>
+
+<file path=word/stylesWithEffects.xml><?xml version="1.0" encoding="utf-8"?>
+<w:styles xmlns:wpc="http://schemas.microsoft.com/office/word/2010/wordprocessingCanvas" xmlns:mc="http://schemas.openxmlformats.org/markup-compatibility/2006" xmlns:o="urn:schemas-microsoft-com:office:office" xmlns:r="http://schemas.openxmlformats.org/officeDocument/2006/relationships" xmlns:m="http://schemas.openxmlformats.org/officeDocument/2006/math" xmlns:v="urn:schemas-microsoft-com:vml" xmlns:wp14="http://schemas.microsoft.com/office/word/2010/wordprocessingDrawing" xmlns:wp="http://schemas.openxmlformats.org/drawingml/2006/wordprocessingDrawing" xmlns:w10="urn:schemas-microsoft-com:office:word" xmlns:w="http://schemas.openxmlformats.org/wordprocessingml/2006/main" xmlns:w14="http://schemas.microsoft.com/office/word/2010/wordml" xmlns:wpg="http://schemas.microsoft.com/office/word/2010/wordprocessingGroup" xmlns:wpi="http://schemas.microsoft.com/office/word/2010/wordprocessingInk" xmlns:wne="http://schemas.microsoft.com/office/word/2006/wordml" xmlns:wps="http://schemas.microsoft.com/office/word/2010/wordprocessingShape" mc:Ignorable="w14 wp14">
+  <w:docDefaults>
+    <w:rPrDefault>
+      <w:rPr>
+        <w:rFonts w:asciiTheme="minorHAnsi" w:eastAsiaTheme="minorEastAsia" w:hAnsiTheme="minorHAnsi" w:cstheme="minorBidi"/>
+        <w:sz w:val="22"/>
+        <w:szCs w:val="22"/>
+        <w:lang w:val="en-US" w:eastAsia="ja-JP" w:bidi="ar-SA"/>
+      </w:rPr>
+    </w:rPrDefault>
+    <w:pPrDefault>
+      <w:pPr>
+        <w:spacing w:after="200" w:line="276" w:lineRule="auto"/>
+      </w:pPr>
+    </w:pPrDefault>
+  </w:docDefaults>
+  <w:latentStyles w:defLockedState="0" w:defUIPriority="99" w:defSemiHidden="1" w:defUnhideWhenUsed="1" w:defQFormat="0" w:count="267">
+    <w:lsdException w:name="Normal" w:semiHidden="0" w:uiPriority="0" w:unhideWhenUsed="0" w:qFormat="1"/>
+    <w:lsdException w:name="heading 1" w:semiHidden="0" w:uiPriority="9" w:unhideWhenUsed="0" w:qFormat="1"/>
+    <w:lsdException w:name="heading 2" w:uiPriority="9" w:qFormat="1"/>
+    <w:lsdException w:name="heading 3" w:uiPriority="9" w:qFormat="1"/>
+    <w:lsdException w:name="heading 4" w:uiPriority="9" w:qFormat="1"/>
+    <w:lsdException w:name="heading 5" w:uiPriority="9" w:qFormat="1"/>
+    <w:lsdException w:name="heading 6" w:uiPriority="9" w:qFormat="1"/>
+    <w:lsdException w:name="heading 7" w:uiPriority="9" w:qFormat="1"/>
+    <w:lsdException w:name="heading 8" w:uiPriority="9" w:qFormat="1"/>
+    <w:lsdException w:name="heading 9" w:uiPriority="9" w:qFormat="1"/>
+    <w:lsdException w:name="toc 1" w:uiPriority="39"/>
+    <w:lsdException w:name="toc 2" w:uiPriority="39"/>
+    <w:lsdException w:name="toc 3" w:uiPriority="39"/>
+    <w:lsdException w:name="toc 4" w:uiPriority="39"/>
+    <w:lsdException w:name="toc 5" w:uiPriority="39"/>
+    <w:lsdException w:name="toc 6" w:uiPriority="39"/>
+    <w:lsdException w:name="toc 7" w:uiPriority="39"/>
+    <w:lsdException w:name="toc 8" w:uiPriority="39"/>
+    <w:lsdException w:name="toc 9" w:uiPriority="39"/>
+    <w:lsdException w:name="caption" w:uiPriority="35" w:qFormat="1"/>
+    <w:lsdException w:name="Title" w:semiHidden="0" w:uiPriority="10" w:unhideWhenUsed="0" w:qFormat="1"/>
+    <w:lsdException w:name="Default Paragraph Font" w:uiPriority="1"/>
+    <w:lsdException w:name="Subtitle" w:semiHidden="0" w:uiPriority="11" w:unhideWhenUsed="0" w:qFormat="1"/>
+    <w:lsdException w:name="Strong" w:semiHidden="0" w:uiPriority="22" w:unhideWhenUsed="0" w:qFormat="1"/>
+    <w:lsdException w:name="Emphasis" w:semiHidden="0" w:uiPriority="20" w:unhideWhenUsed="0" w:qFormat="1"/>
+    <w:lsdException w:name="Table Grid" w:semiHidden="0" w:uiPriority="59" w:unhideWhenUsed="0"/>
+    <w:lsdException w:name="Placeholder Text" w:unhideWhenUsed="0"/>
+    <w:lsdException w:name="No Spacing" w:semiHidden="0" w:uiPriority="1" w:unhideWhenUsed="0" w:qFormat="1"/>
+    <w:lsdException w:name="Light Shading" w:semiHidden="0" w:uiPriority="60" w:unhideWhenUsed="0"/>
+    <w:lsdException w:name="Light List" w:semiHidden="0" w:uiPriority="61" w:unhideWhenUsed="0"/>
+    <w:lsdException w:name="Light Grid" w:semiHidden="0" w:uiPriority="62" w:unhideWhenUsed="0"/>
+    <w:lsdException w:name="Medium Shading 1" w:semiHidden="0" w:uiPriority="63" w:unhideWhenUsed="0"/>
+    <w:lsdException w:name="Medium Shading 2" w:semiHidden="0" w:uiPriority="64" w:unhideWhenUsed="0"/>
+    <w:lsdException w:name="Medium List 1" w:semiHidden="0" w:uiPriority="65" w:unhideWhenUsed="0"/>
+    <w:lsdException w:name="Medium List 2" w:semiHidden="0" w:uiPriority="66" w:unhideWhenUsed="0"/>
+    <w:lsdException w:name="Medium Grid 1" w:semiHidden="0" w:uiPriority="67" w:unhideWhenUsed="0"/>
+    <w:lsdException w:name="Medium Grid 2" w:semiHidden="0" w:uiPriority="68" w:unhideWhenUsed="0"/>
+    <w:lsdException w:name="Medium Grid 3" w:semiHidden="0" w:uiPriority="69" w:unhideWhenUsed="0"/>
+    <w:lsdException w:name="Dark List" w:semiHidden="0" w:uiPriority="70" w:unhideWhenUsed="0"/>
+    <w:lsdException w:name="Colorful Shading" w:semiHidden="0" w:uiPriority="71" w:unhideWhenUsed="0"/>
+    <w:lsdException w:name="Colorful List" w:semiHidden="0" w:uiPriority="72" w:unhideWhenUsed="0"/>
+    <w:lsdException w:name="Colorful Grid" w:semiHidden="0" w:uiPriority="73" w:unhideWhenUsed="0"/>
+    <w:lsdException w:name="Light Shading Accent 1" w:semiHidden="0" w:uiPriority="60" w:unhideWhenUsed="0"/>
+    <w:lsdException w:name="Light List Accent 1" w:semiHidden="0" w:uiPriority="61" w:unhideWhenUsed="0"/>
+    <w:lsdException w:name="Light Grid Accent 1" w:semiHidden="0" w:uiPriority="62" w:unhideWhenUsed="0"/>
+    <w:lsdException w:name="Medium Shading 1 Accent 1" w:semiHidden="0" w:uiPriority="63" w:unhideWhenUsed="0"/>
+    <w:lsdException w:name="Medium Shading 2 Accent 1" w:semiHidden="0" w:uiPriority="64" w:unhideWhenUsed="0"/>
+    <w:lsdException w:name="Medium List 1 Accent 1" w:semiHidden="0" w:uiPriority="65" w:unhideWhenUsed="0"/>
+    <w:lsdException w:name="Revision" w:unhideWhenUsed="0"/>
+    <w:lsdException w:name="List Paragraph" w:semiHidden="0" w:uiPriority="34" w:unhideWhenUsed="0" w:qFormat="1"/>
+    <w:lsdException w:name="Quote" w:semiHidden="0" w:uiPriority="29" w:unhideWhenUsed="0" w:qFormat="1"/>
+    <w:lsdException w:name="Intense Quote" w:semiHidden="0" w:uiPriority="30" w:unhideWhenUsed="0" w:qFormat="1"/>
+    <w:lsdException w:name="Medium List 2 Accent 1" w:semiHidden="0" w:uiPriority="66" w:unhideWhenUsed="0"/>
+    <w:lsdException w:name="Medium Grid 1 Accent 1" w:semiHidden="0" w:uiPriority="67" w:unhideWhenUsed="0"/>
+    <w:lsdException w:name="Medium Grid 2 Accent 1" w:semiHidden="0" w:uiPriority="68" w:unhideWhenUsed="0"/>
+    <w:lsdException w:name="Medium Grid 3 Accent 1" w:semiHidden="0" w:uiPriority="69" w:unhideWhenUsed="0"/>
+    <w:lsdException w:name="Dark List Accent 1" w:semiHidden="0" w:uiPriority="70" w:unhideWhenUsed="0"/>
+    <w:lsdException w:name="Colorful Shading Accent 1" w:semiHidden="0" w:uiPriority="71" w:unhideWhenUsed="0"/>
+    <w:lsdException w:name="Colorful List Accent 1" w:semiHidden="0" w:uiPriority="72" w:unhideWhenUsed="0"/>
+    <w:lsdException w:name="Colorful Grid Accent 1" w:semiHidden="0" w:uiPriority="73" w:unhideWhenUsed="0"/>
+    <w:lsdException w:name="Light Shading Accent 2" w:semiHidden="0" w:uiPriority="60" w:unhideWhenUsed="0"/>
+    <w:lsdException w:name="Light List Accent 2" w:semiHidden="0" w:uiPriority="61" w:unhideWhenUsed="0"/>
+    <w:lsdException w:name="Light Grid Accent 2" w:semiHidden="0" w:uiPriority="62" w:unhideWhenUsed="0"/>
+    <w:lsdException w:name="Medium Shading 1 Accent 2" w:semiHidden="0" w:uiPriority="63" w:unhideWhenUsed="0"/>
+    <w:lsdException w:name="Medium Shading 2 Accent 2" w:semiHidden="0" w:uiPriority="64" w:unhideWhenUsed="0"/>
+    <w:lsdException w:name="Medium List 1 Accent 2" w:semiHidden="0" w:uiPriority="65" w:unhideWhenUsed="0"/>
+    <w:lsdException w:name="Medium List 2 Accent 2" w:semiHidden="0" w:uiPriority="66" w:unhideWhenUsed="0"/>
+    <w:lsdException w:name="Medium Grid 1 Accent 2" w:semiHidden="0" w:uiPriority="67" w:unhideWhenUsed="0"/>
+    <w:lsdException w:name="Medium Grid 2 Accent 2" w:semiHidden="0" w:uiPriority="68" w:unhideWhenUsed="0"/>
+    <w:lsdException w:name="Medium Grid 3 Accent 2" w:semiHidden="0" w:uiPriority="69" w:unhideWhenUsed="0"/>
+    <w:lsdException w:name="Dark List Accent 2" w:semiHidden="0" w:uiPriority="70" w:unhideWhenUsed="0"/>
+    <w:lsdException w:name="Colorful Shading Accent 2" w:semiHidden="0" w:uiPriority="71" w:unhideWhenUsed="0"/>
+    <w:lsdException w:name="Colorful List Accent 2" w:semiHidden="0" w:uiPriority="72" w:unhideWhenUsed="0"/>
+    <w:lsdException w:name="Colorful Grid Accent 2" w:semiHidden="0" w:uiPriority="73" w:unhideWhenUsed="0"/>
+    <w:lsdException w:name="Light Shading Accent 3" w:semiHidden="0" w:uiPriority="60" w:unhideWhenUsed="0"/>
+    <w:lsdException w:name="Light List Accent 3" w:semiHidden="0" w:uiPriority="61" w:unhideWhenUsed="0"/>
+    <w:lsdException w:name="Light Grid Accent 3" w:semiHidden="0" w:uiPriority="62" w:unhideWhenUsed="0"/>
+    <w:lsdException w:name="Medium Shading 1 Accent 3" w:semiHidden="0" w:uiPriority="63" w:unhideWhenUsed="0"/>
+    <w:lsdException w:name="Medium Shading 2 Accent 3" w:semiHidden="0" w:uiPriority="64" w:unhideWhenUsed="0"/>
+    <w:lsdException w:name="Medium List 1 Accent 3" w:semiHidden="0" w:uiPriority="65" w:unhideWhenUsed="0"/>
+    <w:lsdException w:name="Medium List 2 Accent 3" w:semiHidden="0" w:uiPriority="66" w:unhideWhenUsed="0"/>
+    <w:lsdException w:name="Medium Grid 1 Accent 3" w:semiHidden="0" w:uiPriority="67" w:unhideWhenUsed="0"/>
+    <w:lsdException w:name="Medium Grid 2 Accent 3" w:semiHidden="0" w:uiPriority="68" w:unhideWhenUsed="0"/>
+    <w:lsdException w:name="Medium Grid 3 Accent 3" w:semiHidden="0" w:uiPriority="69" w:unhideWhenUsed="0"/>
+    <w:lsdException w:name="Dark List Accent 3" w:semiHidden="0" w:uiPriority="70" w:unhideWhenUsed="0"/>
+    <w:lsdException w:name="Colorful Shading Accent 3" w:semiHidden="0" w:uiPriority="71" w:unhideWhenUsed="0"/>
+    <w:lsdException w:name="Colorful List Accent 3" w:semiHidden="0" w:uiPriority="72" w:unhideWhenUsed="0"/>
+    <w:lsdException w:name="Colorful Grid Accent 3" w:semiHidden="0" w:uiPriority="73" w:unhideWhenUsed="0"/>
+    <w:lsdException w:name="Light Shading Accent 4" w:semiHidden="0" w:uiPriority="60" w:unhideWhenUsed="0"/>
+    <w:lsdException w:name="Light List Accent 4" w:semiHidden="0" w:uiPriority="61" w:unhideWhenUsed="0"/>
+    <w:lsdException w:name="Light Grid Accent 4" w:semiHidden="0" w:uiPriority="62" w:unhideWhenUsed="0"/>
+    <w:lsdException w:name="Medium Shading 1 Accent 4" w:semiHidden="0" w:uiPriority="63" w:unhideWhenUsed="0"/>
+    <w:lsdException w:name="Medium Shading 2 Accent 4" w:semiHidden="0" w:uiPriority="64" w:unhideWhenUsed="0"/>
+    <w:lsdException w:name="Medium List 1 Accent 4" w:semiHidden="0" w:uiPriority="65" w:unhideWhenUsed="0"/>
+    <w:lsdException w:name="Medium List 2 Accent 4" w:semiHidden="0" w:uiPriority="66" w:unhideWhenUsed="0"/>
+    <w:lsdException w:name="Medium Grid 1 Accent 4" w:semiHidden="0" w:uiPriority="67" w:unhideWhenUsed="0"/>
+    <w:lsdException w:name="Medium Grid 2 Accent 4" w:semiHidden="0" w:uiPriority="68" w:unhideWhenUsed="0"/>
+    <w:lsdException w:name="Medium Grid 3 Accent 4" w:semiHidden="0" w:uiPriority="69" w:unhideWhenUsed="0"/>
+    <w:lsdException w:name="Dark List Accent 4" w:semiHidden="0" w:uiPriority="70" w:unhideWhenUsed="0"/>
+    <w:lsdException w:name="Colorful Shading Accent 4" w:semiHidden="0" w:uiPriority="71" w:unhideWhenUsed="0"/>
+    <w:lsdException w:name="Colorful List Accent 4" w:semiHidden="0" w:uiPriority="72" w:unhideWhenUsed="0"/>
+    <w:lsdException w:name="Colorful Grid Accent 4" w:semiHidden="0" w:uiPriority="73" w:unhideWhenUsed="0"/>
+    <w:lsdException w:name="Light Shading Accent 5" w:semiHidden="0" w:uiPriority="60" w:unhideWhenUsed="0"/>
+    <w:lsdException w:name="Light List Accent 5" w:semiHidden="0" w:uiPriority="61" w:unhideWhenUsed="0"/>
+    <w:lsdException w:name="Light Grid Accent 5" w:semiHidden="0" w:uiPriority="62" w:unhideWhenUsed="0"/>
+    <w:lsdException w:name="Medium Shading 1 Accent 5" w:semiHidden="0" w:uiPriority="63" w:unhideWhenUsed="0"/>
+    <w:lsdException w:name="Medium Shading 2 Accent 5" w:semiHidden="0" w:uiPriority="64" w:unhideWhenUsed="0"/>
+    <w:lsdException w:name="Medium List 1 Accent 5" w:semiHidden="0" w:uiPriority="65" w:unhideWhenUsed="0"/>
+    <w:lsdException w:name="Medium List 2 Accent 5" w:semiHidden="0" w:uiPriority="66" w:unhideWhenUsed="0"/>
+    <w:lsdException w:name="Medium Grid 1 Accent 5" w:semiHidden="0" w:uiPriority="67" w:unhideWhenUsed="0"/>
+    <w:lsdException w:name="Medium Grid 2 Accent 5" w:semiHidden="0" w:uiPriority="68" w:unhideWhenUsed="0"/>
+    <w:lsdException w:name="Medium Grid 3 Accent 5" w:semiHidden="0" w:uiPriority="69" w:unhideWhenUsed="0"/>
+    <w:lsdException w:name="Dark List Accent 5" w:semiHidden="0" w:uiPriority="70" w:unhideWhenUsed="0"/>
+    <w:lsdException w:name="Colorful Shading Accent 5" w:semiHidden="0" w:uiPriority="71" w:unhideWhenUsed="0"/>
+    <w:lsdException w:name="Colorful List Accent 5" w:semiHidden="0" w:uiPriority="72" w:unhideWhenUsed="0"/>
+    <w:lsdException w:name="Colorful Grid Accent 5" w:semiHidden="0" w:uiPriority="73" w:unhideWhenUsed="0"/>
+    <w:lsdException w:name="Light Shading Accent 6" w:semiHidden="0" w:uiPriority="60" w:unhideWhenUsed="0"/>
+    <w:lsdException w:name="Light List Accent 6" w:semiHidden="0" w:uiPriority="61" w:unhideWhenUsed="0"/>
+    <w:lsdException w:name="Light Grid Accent 6" w:semiHidden="0" w:uiPriority="62" w:unhideWhenUsed="0"/>
+    <w:lsdException w:name="Medium Shading 1 Accent 6" w:semiHidden="0" w:uiPriority="63" w:unhideWhenUsed="0"/>
+    <w:lsdException w:name="Medium Shading 2 Accent 6" w:semiHidden="0" w:uiPriority="64" w:unhideWhenUsed="0"/>
+    <w:lsdException w:name="Medium List 1 Accent 6" w:semiHidden="0" w:uiPriority="65" w:unhideWhenUsed="0"/>
+    <w:lsdException w:name="Medium List 2 Accent 6" w:semiHidden="0" w:uiPriority="66" w:unhideWhenUsed="0"/>
+    <w:lsdException w:name="Medium Grid 1 Accent 6" w:semiHidden="0" w:uiPriority="67" w:unhideWhenUsed="0"/>
+    <w:lsdException w:name="Medium Grid 2 Accent 6" w:semiHidden="0" w:uiPriority="68" w:unhideWhenUsed="0"/>
+    <w:lsdException w:name="Medium Grid 3 Accent 6" w:semiHidden="0" w:uiPriority="69" w:unhideWhenUsed="0"/>
+    <w:lsdException w:name="Dark List Accent 6" w:semiHidden="0" w:uiPriority="70" w:unhideWhenUsed="0"/>
+    <w:lsdException w:name="Colorful Shading Accent 6" w:semiHidden="0" w:uiPriority="71" w:unhideWhenUsed="0"/>
+    <w:lsdException w:name="Colorful List Accent 6" w:semiHidden="0" w:uiPriority="72" w:unhideWhenUsed="0"/>
+    <w:lsdException w:name="Colorful Grid Accent 6" w:semiHidden="0" w:uiPriority="73" w:unhideWhenUsed="0"/>
+    <w:lsdException w:name="Subtle Emphasis" w:semiHidden="0" w:uiPriority="19" w:unhideWhenUsed="0" w:qFormat="1"/>
+    <w:lsdException w:name="Intense Emphasis" w:semiHidden="0" w:uiPriority="21" w:unhideWhenUsed="0" w:qFormat="1"/>
+    <w:lsdException w:name="Subtle Reference" w:semiHidden="0" w:uiPriority="31" w:unhideWhenUsed="0" w:qFormat="1"/>
+    <w:lsdException w:name="Intense Reference" w:semiHidden="0" w:uiPriority="32" w:unhideWhenUsed="0" w:qFormat="1"/>
+    <w:lsdException w:name="Book Title" w:semiHidden="0" w:uiPriority="33" w:unhideWhenUsed="0" w:qFormat="1"/>
+    <w:lsdException w:name="Bibliography" w:uiPriority="37"/>
+    <w:lsdException w:name="TOC Heading" w:uiPriority="39" w:qFormat="1"/>
   </w:latentStyles>
   <w:style w:type="paragraph" w:default="1" w:styleId="Normal">
     <w:name w:val="Normal"/>
@@ -6573,7 +11588,7 @@
 </file>
 
 <file path=customXml/itemProps1.xml><?xml version="1.0" encoding="utf-8"?>
-<ds:datastoreItem xmlns:ds="http://schemas.openxmlformats.org/officeDocument/2006/customXml" ds:itemID="{3638B9E7-E82E-418A-BA3B-7F7F09C66BCE}">
+<ds:datastoreItem xmlns:ds="http://schemas.openxmlformats.org/officeDocument/2006/customXml" ds:itemID="{9DC04651-4CFC-492F-8AF8-CB83DD6A5131}">
   <ds:schemaRefs>
     <ds:schemaRef ds:uri="http://schemas.openxmlformats.org/officeDocument/2006/bibliography"/>
   </ds:schemaRefs>
